--- a/README.docx
+++ b/README.docx
@@ -127,25 +127,7 @@
           <w:sz w:val="24"/>
           <w:szCs w:val="24"/>
         </w:rPr>
-        <w:t xml:space="preserve">Our goal is to characterize </w:t>
-      </w:r>
-      <w:proofErr w:type="gramStart"/>
-      <w:r>
-        <w:rPr>
-          <w:rFonts w:cstheme="minorHAnsi"/>
-          <w:sz w:val="24"/>
-          <w:szCs w:val="24"/>
-        </w:rPr>
-        <w:t>power</w:t>
-      </w:r>
-      <w:proofErr w:type="gramEnd"/>
-      <w:r>
-        <w:rPr>
-          <w:rFonts w:cstheme="minorHAnsi"/>
-          <w:sz w:val="24"/>
-          <w:szCs w:val="24"/>
-        </w:rPr>
-        <w:t xml:space="preserve"> performance of ZephyrOS based computational tasks </w:t>
+        <w:t xml:space="preserve">Our goal is to characterize power performance of ZephyrOS based computational tasks </w:t>
       </w:r>
       <w:r>
         <w:rPr>
@@ -449,25 +431,7 @@
           <w:sz w:val="24"/>
           <w:szCs w:val="24"/>
         </w:rPr>
-        <w:t xml:space="preserve">In order to minimize thermal noise, traces are kept </w:t>
-      </w:r>
-      <w:proofErr w:type="gramStart"/>
-      <w:r>
-        <w:rPr>
-          <w:rFonts w:cstheme="minorHAnsi"/>
-          <w:sz w:val="24"/>
-          <w:szCs w:val="24"/>
-        </w:rPr>
-        <w:t>short</w:t>
-      </w:r>
-      <w:proofErr w:type="gramEnd"/>
-      <w:r>
-        <w:rPr>
-          <w:rFonts w:cstheme="minorHAnsi"/>
-          <w:sz w:val="24"/>
-          <w:szCs w:val="24"/>
-        </w:rPr>
-        <w:t xml:space="preserve"> and resistances are kept small. </w:t>
+        <w:t xml:space="preserve">In order to minimize thermal noise, traces are kept short and resistances are kept small. </w:t>
       </w:r>
       <w:r>
         <w:rPr>
@@ -1112,25 +1076,7 @@
           <w:sz w:val="24"/>
           <w:szCs w:val="24"/>
         </w:rPr>
-        <w:t xml:space="preserve"> schematic files </w:t>
-      </w:r>
-      <w:proofErr w:type="gramStart"/>
-      <w:r>
-        <w:rPr>
-          <w:rFonts w:cstheme="minorHAnsi"/>
-          <w:sz w:val="24"/>
-          <w:szCs w:val="24"/>
-        </w:rPr>
-        <w:t>is</w:t>
-      </w:r>
-      <w:proofErr w:type="gramEnd"/>
-      <w:r>
-        <w:rPr>
-          <w:rFonts w:cstheme="minorHAnsi"/>
-          <w:sz w:val="24"/>
-          <w:szCs w:val="24"/>
-        </w:rPr>
-        <w:t xml:space="preserve"> found in hardware/</w:t>
+        <w:t xml:space="preserve"> schematic files is found in hardware/</w:t>
       </w:r>
       <w:proofErr w:type="spellStart"/>
       <w:r>
@@ -1416,7 +1362,15 @@
                       <w:sz w:val="24"/>
                       <w:szCs w:val="24"/>
                     </w:rPr>
-                    <m:t>0.1V</m:t>
+                    <m:t>0.1</m:t>
+                  </m:r>
+                  <m:r>
+                    <w:rPr>
+                      <w:rFonts w:ascii="Cambria Math" w:eastAsiaTheme="minorEastAsia" w:hAnsi="Cambria Math" w:cstheme="minorHAnsi"/>
+                      <w:sz w:val="24"/>
+                      <w:szCs w:val="24"/>
+                    </w:rPr>
+                    <m:t>V</m:t>
                   </m:r>
                 </m:num>
                 <m:den>
@@ -1462,7 +1416,15 @@
                       <w:sz w:val="24"/>
                       <w:szCs w:val="24"/>
                     </w:rPr>
-                    <m:t>100V</m:t>
+                    <m:t>100</m:t>
+                  </m:r>
+                  <m:r>
+                    <w:rPr>
+                      <w:rFonts w:ascii="Cambria Math" w:eastAsiaTheme="minorEastAsia" w:hAnsi="Cambria Math" w:cstheme="minorHAnsi"/>
+                      <w:sz w:val="24"/>
+                      <w:szCs w:val="24"/>
+                    </w:rPr>
+                    <m:t>V</m:t>
                   </m:r>
                 </m:num>
                 <m:den>
@@ -1504,7 +1466,15 @@
                   <w:sz w:val="24"/>
                   <w:szCs w:val="24"/>
                 </w:rPr>
-                <m:t>10V</m:t>
+                <m:t>10</m:t>
+              </m:r>
+              <m:r>
+                <w:rPr>
+                  <w:rFonts w:ascii="Cambria Math" w:eastAsiaTheme="minorEastAsia" w:hAnsi="Cambria Math" w:cstheme="minorHAnsi"/>
+                  <w:sz w:val="24"/>
+                  <w:szCs w:val="24"/>
+                </w:rPr>
+                <m:t>V</m:t>
               </m:r>
             </m:num>
             <m:den>
@@ -1529,23 +1499,13 @@
           <w:szCs w:val="24"/>
         </w:rPr>
       </w:pPr>
-      <w:proofErr w:type="gramStart"/>
       <w:r>
         <w:rPr>
           <w:rFonts w:eastAsiaTheme="minorEastAsia" w:cstheme="minorHAnsi"/>
           <w:sz w:val="24"/>
           <w:szCs w:val="24"/>
         </w:rPr>
-        <w:t>Thus</w:t>
-      </w:r>
-      <w:proofErr w:type="gramEnd"/>
-      <w:r>
-        <w:rPr>
-          <w:rFonts w:eastAsiaTheme="minorEastAsia" w:cstheme="minorHAnsi"/>
-          <w:sz w:val="24"/>
-          <w:szCs w:val="24"/>
-        </w:rPr>
-        <w:t xml:space="preserve"> the voltage measured </w:t>
+        <w:t xml:space="preserve">Thus the voltage measured </w:t>
       </w:r>
       <w:r>
         <w:rPr>
@@ -1679,25 +1639,7 @@
           <w:sz w:val="24"/>
           <w:szCs w:val="24"/>
         </w:rPr>
-        <w:t xml:space="preserve">start upon startup of the Arduino </w:t>
-      </w:r>
-      <w:proofErr w:type="gramStart"/>
-      <w:r>
-        <w:rPr>
-          <w:rFonts w:eastAsiaTheme="minorEastAsia" w:cstheme="minorHAnsi"/>
-          <w:sz w:val="24"/>
-          <w:szCs w:val="24"/>
-        </w:rPr>
-        <w:t>code, and</w:t>
-      </w:r>
-      <w:proofErr w:type="gramEnd"/>
-      <w:r>
-        <w:rPr>
-          <w:rFonts w:eastAsiaTheme="minorEastAsia" w:cstheme="minorHAnsi"/>
-          <w:sz w:val="24"/>
-          <w:szCs w:val="24"/>
-        </w:rPr>
-        <w:t xml:space="preserve"> start with </w:t>
+        <w:t xml:space="preserve">start upon startup of the Arduino code, and start with </w:t>
       </w:r>
       <w:r>
         <w:rPr>
@@ -1821,43 +1763,7 @@
           <w:sz w:val="24"/>
           <w:szCs w:val="24"/>
         </w:rPr>
-        <w:t xml:space="preserve">. There is some error in the no load measurements, and these can come from a variety of </w:t>
-      </w:r>
-      <w:proofErr w:type="gramStart"/>
-      <w:r>
-        <w:rPr>
-          <w:rFonts w:eastAsiaTheme="minorEastAsia" w:cstheme="minorHAnsi"/>
-          <w:sz w:val="24"/>
-          <w:szCs w:val="24"/>
-        </w:rPr>
-        <w:t>source</w:t>
-      </w:r>
-      <w:proofErr w:type="gramEnd"/>
-      <w:r>
-        <w:rPr>
-          <w:rFonts w:eastAsiaTheme="minorEastAsia" w:cstheme="minorHAnsi"/>
-          <w:sz w:val="24"/>
-          <w:szCs w:val="24"/>
-        </w:rPr>
-        <w:t xml:space="preserve">. These include power supply noise, thermal noise, and the resistive losses in the cables and wires used. The USB cable used to connect the device under </w:t>
-      </w:r>
-      <w:proofErr w:type="gramStart"/>
-      <w:r>
-        <w:rPr>
-          <w:rFonts w:eastAsiaTheme="minorEastAsia" w:cstheme="minorHAnsi"/>
-          <w:sz w:val="24"/>
-          <w:szCs w:val="24"/>
-        </w:rPr>
-        <w:t>test</w:t>
-      </w:r>
-      <w:proofErr w:type="gramEnd"/>
-      <w:r>
-        <w:rPr>
-          <w:rFonts w:eastAsiaTheme="minorEastAsia" w:cstheme="minorHAnsi"/>
-          <w:sz w:val="24"/>
-          <w:szCs w:val="24"/>
-        </w:rPr>
-        <w:t xml:space="preserve"> is particularly long. </w:t>
+        <w:t xml:space="preserve">. There is some error in the no load measurements, and these can come from a variety of source. These include power supply noise, thermal noise, and the resistive losses in the cables and wires used. The USB cable used to connect the device under test is particularly long. </w:t>
       </w:r>
     </w:p>
     <w:p>
@@ -2014,25 +1920,7 @@
           <w:sz w:val="24"/>
           <w:szCs w:val="24"/>
         </w:rPr>
-        <w:t xml:space="preserve">There are several tests that are used to test </w:t>
-      </w:r>
-      <w:proofErr w:type="gramStart"/>
-      <w:r>
-        <w:rPr>
-          <w:rFonts w:cstheme="minorHAnsi"/>
-          <w:sz w:val="24"/>
-          <w:szCs w:val="24"/>
-        </w:rPr>
-        <w:t>the power</w:t>
-      </w:r>
-      <w:proofErr w:type="gramEnd"/>
-      <w:r>
-        <w:rPr>
-          <w:rFonts w:cstheme="minorHAnsi"/>
-          <w:sz w:val="24"/>
-          <w:szCs w:val="24"/>
-        </w:rPr>
-        <w:t xml:space="preserve"> consumption. </w:t>
+        <w:t xml:space="preserve">There are several tests that are used to test the power consumption. </w:t>
       </w:r>
     </w:p>
     <w:p>
@@ -2474,25 +2362,7 @@
           <w:sz w:val="24"/>
           <w:szCs w:val="24"/>
         </w:rPr>
-        <w:t>/Zephyr/</w:t>
-      </w:r>
-      <w:proofErr w:type="gramStart"/>
-      <w:r>
-        <w:rPr>
-          <w:rFonts w:cstheme="minorHAnsi"/>
-          <w:sz w:val="24"/>
-          <w:szCs w:val="24"/>
-        </w:rPr>
-        <w:t>power</w:t>
-      </w:r>
-      <w:proofErr w:type="gramEnd"/>
-      <w:r>
-        <w:rPr>
-          <w:rFonts w:cstheme="minorHAnsi"/>
-          <w:sz w:val="24"/>
-          <w:szCs w:val="24"/>
-        </w:rPr>
-        <w:t xml:space="preserve"> and one is </w:t>
+        <w:t xml:space="preserve">/Zephyr/power and one is </w:t>
       </w:r>
       <w:proofErr w:type="spellStart"/>
       <w:r>
@@ -2789,25 +2659,7 @@
           <w:sz w:val="24"/>
           <w:szCs w:val="24"/>
         </w:rPr>
-        <w:t xml:space="preserve">This protocol works with certain </w:t>
-      </w:r>
-      <w:proofErr w:type="gramStart"/>
-      <w:r>
-        <w:rPr>
-          <w:rFonts w:cstheme="minorHAnsi"/>
-          <w:sz w:val="24"/>
-          <w:szCs w:val="24"/>
-        </w:rPr>
-        <w:t>type</w:t>
-      </w:r>
-      <w:proofErr w:type="gramEnd"/>
-      <w:r>
-        <w:rPr>
-          <w:rFonts w:cstheme="minorHAnsi"/>
-          <w:sz w:val="24"/>
-          <w:szCs w:val="24"/>
-        </w:rPr>
-        <w:t xml:space="preserve"> of ARM microcontrollers developed by Atmel. </w:t>
+        <w:t xml:space="preserve">This protocol works with certain type of ARM microcontrollers developed by Atmel. </w:t>
       </w:r>
       <w:proofErr w:type="spellStart"/>
       <w:r>
@@ -2843,16 +2695,14 @@
         </w:rPr>
         <w:t xml:space="preserve">There is a lack of documentation and limited expandability of this </w:t>
       </w:r>
-      <w:proofErr w:type="gramStart"/>
-      <w:r>
-        <w:rPr>
-          <w:rFonts w:cstheme="minorHAnsi"/>
-          <w:sz w:val="24"/>
-          <w:szCs w:val="24"/>
-        </w:rPr>
-        <w:t>protocol</w:t>
-      </w:r>
-      <w:proofErr w:type="gramEnd"/>
+      <w:r>
+        <w:rPr>
+          <w:rFonts w:cstheme="minorHAnsi"/>
+          <w:sz w:val="24"/>
+          <w:szCs w:val="24"/>
+        </w:rPr>
+        <w:t>protocol,</w:t>
+      </w:r>
       <w:r>
         <w:rPr>
           <w:rFonts w:cstheme="minorHAnsi"/>
@@ -2867,18 +2717,16 @@
           <w:sz w:val="24"/>
           <w:szCs w:val="24"/>
         </w:rPr>
-        <w:t xml:space="preserve">several workarounds were tried unsuccessfully. </w:t>
-      </w:r>
-      <w:proofErr w:type="gramStart"/>
-      <w:r>
-        <w:rPr>
-          <w:rFonts w:cstheme="minorHAnsi"/>
-          <w:sz w:val="24"/>
-          <w:szCs w:val="24"/>
-        </w:rPr>
-        <w:t>Finally</w:t>
-      </w:r>
-      <w:proofErr w:type="gramEnd"/>
+        <w:t>several workarounds were tried unsuccessfully. Finally</w:t>
+      </w:r>
+      <w:r>
+        <w:rPr>
+          <w:rFonts w:cstheme="minorHAnsi"/>
+          <w:sz w:val="24"/>
+          <w:szCs w:val="24"/>
+        </w:rPr>
+        <w:t>,</w:t>
+      </w:r>
       <w:r>
         <w:rPr>
           <w:rFonts w:cstheme="minorHAnsi"/>
@@ -2922,18 +2770,94 @@
           <w:sz w:val="24"/>
           <w:szCs w:val="24"/>
         </w:rPr>
-        <w:t xml:space="preserve"> – Open </w:t>
-      </w:r>
-      <w:proofErr w:type="gramStart"/>
-      <w:r>
-        <w:rPr>
-          <w:rFonts w:cstheme="minorHAnsi"/>
-          <w:sz w:val="24"/>
-          <w:szCs w:val="24"/>
-        </w:rPr>
-        <w:t>On</w:t>
-      </w:r>
-      <w:proofErr w:type="gramEnd"/>
+        <w:t xml:space="preserve"> – Open On </w:t>
+      </w:r>
+      <w:r>
+        <w:rPr>
+          <w:rFonts w:cstheme="minorHAnsi"/>
+          <w:sz w:val="24"/>
+          <w:szCs w:val="24"/>
+        </w:rPr>
+        <w:t xml:space="preserve">Chip debugger is a protocol/ utility for communication </w:t>
+      </w:r>
+      <w:r>
+        <w:rPr>
+          <w:rFonts w:cstheme="minorHAnsi"/>
+          <w:sz w:val="24"/>
+          <w:szCs w:val="24"/>
+        </w:rPr>
+        <w:t xml:space="preserve">of external devices with ARM7 and ARM9 processors. </w:t>
+      </w:r>
+      <w:r>
+        <w:rPr>
+          <w:rFonts w:cstheme="minorHAnsi"/>
+          <w:sz w:val="24"/>
+          <w:szCs w:val="24"/>
+        </w:rPr>
+        <w:t xml:space="preserve">Both </w:t>
+      </w:r>
+      <w:r>
+        <w:rPr>
+          <w:rFonts w:cstheme="minorHAnsi"/>
+          <w:sz w:val="24"/>
+          <w:szCs w:val="24"/>
+        </w:rPr>
+        <w:t xml:space="preserve">RISCV and Rp2040 processors used this, however the Rp2040 had a customized version of </w:t>
+      </w:r>
+      <w:proofErr w:type="spellStart"/>
+      <w:r>
+        <w:rPr>
+          <w:rFonts w:cstheme="minorHAnsi"/>
+          <w:sz w:val="24"/>
+          <w:szCs w:val="24"/>
+        </w:rPr>
+        <w:t>OpenOCD</w:t>
+      </w:r>
+      <w:proofErr w:type="spellEnd"/>
+      <w:r>
+        <w:rPr>
+          <w:rFonts w:cstheme="minorHAnsi"/>
+          <w:sz w:val="24"/>
+          <w:szCs w:val="24"/>
+        </w:rPr>
+        <w:t xml:space="preserve"> on the Zephyr </w:t>
+      </w:r>
+      <w:proofErr w:type="spellStart"/>
+      <w:r>
+        <w:rPr>
+          <w:rFonts w:cstheme="minorHAnsi"/>
+          <w:sz w:val="24"/>
+          <w:szCs w:val="24"/>
+        </w:rPr>
+        <w:t>Github</w:t>
+      </w:r>
+      <w:proofErr w:type="spellEnd"/>
+      <w:r>
+        <w:rPr>
+          <w:rFonts w:cstheme="minorHAnsi"/>
+          <w:sz w:val="24"/>
+          <w:szCs w:val="24"/>
+        </w:rPr>
+        <w:t>, which unfortunately still did not work. Ot</w:t>
+      </w:r>
+      <w:r>
+        <w:rPr>
+          <w:rFonts w:cstheme="minorHAnsi"/>
+          <w:sz w:val="24"/>
+          <w:szCs w:val="24"/>
+        </w:rPr>
+        <w:t xml:space="preserve">her protocols such as </w:t>
+      </w:r>
+      <w:proofErr w:type="spellStart"/>
+      <w:r>
+        <w:rPr>
+          <w:rFonts w:cstheme="minorHAnsi"/>
+          <w:sz w:val="24"/>
+          <w:szCs w:val="24"/>
+        </w:rPr>
+        <w:t>Segger</w:t>
+      </w:r>
+      <w:proofErr w:type="spellEnd"/>
       <w:r>
         <w:rPr>
           <w:rFonts w:cstheme="minorHAnsi"/>
@@ -2942,38 +2866,6 @@
         </w:rPr>
         <w:t xml:space="preserve"> </w:t>
       </w:r>
-      <w:r>
-        <w:rPr>
-          <w:rFonts w:cstheme="minorHAnsi"/>
-          <w:sz w:val="24"/>
-          <w:szCs w:val="24"/>
-        </w:rPr>
-        <w:t xml:space="preserve">Chip debugger is a protocol/ utility for communication </w:t>
-      </w:r>
-      <w:r>
-        <w:rPr>
-          <w:rFonts w:cstheme="minorHAnsi"/>
-          <w:sz w:val="24"/>
-          <w:szCs w:val="24"/>
-        </w:rPr>
-        <w:t xml:space="preserve">of external devices with ARM7 and ARM9 processors. </w:t>
-      </w:r>
-      <w:r>
-        <w:rPr>
-          <w:rFonts w:cstheme="minorHAnsi"/>
-          <w:sz w:val="24"/>
-          <w:szCs w:val="24"/>
-        </w:rPr>
-        <w:t xml:space="preserve">Both </w:t>
-      </w:r>
-      <w:r>
-        <w:rPr>
-          <w:rFonts w:cstheme="minorHAnsi"/>
-          <w:sz w:val="24"/>
-          <w:szCs w:val="24"/>
-        </w:rPr>
-        <w:t xml:space="preserve">RISCV and Rp2040 processors used this, however the Rp2040 had a customized version of </w:t>
-      </w:r>
       <w:proofErr w:type="spellStart"/>
       <w:r>
         <w:rPr>
@@ -2981,7 +2873,7 @@
           <w:sz w:val="24"/>
           <w:szCs w:val="24"/>
         </w:rPr>
-        <w:t>OpenOCD</w:t>
+        <w:t>Jlink</w:t>
       </w:r>
       <w:proofErr w:type="spellEnd"/>
       <w:r>
@@ -2990,98 +2882,16 @@
           <w:sz w:val="24"/>
           <w:szCs w:val="24"/>
         </w:rPr>
-        <w:t xml:space="preserve"> on </w:t>
-      </w:r>
-      <w:proofErr w:type="gramStart"/>
-      <w:r>
-        <w:rPr>
-          <w:rFonts w:cstheme="minorHAnsi"/>
-          <w:sz w:val="24"/>
-          <w:szCs w:val="24"/>
-        </w:rPr>
-        <w:t>the Zephyr</w:t>
-      </w:r>
-      <w:proofErr w:type="gramEnd"/>
-      <w:r>
-        <w:rPr>
-          <w:rFonts w:cstheme="minorHAnsi"/>
-          <w:sz w:val="24"/>
-          <w:szCs w:val="24"/>
-        </w:rPr>
         <w:t xml:space="preserve"> </w:t>
       </w:r>
-      <w:proofErr w:type="spellStart"/>
-      <w:r>
-        <w:rPr>
-          <w:rFonts w:cstheme="minorHAnsi"/>
-          <w:sz w:val="24"/>
-          <w:szCs w:val="24"/>
-        </w:rPr>
-        <w:t>Github</w:t>
-      </w:r>
-      <w:proofErr w:type="spellEnd"/>
-      <w:r>
-        <w:rPr>
-          <w:rFonts w:cstheme="minorHAnsi"/>
-          <w:sz w:val="24"/>
-          <w:szCs w:val="24"/>
-        </w:rPr>
-        <w:t>, which unfortunately still did not work. Ot</w:t>
-      </w:r>
-      <w:r>
-        <w:rPr>
-          <w:rFonts w:cstheme="minorHAnsi"/>
-          <w:sz w:val="24"/>
-          <w:szCs w:val="24"/>
-        </w:rPr>
-        <w:t xml:space="preserve">her protocols such as </w:t>
-      </w:r>
-      <w:proofErr w:type="spellStart"/>
-      <w:r>
-        <w:rPr>
-          <w:rFonts w:cstheme="minorHAnsi"/>
-          <w:sz w:val="24"/>
-          <w:szCs w:val="24"/>
-        </w:rPr>
-        <w:t>Segger</w:t>
-      </w:r>
-      <w:proofErr w:type="spellEnd"/>
-      <w:r>
-        <w:rPr>
-          <w:rFonts w:cstheme="minorHAnsi"/>
-          <w:sz w:val="24"/>
-          <w:szCs w:val="24"/>
-        </w:rPr>
-        <w:t xml:space="preserve"> </w:t>
-      </w:r>
-      <w:proofErr w:type="spellStart"/>
-      <w:r>
-        <w:rPr>
-          <w:rFonts w:cstheme="minorHAnsi"/>
-          <w:sz w:val="24"/>
-          <w:szCs w:val="24"/>
-        </w:rPr>
-        <w:t>Jlink</w:t>
-      </w:r>
-      <w:proofErr w:type="spellEnd"/>
-      <w:r>
-        <w:rPr>
-          <w:rFonts w:cstheme="minorHAnsi"/>
-          <w:sz w:val="24"/>
-          <w:szCs w:val="24"/>
-        </w:rPr>
-        <w:t xml:space="preserve"> </w:t>
-      </w:r>
-      <w:proofErr w:type="gramStart"/>
-      <w:r>
-        <w:rPr>
-          <w:rFonts w:cstheme="minorHAnsi"/>
-          <w:sz w:val="24"/>
-          <w:szCs w:val="24"/>
-        </w:rPr>
-        <w:t>was</w:t>
-      </w:r>
-      <w:proofErr w:type="gramEnd"/>
+      <w:r>
+        <w:rPr>
+          <w:rFonts w:cstheme="minorHAnsi"/>
+          <w:sz w:val="24"/>
+          <w:szCs w:val="24"/>
+        </w:rPr>
+        <w:t>were</w:t>
+      </w:r>
       <w:r>
         <w:rPr>
           <w:rFonts w:cstheme="minorHAnsi"/>
@@ -3243,95 +3053,39 @@
           <w:sz w:val="24"/>
           <w:szCs w:val="24"/>
         </w:rPr>
-        <w:t xml:space="preserve">capabilities were chosen for evaluation. However, the workaround for </w:t>
-      </w:r>
-      <w:r>
-        <w:rPr>
-          <w:rFonts w:cstheme="minorHAnsi"/>
-          <w:sz w:val="24"/>
-          <w:szCs w:val="24"/>
-        </w:rPr>
-        <w:t xml:space="preserve">communicating with Rp2040 worked for pure </w:t>
-      </w:r>
-      <w:proofErr w:type="spellStart"/>
-      <w:r>
-        <w:rPr>
-          <w:rFonts w:cstheme="minorHAnsi"/>
-          <w:sz w:val="24"/>
-          <w:szCs w:val="24"/>
-        </w:rPr>
-        <w:t>raspeberry</w:t>
-      </w:r>
-      <w:proofErr w:type="spellEnd"/>
-      <w:r>
-        <w:rPr>
-          <w:rFonts w:cstheme="minorHAnsi"/>
-          <w:sz w:val="24"/>
-          <w:szCs w:val="24"/>
-        </w:rPr>
-        <w:t xml:space="preserve"> pi </w:t>
-      </w:r>
-      <w:proofErr w:type="spellStart"/>
-      <w:r>
-        <w:rPr>
-          <w:rFonts w:cstheme="minorHAnsi"/>
-          <w:sz w:val="24"/>
-          <w:szCs w:val="24"/>
-        </w:rPr>
-        <w:t>pico</w:t>
-      </w:r>
-      <w:proofErr w:type="spellEnd"/>
-      <w:r>
-        <w:rPr>
-          <w:rFonts w:cstheme="minorHAnsi"/>
-          <w:sz w:val="24"/>
-          <w:szCs w:val="24"/>
-        </w:rPr>
-        <w:t xml:space="preserve"> and not for the Arduino nano rp2040. </w:t>
-      </w:r>
-      <w:r>
-        <w:rPr>
-          <w:rFonts w:cstheme="minorHAnsi"/>
-          <w:sz w:val="24"/>
-          <w:szCs w:val="24"/>
-        </w:rPr>
-        <w:t xml:space="preserve">The </w:t>
-      </w:r>
-      <w:proofErr w:type="spellStart"/>
-      <w:r>
-        <w:rPr>
-          <w:rFonts w:cstheme="minorHAnsi"/>
-          <w:sz w:val="24"/>
-          <w:szCs w:val="24"/>
-        </w:rPr>
-        <w:t>Rpi</w:t>
-      </w:r>
-      <w:proofErr w:type="spellEnd"/>
-      <w:r>
-        <w:rPr>
-          <w:rFonts w:cstheme="minorHAnsi"/>
-          <w:sz w:val="24"/>
-          <w:szCs w:val="24"/>
-        </w:rPr>
-        <w:t xml:space="preserve"> Pico has a </w:t>
-      </w:r>
-      <w:proofErr w:type="gramStart"/>
-      <w:r>
-        <w:rPr>
-          <w:rFonts w:cstheme="minorHAnsi"/>
-          <w:sz w:val="24"/>
-          <w:szCs w:val="24"/>
-        </w:rPr>
-        <w:t>much reduced</w:t>
-      </w:r>
-      <w:proofErr w:type="gramEnd"/>
-      <w:r>
-        <w:rPr>
-          <w:rFonts w:cstheme="minorHAnsi"/>
-          <w:sz w:val="24"/>
-          <w:szCs w:val="24"/>
-        </w:rPr>
-        <w:t xml:space="preserve"> functionality compared to the others, however as we are comparing the processor architecture, this </w:t>
+        <w:t>capabilities were chosen for evaluation</w:t>
+      </w:r>
+      <w:r>
+        <w:rPr>
+          <w:rFonts w:cstheme="minorHAnsi"/>
+          <w:sz w:val="24"/>
+          <w:szCs w:val="24"/>
+        </w:rPr>
+        <w:t xml:space="preserve"> BLE Sense, ESP32C3, and Arduino RP2040</w:t>
+      </w:r>
+      <w:r>
+        <w:rPr>
+          <w:rFonts w:cstheme="minorHAnsi"/>
+          <w:sz w:val="24"/>
+          <w:szCs w:val="24"/>
+        </w:rPr>
+        <w:t xml:space="preserve">. However, </w:t>
+      </w:r>
+      <w:r>
+        <w:rPr>
+          <w:rFonts w:cstheme="minorHAnsi"/>
+          <w:sz w:val="24"/>
+          <w:szCs w:val="24"/>
+        </w:rPr>
+        <w:t xml:space="preserve">the Arduino RP2040 is not supported by Zephyr at the moment, so another board with the same processor was chosen: Raspberry Pi Pico. </w:t>
+      </w:r>
+      <w:r>
+        <w:rPr>
+          <w:rFonts w:cstheme="minorHAnsi"/>
+          <w:sz w:val="24"/>
+          <w:szCs w:val="24"/>
+        </w:rPr>
+        <w:t xml:space="preserve">The Pico has reduced functionality compared to the others, however as we are comparing the processor architecture, this </w:t>
       </w:r>
       <w:r>
         <w:rPr>
@@ -3820,6 +3574,7 @@
                 <w:szCs w:val="24"/>
                 <w:lang w:val="en-SG" w:eastAsia="en-SG"/>
               </w:rPr>
+              <w:lastRenderedPageBreak/>
               <w:t>FFT</w:t>
             </w:r>
           </w:p>
@@ -4007,7 +3762,6 @@
                 <w:szCs w:val="24"/>
                 <w:lang w:val="en-SG" w:eastAsia="en-SG"/>
               </w:rPr>
-              <w:lastRenderedPageBreak/>
               <w:t>LZ4</w:t>
             </w:r>
           </w:p>
@@ -5055,25 +4809,7 @@
           <w:sz w:val="24"/>
           <w:szCs w:val="24"/>
         </w:rPr>
-        <w:t xml:space="preserve"> is taken as </w:t>
-      </w:r>
-      <w:proofErr w:type="gramStart"/>
-      <w:r>
-        <w:rPr>
-          <w:rFonts w:cstheme="minorHAnsi"/>
-          <w:sz w:val="24"/>
-          <w:szCs w:val="24"/>
-        </w:rPr>
-        <w:t>the</w:t>
-      </w:r>
-      <w:proofErr w:type="gramEnd"/>
-      <w:r>
-        <w:rPr>
-          <w:rFonts w:cstheme="minorHAnsi"/>
-          <w:sz w:val="24"/>
-          <w:szCs w:val="24"/>
-        </w:rPr>
-        <w:t xml:space="preserve"> </w:t>
+        <w:t xml:space="preserve"> is taken as the </w:t>
       </w:r>
       <w:r>
         <w:rPr>
@@ -5129,25 +4865,7 @@
           <w:sz w:val="24"/>
           <w:szCs w:val="24"/>
         </w:rPr>
-        <w:t xml:space="preserve">test was not applicable to </w:t>
-      </w:r>
-      <w:proofErr w:type="gramStart"/>
-      <w:r>
-        <w:rPr>
-          <w:rFonts w:cstheme="minorHAnsi"/>
-          <w:sz w:val="24"/>
-          <w:szCs w:val="24"/>
-        </w:rPr>
-        <w:t>the Pico</w:t>
-      </w:r>
-      <w:proofErr w:type="gramEnd"/>
-      <w:r>
-        <w:rPr>
-          <w:rFonts w:cstheme="minorHAnsi"/>
-          <w:sz w:val="24"/>
-          <w:szCs w:val="24"/>
-        </w:rPr>
-        <w:t xml:space="preserve">, so it has not been shown in the plot. It is clearly seen </w:t>
+        <w:t xml:space="preserve">test was not applicable to the Pico, so it has not been shown in the plot. It is clearly seen </w:t>
       </w:r>
       <w:r>
         <w:rPr>
@@ -5481,16 +5199,7 @@
                 <w:szCs w:val="24"/>
                 <w:lang w:val="en-SG" w:eastAsia="en-SG"/>
               </w:rPr>
-              <w:t>3444</w:t>
-            </w:r>
-            <w:r>
-              <w:rPr>
-                <w:rFonts w:eastAsia="Times New Roman" w:cstheme="minorHAnsi"/>
-                <w:sz w:val="24"/>
-                <w:szCs w:val="24"/>
-                <w:lang w:val="en-SG" w:eastAsia="en-SG"/>
-              </w:rPr>
-              <w:t xml:space="preserve"> </w:t>
+              <w:t xml:space="preserve">3444 </w:t>
             </w:r>
             <w:proofErr w:type="spellStart"/>
             <w:r>
@@ -5538,16 +5247,7 @@
                 <w:szCs w:val="24"/>
                 <w:lang w:val="en-SG" w:eastAsia="en-SG"/>
               </w:rPr>
-              <w:t>8335</w:t>
-            </w:r>
-            <w:r>
-              <w:rPr>
-                <w:rFonts w:eastAsia="Times New Roman" w:cstheme="minorHAnsi"/>
-                <w:sz w:val="24"/>
-                <w:szCs w:val="24"/>
-                <w:lang w:val="en-SG" w:eastAsia="en-SG"/>
-              </w:rPr>
-              <w:t xml:space="preserve"> </w:t>
+              <w:t xml:space="preserve">8335 </w:t>
             </w:r>
             <w:proofErr w:type="spellStart"/>
             <w:r>
@@ -5595,16 +5295,7 @@
                 <w:szCs w:val="24"/>
                 <w:lang w:val="en-SG" w:eastAsia="en-SG"/>
               </w:rPr>
-              <w:t>4936</w:t>
-            </w:r>
-            <w:r>
-              <w:rPr>
-                <w:rFonts w:eastAsia="Times New Roman" w:cstheme="minorHAnsi"/>
-                <w:sz w:val="24"/>
-                <w:szCs w:val="24"/>
-                <w:lang w:val="en-SG" w:eastAsia="en-SG"/>
-              </w:rPr>
-              <w:t xml:space="preserve"> </w:t>
+              <w:t xml:space="preserve">4936 </w:t>
             </w:r>
             <w:proofErr w:type="spellStart"/>
             <w:r>
@@ -5658,6 +5349,7 @@
                 <w:szCs w:val="24"/>
                 <w:lang w:val="en-SG" w:eastAsia="en-SG"/>
               </w:rPr>
+              <w:lastRenderedPageBreak/>
               <w:t>FFT</w:t>
             </w:r>
           </w:p>
@@ -5695,16 +5387,7 @@
                 <w:szCs w:val="24"/>
                 <w:lang w:val="en-SG" w:eastAsia="en-SG"/>
               </w:rPr>
-              <w:t>3652</w:t>
-            </w:r>
-            <w:r>
-              <w:rPr>
-                <w:rFonts w:eastAsia="Times New Roman" w:cstheme="minorHAnsi"/>
-                <w:sz w:val="24"/>
-                <w:szCs w:val="24"/>
-                <w:lang w:val="en-SG" w:eastAsia="en-SG"/>
-              </w:rPr>
-              <w:t xml:space="preserve"> </w:t>
+              <w:t xml:space="preserve">3652 </w:t>
             </w:r>
             <w:proofErr w:type="spellStart"/>
             <w:r>
@@ -5752,16 +5435,7 @@
                 <w:szCs w:val="24"/>
                 <w:lang w:val="en-SG" w:eastAsia="en-SG"/>
               </w:rPr>
-              <w:t>11242</w:t>
-            </w:r>
-            <w:r>
-              <w:rPr>
-                <w:rFonts w:eastAsia="Times New Roman" w:cstheme="minorHAnsi"/>
-                <w:sz w:val="24"/>
-                <w:szCs w:val="24"/>
-                <w:lang w:val="en-SG" w:eastAsia="en-SG"/>
-              </w:rPr>
-              <w:t xml:space="preserve"> </w:t>
+              <w:t xml:space="preserve">11242 </w:t>
             </w:r>
             <w:proofErr w:type="spellStart"/>
             <w:r>
@@ -5809,16 +5483,7 @@
                 <w:szCs w:val="24"/>
                 <w:lang w:val="en-SG" w:eastAsia="en-SG"/>
               </w:rPr>
-              <w:t>5428</w:t>
-            </w:r>
-            <w:r>
-              <w:rPr>
-                <w:rFonts w:eastAsia="Times New Roman" w:cstheme="minorHAnsi"/>
-                <w:sz w:val="24"/>
-                <w:szCs w:val="24"/>
-                <w:lang w:val="en-SG" w:eastAsia="en-SG"/>
-              </w:rPr>
-              <w:t xml:space="preserve"> </w:t>
+              <w:t xml:space="preserve">5428 </w:t>
             </w:r>
             <w:proofErr w:type="spellStart"/>
             <w:r>
@@ -5872,7 +5537,6 @@
                 <w:szCs w:val="24"/>
                 <w:lang w:val="en-SG" w:eastAsia="en-SG"/>
               </w:rPr>
-              <w:lastRenderedPageBreak/>
               <w:t>LZ4</w:t>
             </w:r>
           </w:p>
@@ -5910,16 +5574,7 @@
                 <w:szCs w:val="24"/>
                 <w:lang w:val="en-SG" w:eastAsia="en-SG"/>
               </w:rPr>
-              <w:t>3663</w:t>
-            </w:r>
-            <w:r>
-              <w:rPr>
-                <w:rFonts w:eastAsia="Times New Roman" w:cstheme="minorHAnsi"/>
-                <w:sz w:val="24"/>
-                <w:szCs w:val="24"/>
-                <w:lang w:val="en-SG" w:eastAsia="en-SG"/>
-              </w:rPr>
-              <w:t xml:space="preserve"> </w:t>
+              <w:t xml:space="preserve">3663 </w:t>
             </w:r>
             <w:proofErr w:type="spellStart"/>
             <w:r>
@@ -5967,16 +5622,7 @@
                 <w:szCs w:val="24"/>
                 <w:lang w:val="en-SG" w:eastAsia="en-SG"/>
               </w:rPr>
-              <w:t>14667</w:t>
-            </w:r>
-            <w:r>
-              <w:rPr>
-                <w:rFonts w:eastAsia="Times New Roman" w:cstheme="minorHAnsi"/>
-                <w:sz w:val="24"/>
-                <w:szCs w:val="24"/>
-                <w:lang w:val="en-SG" w:eastAsia="en-SG"/>
-              </w:rPr>
-              <w:t xml:space="preserve"> </w:t>
+              <w:t xml:space="preserve">14667 </w:t>
             </w:r>
             <w:proofErr w:type="spellStart"/>
             <w:r>
@@ -6024,16 +5670,7 @@
                 <w:szCs w:val="24"/>
                 <w:lang w:val="en-SG" w:eastAsia="en-SG"/>
               </w:rPr>
-              <w:t>5306</w:t>
-            </w:r>
-            <w:r>
-              <w:rPr>
-                <w:rFonts w:eastAsia="Times New Roman" w:cstheme="minorHAnsi"/>
-                <w:sz w:val="24"/>
-                <w:szCs w:val="24"/>
-                <w:lang w:val="en-SG" w:eastAsia="en-SG"/>
-              </w:rPr>
-              <w:t xml:space="preserve"> </w:t>
+              <w:t xml:space="preserve">5306 </w:t>
             </w:r>
             <w:proofErr w:type="spellStart"/>
             <w:r>
@@ -6124,16 +5761,7 @@
                 <w:szCs w:val="24"/>
                 <w:lang w:val="en-SG" w:eastAsia="en-SG"/>
               </w:rPr>
-              <w:t>1908</w:t>
-            </w:r>
-            <w:r>
-              <w:rPr>
-                <w:rFonts w:eastAsia="Times New Roman" w:cstheme="minorHAnsi"/>
-                <w:sz w:val="24"/>
-                <w:szCs w:val="24"/>
-                <w:lang w:val="en-SG" w:eastAsia="en-SG"/>
-              </w:rPr>
-              <w:t xml:space="preserve"> </w:t>
+              <w:t xml:space="preserve">1908 </w:t>
             </w:r>
             <w:proofErr w:type="spellStart"/>
             <w:r>
@@ -6181,16 +5809,7 @@
                 <w:szCs w:val="24"/>
                 <w:lang w:val="en-SG" w:eastAsia="en-SG"/>
               </w:rPr>
-              <w:t>11177</w:t>
-            </w:r>
-            <w:r>
-              <w:rPr>
-                <w:rFonts w:eastAsia="Times New Roman" w:cstheme="minorHAnsi"/>
-                <w:sz w:val="24"/>
-                <w:szCs w:val="24"/>
-                <w:lang w:val="en-SG" w:eastAsia="en-SG"/>
-              </w:rPr>
-              <w:t xml:space="preserve"> </w:t>
+              <w:t xml:space="preserve">11177 </w:t>
             </w:r>
             <w:proofErr w:type="spellStart"/>
             <w:r>
@@ -6238,16 +5857,7 @@
                 <w:szCs w:val="24"/>
                 <w:lang w:val="en-SG" w:eastAsia="en-SG"/>
               </w:rPr>
-              <w:t>3476</w:t>
-            </w:r>
-            <w:r>
-              <w:rPr>
-                <w:rFonts w:eastAsia="Times New Roman" w:cstheme="minorHAnsi"/>
-                <w:sz w:val="24"/>
-                <w:szCs w:val="24"/>
-                <w:lang w:val="en-SG" w:eastAsia="en-SG"/>
-              </w:rPr>
-              <w:t xml:space="preserve"> </w:t>
+              <w:t xml:space="preserve">3476 </w:t>
             </w:r>
             <w:proofErr w:type="spellStart"/>
             <w:r>
@@ -6338,16 +5948,7 @@
                 <w:szCs w:val="24"/>
                 <w:lang w:val="en-SG" w:eastAsia="en-SG"/>
               </w:rPr>
-              <w:t>1518</w:t>
-            </w:r>
-            <w:r>
-              <w:rPr>
-                <w:rFonts w:eastAsia="Times New Roman" w:cstheme="minorHAnsi"/>
-                <w:sz w:val="24"/>
-                <w:szCs w:val="24"/>
-                <w:lang w:val="en-SG" w:eastAsia="en-SG"/>
-              </w:rPr>
-              <w:t xml:space="preserve"> </w:t>
+              <w:t xml:space="preserve">1518 </w:t>
             </w:r>
             <w:proofErr w:type="spellStart"/>
             <w:r>
@@ -6395,16 +5996,7 @@
                 <w:szCs w:val="24"/>
                 <w:lang w:val="en-SG" w:eastAsia="en-SG"/>
               </w:rPr>
-              <w:t>8090</w:t>
-            </w:r>
-            <w:r>
-              <w:rPr>
-                <w:rFonts w:eastAsia="Times New Roman" w:cstheme="minorHAnsi"/>
-                <w:sz w:val="24"/>
-                <w:szCs w:val="24"/>
-                <w:lang w:val="en-SG" w:eastAsia="en-SG"/>
-              </w:rPr>
-              <w:t xml:space="preserve"> </w:t>
+              <w:t xml:space="preserve">8090 </w:t>
             </w:r>
             <w:proofErr w:type="spellStart"/>
             <w:r>
@@ -6552,16 +6144,7 @@
                 <w:szCs w:val="24"/>
                 <w:lang w:val="en-SG" w:eastAsia="en-SG"/>
               </w:rPr>
-              <w:t>1640</w:t>
-            </w:r>
-            <w:r>
-              <w:rPr>
-                <w:rFonts w:eastAsia="Times New Roman" w:cstheme="minorHAnsi"/>
-                <w:sz w:val="24"/>
-                <w:szCs w:val="24"/>
-                <w:lang w:val="en-SG" w:eastAsia="en-SG"/>
-              </w:rPr>
-              <w:t xml:space="preserve"> </w:t>
+              <w:t xml:space="preserve">1640 </w:t>
             </w:r>
             <w:proofErr w:type="spellStart"/>
             <w:r>
@@ -6609,16 +6192,7 @@
                 <w:szCs w:val="24"/>
                 <w:lang w:val="en-SG" w:eastAsia="en-SG"/>
               </w:rPr>
-              <w:t>62488</w:t>
-            </w:r>
-            <w:r>
-              <w:rPr>
-                <w:rFonts w:eastAsia="Times New Roman" w:cstheme="minorHAnsi"/>
-                <w:sz w:val="24"/>
-                <w:szCs w:val="24"/>
-                <w:lang w:val="en-SG" w:eastAsia="en-SG"/>
-              </w:rPr>
-              <w:t xml:space="preserve"> </w:t>
+              <w:t xml:space="preserve">62488 </w:t>
             </w:r>
             <w:proofErr w:type="spellStart"/>
             <w:r>
@@ -6745,107 +6319,23 @@
           <w:sz w:val="24"/>
           <w:szCs w:val="24"/>
         </w:rPr>
-        <w:t>The runtime for different applications</w:t>
-      </w:r>
-      <w:r>
-        <w:rPr>
-          <w:rFonts w:cstheme="minorHAnsi"/>
-          <w:sz w:val="24"/>
-          <w:szCs w:val="24"/>
-        </w:rPr>
-        <w:t>,</w:t>
-      </w:r>
-      <w:r>
-        <w:rPr>
-          <w:rFonts w:cstheme="minorHAnsi"/>
-          <w:sz w:val="24"/>
-          <w:szCs w:val="24"/>
-        </w:rPr>
-        <w:t xml:space="preserve"> </w:t>
-      </w:r>
-      <w:proofErr w:type="gramStart"/>
-      <w:r>
-        <w:rPr>
-          <w:rFonts w:cstheme="minorHAnsi"/>
-          <w:sz w:val="24"/>
-          <w:szCs w:val="24"/>
-        </w:rPr>
-        <w:t>averaged</w:t>
-      </w:r>
-      <w:proofErr w:type="gramEnd"/>
-      <w:r>
-        <w:rPr>
-          <w:rFonts w:cstheme="minorHAnsi"/>
-          <w:sz w:val="24"/>
-          <w:szCs w:val="24"/>
-        </w:rPr>
-        <w:t xml:space="preserve"> over 5</w:t>
-      </w:r>
-      <w:r>
-        <w:rPr>
-          <w:rFonts w:cstheme="minorHAnsi"/>
-          <w:sz w:val="24"/>
-          <w:szCs w:val="24"/>
-        </w:rPr>
-        <w:t xml:space="preserve"> sets of </w:t>
-      </w:r>
-      <w:r>
-        <w:rPr>
-          <w:rFonts w:cstheme="minorHAnsi"/>
-          <w:sz w:val="24"/>
-          <w:szCs w:val="24"/>
-        </w:rPr>
-        <w:t>100 runs</w:t>
-      </w:r>
-      <w:r>
-        <w:rPr>
-          <w:rFonts w:cstheme="minorHAnsi"/>
-          <w:sz w:val="24"/>
-          <w:szCs w:val="24"/>
-        </w:rPr>
-        <w:t>,</w:t>
-      </w:r>
-      <w:r>
-        <w:rPr>
-          <w:rFonts w:cstheme="minorHAnsi"/>
-          <w:sz w:val="24"/>
-          <w:szCs w:val="24"/>
-        </w:rPr>
-        <w:t xml:space="preserve"> has been shown</w:t>
-      </w:r>
-      <w:r>
-        <w:rPr>
-          <w:rFonts w:cstheme="minorHAnsi"/>
-          <w:sz w:val="24"/>
-          <w:szCs w:val="24"/>
-        </w:rPr>
-        <w:t xml:space="preserve"> in Table 4 and Fig. 6</w:t>
-      </w:r>
-      <w:r>
-        <w:rPr>
-          <w:rFonts w:cstheme="minorHAnsi"/>
-          <w:sz w:val="24"/>
-          <w:szCs w:val="24"/>
-        </w:rPr>
-        <w:t xml:space="preserve">. The runtime in the table is in ns and in the plot has been converted to </w:t>
-      </w:r>
-      <w:proofErr w:type="spellStart"/>
-      <w:r>
-        <w:rPr>
-          <w:rFonts w:cstheme="minorHAnsi"/>
-          <w:sz w:val="24"/>
-          <w:szCs w:val="24"/>
-        </w:rPr>
-        <w:t>ms.</w:t>
-      </w:r>
-      <w:proofErr w:type="spellEnd"/>
-      <w:r>
-        <w:rPr>
-          <w:rFonts w:cstheme="minorHAnsi"/>
-          <w:sz w:val="24"/>
-          <w:szCs w:val="24"/>
-        </w:rPr>
-        <w:t xml:space="preserve"> The </w:t>
+        <w:t xml:space="preserve">The runtime for different applications, averaged over 5 sets of 100 runs, </w:t>
+      </w:r>
+      <w:r>
+        <w:rPr>
+          <w:rFonts w:cstheme="minorHAnsi"/>
+          <w:sz w:val="24"/>
+          <w:szCs w:val="24"/>
+        </w:rPr>
+        <w:t>is</w:t>
+      </w:r>
+      <w:r>
+        <w:rPr>
+          <w:rFonts w:cstheme="minorHAnsi"/>
+          <w:sz w:val="24"/>
+          <w:szCs w:val="24"/>
+        </w:rPr>
+        <w:t xml:space="preserve"> shown in Table 4 and Fig. 6. The </w:t>
       </w:r>
       <w:proofErr w:type="spellStart"/>
       <w:r>
@@ -10215,6 +9705,634 @@
         <w:lastRenderedPageBreak/>
         <w:t>Making Sense of the Numbers</w:t>
       </w:r>
+    </w:p>
+    <w:p>
+      <w:pPr>
+        <w:rPr>
+          <w:rFonts w:cstheme="minorHAnsi"/>
+          <w:sz w:val="24"/>
+          <w:szCs w:val="24"/>
+        </w:rPr>
+      </w:pPr>
+      <w:r>
+        <w:rPr>
+          <w:rFonts w:cstheme="minorHAnsi"/>
+          <w:sz w:val="24"/>
+          <w:szCs w:val="24"/>
+        </w:rPr>
+        <w:t xml:space="preserve">From </w:t>
+      </w:r>
+      <w:r>
+        <w:rPr>
+          <w:rFonts w:cstheme="minorHAnsi"/>
+          <w:sz w:val="24"/>
+          <w:szCs w:val="24"/>
+        </w:rPr>
+        <w:t>Fig. 7</w:t>
+      </w:r>
+      <w:r>
+        <w:rPr>
+          <w:rFonts w:cstheme="minorHAnsi"/>
+          <w:sz w:val="24"/>
+          <w:szCs w:val="24"/>
+        </w:rPr>
+        <w:t xml:space="preserve"> we can see that the BLE sense consistently has the lowest Energy and Power</w:t>
+      </w:r>
+      <w:r>
+        <w:rPr>
+          <w:rFonts w:cstheme="minorHAnsi"/>
+          <w:sz w:val="24"/>
+          <w:szCs w:val="24"/>
+        </w:rPr>
+        <w:t xml:space="preserve">. </w:t>
+      </w:r>
+    </w:p>
+    <w:p>
+      <w:pPr>
+        <w:rPr>
+          <w:rFonts w:cstheme="minorHAnsi"/>
+          <w:sz w:val="24"/>
+          <w:szCs w:val="24"/>
+        </w:rPr>
+      </w:pPr>
+      <w:r>
+        <w:rPr>
+          <w:rFonts w:cstheme="minorHAnsi"/>
+          <w:sz w:val="24"/>
+          <w:szCs w:val="24"/>
+        </w:rPr>
+        <w:t xml:space="preserve">ESP32c3 has the lowest </w:t>
+      </w:r>
+      <w:r>
+        <w:rPr>
+          <w:rFonts w:cstheme="minorHAnsi"/>
+          <w:sz w:val="24"/>
+          <w:szCs w:val="24"/>
+        </w:rPr>
+        <w:t>r</w:t>
+      </w:r>
+      <w:r>
+        <w:rPr>
+          <w:rFonts w:cstheme="minorHAnsi"/>
+          <w:sz w:val="24"/>
+          <w:szCs w:val="24"/>
+        </w:rPr>
+        <w:t>untime</w:t>
+      </w:r>
+      <w:r>
+        <w:rPr>
+          <w:rFonts w:cstheme="minorHAnsi"/>
+          <w:sz w:val="24"/>
+          <w:szCs w:val="24"/>
+        </w:rPr>
+        <w:t xml:space="preserve">, according to Fig. 6. </w:t>
+      </w:r>
+      <w:r>
+        <w:rPr>
+          <w:rFonts w:cstheme="minorHAnsi"/>
+          <w:sz w:val="24"/>
+          <w:szCs w:val="24"/>
+        </w:rPr>
+        <w:t xml:space="preserve">The wide architecture and high clock rate </w:t>
+      </w:r>
+      <w:r>
+        <w:rPr>
+          <w:rFonts w:cstheme="minorHAnsi"/>
+          <w:sz w:val="24"/>
+          <w:szCs w:val="24"/>
+        </w:rPr>
+        <w:t xml:space="preserve">can be attributed to this. </w:t>
+      </w:r>
+    </w:p>
+    <w:p>
+      <w:pPr>
+        <w:rPr>
+          <w:rFonts w:cstheme="minorHAnsi"/>
+          <w:sz w:val="24"/>
+          <w:szCs w:val="24"/>
+        </w:rPr>
+      </w:pPr>
+    </w:p>
+    <w:p>
+      <w:pPr>
+        <w:rPr>
+          <w:rFonts w:cstheme="minorHAnsi"/>
+          <w:sz w:val="24"/>
+          <w:szCs w:val="24"/>
+        </w:rPr>
+      </w:pPr>
+      <w:r>
+        <w:rPr>
+          <w:rFonts w:cstheme="minorHAnsi"/>
+          <w:sz w:val="24"/>
+          <w:szCs w:val="24"/>
+        </w:rPr>
+        <w:t xml:space="preserve">The BLE sense takes the </w:t>
+      </w:r>
+      <w:r>
+        <w:rPr>
+          <w:rFonts w:cstheme="minorHAnsi"/>
+          <w:sz w:val="24"/>
+          <w:szCs w:val="24"/>
+        </w:rPr>
+        <w:t xml:space="preserve">longest for </w:t>
+      </w:r>
+      <w:r>
+        <w:rPr>
+          <w:rFonts w:cstheme="minorHAnsi"/>
+          <w:sz w:val="24"/>
+          <w:szCs w:val="24"/>
+        </w:rPr>
+        <w:t xml:space="preserve">the </w:t>
+      </w:r>
+      <w:proofErr w:type="spellStart"/>
+      <w:r>
+        <w:rPr>
+          <w:rFonts w:cstheme="minorHAnsi"/>
+          <w:sz w:val="24"/>
+          <w:szCs w:val="24"/>
+        </w:rPr>
+        <w:t>TFLite</w:t>
+      </w:r>
+      <w:proofErr w:type="spellEnd"/>
+      <w:r>
+        <w:rPr>
+          <w:rFonts w:cstheme="minorHAnsi"/>
+          <w:sz w:val="24"/>
+          <w:szCs w:val="24"/>
+        </w:rPr>
+        <w:t xml:space="preserve"> test. Exploring the repository for the test, the model has around 320 parameters [6]. If we assume that this can fit entirely in the SRAM, then it is feasible that a combination of clock speed and memory interface is what slows down the board. </w:t>
+      </w:r>
+    </w:p>
+    <w:p>
+      <w:pPr>
+        <w:rPr>
+          <w:rFonts w:cstheme="minorHAnsi"/>
+          <w:sz w:val="24"/>
+          <w:szCs w:val="24"/>
+        </w:rPr>
+      </w:pPr>
+    </w:p>
+    <w:p>
+      <w:pPr>
+        <w:rPr>
+          <w:rFonts w:cstheme="minorHAnsi"/>
+          <w:sz w:val="24"/>
+          <w:szCs w:val="24"/>
+        </w:rPr>
+      </w:pPr>
+      <w:r>
+        <w:rPr>
+          <w:rFonts w:cstheme="minorHAnsi"/>
+          <w:sz w:val="24"/>
+          <w:szCs w:val="24"/>
+        </w:rPr>
+        <w:t>The</w:t>
+      </w:r>
+      <w:r>
+        <w:rPr>
+          <w:rFonts w:cstheme="minorHAnsi"/>
+          <w:sz w:val="24"/>
+          <w:szCs w:val="24"/>
+        </w:rPr>
+        <w:t xml:space="preserve"> Pico takes the longest for compute</w:t>
+      </w:r>
+      <w:r>
+        <w:rPr>
+          <w:rFonts w:cstheme="minorHAnsi"/>
+          <w:sz w:val="24"/>
+          <w:szCs w:val="24"/>
+        </w:rPr>
+        <w:t>-</w:t>
+      </w:r>
+      <w:r>
+        <w:rPr>
+          <w:rFonts w:cstheme="minorHAnsi"/>
+          <w:sz w:val="24"/>
+          <w:szCs w:val="24"/>
+        </w:rPr>
+        <w:t xml:space="preserve">heavy function like FFT </w:t>
+      </w:r>
+      <w:r>
+        <w:rPr>
+          <w:rFonts w:cstheme="minorHAnsi"/>
+          <w:sz w:val="24"/>
+          <w:szCs w:val="24"/>
+        </w:rPr>
+        <w:t>–</w:t>
+      </w:r>
+      <w:r>
+        <w:rPr>
+          <w:rFonts w:cstheme="minorHAnsi"/>
+          <w:sz w:val="24"/>
+          <w:szCs w:val="24"/>
+        </w:rPr>
+        <w:t xml:space="preserve"> </w:t>
+      </w:r>
+      <w:r>
+        <w:rPr>
+          <w:rFonts w:cstheme="minorHAnsi"/>
+          <w:sz w:val="24"/>
+          <w:szCs w:val="24"/>
+        </w:rPr>
+        <w:t>it is not good for computations</w:t>
+      </w:r>
+      <w:r>
+        <w:rPr>
+          <w:rFonts w:cstheme="minorHAnsi"/>
+          <w:sz w:val="24"/>
+          <w:szCs w:val="24"/>
+        </w:rPr>
+        <w:t xml:space="preserve">. It is best to use BLE Sense because it has FPU. </w:t>
+      </w:r>
+    </w:p>
+    <w:p>
+      <w:pPr>
+        <w:rPr>
+          <w:rFonts w:cstheme="minorHAnsi"/>
+          <w:sz w:val="24"/>
+          <w:szCs w:val="24"/>
+        </w:rPr>
+      </w:pPr>
+    </w:p>
+    <w:p>
+      <w:pPr>
+        <w:rPr>
+          <w:rFonts w:cstheme="minorHAnsi"/>
+          <w:sz w:val="24"/>
+          <w:szCs w:val="24"/>
+        </w:rPr>
+      </w:pPr>
+      <w:r>
+        <w:rPr>
+          <w:rFonts w:cstheme="minorHAnsi"/>
+          <w:sz w:val="24"/>
+          <w:szCs w:val="24"/>
+        </w:rPr>
+        <w:t>ESP32C3 has a consistently higher power for all tests</w:t>
+      </w:r>
+      <w:r>
+        <w:rPr>
+          <w:rFonts w:cstheme="minorHAnsi"/>
+          <w:sz w:val="24"/>
+          <w:szCs w:val="24"/>
+        </w:rPr>
+        <w:t>. It also has the largest memory and storage out of all the boards, which is a feasible reason for why the power usage is much higher.</w:t>
+      </w:r>
+      <w:r>
+        <w:rPr>
+          <w:rFonts w:cstheme="minorHAnsi"/>
+          <w:sz w:val="24"/>
+          <w:szCs w:val="24"/>
+        </w:rPr>
+        <w:t xml:space="preserve"> </w:t>
+      </w:r>
+      <w:r>
+        <w:rPr>
+          <w:rFonts w:cstheme="minorHAnsi"/>
+          <w:sz w:val="24"/>
+          <w:szCs w:val="24"/>
+        </w:rPr>
+        <w:t>Energy usage for the ESP32C3 is similar to RPi Pico</w:t>
+      </w:r>
+      <w:r>
+        <w:rPr>
+          <w:rFonts w:cstheme="minorHAnsi"/>
+          <w:sz w:val="24"/>
+          <w:szCs w:val="24"/>
+        </w:rPr>
+        <w:t xml:space="preserve">, except for </w:t>
+      </w:r>
+      <w:r>
+        <w:rPr>
+          <w:rFonts w:cstheme="minorHAnsi"/>
+          <w:sz w:val="24"/>
+          <w:szCs w:val="24"/>
+        </w:rPr>
+        <w:t xml:space="preserve">the </w:t>
+      </w:r>
+      <w:proofErr w:type="spellStart"/>
+      <w:r>
+        <w:rPr>
+          <w:rFonts w:cstheme="minorHAnsi"/>
+          <w:sz w:val="24"/>
+          <w:szCs w:val="24"/>
+        </w:rPr>
+        <w:t>TFLite</w:t>
+      </w:r>
+      <w:proofErr w:type="spellEnd"/>
+      <w:r>
+        <w:rPr>
+          <w:rFonts w:cstheme="minorHAnsi"/>
+          <w:sz w:val="24"/>
+          <w:szCs w:val="24"/>
+        </w:rPr>
+        <w:t xml:space="preserve"> test. </w:t>
+      </w:r>
+    </w:p>
+    <w:p>
+      <w:pPr>
+        <w:rPr>
+          <w:rFonts w:cstheme="minorHAnsi"/>
+          <w:sz w:val="24"/>
+          <w:szCs w:val="24"/>
+        </w:rPr>
+      </w:pPr>
+    </w:p>
+    <w:p>
+      <w:pPr>
+        <w:rPr>
+          <w:rFonts w:cstheme="minorHAnsi"/>
+          <w:sz w:val="24"/>
+          <w:szCs w:val="24"/>
+        </w:rPr>
+      </w:pPr>
+      <w:r>
+        <w:rPr>
+          <w:rFonts w:cstheme="minorHAnsi"/>
+          <w:sz w:val="24"/>
+          <w:szCs w:val="24"/>
+        </w:rPr>
+        <w:t xml:space="preserve">The </w:t>
+      </w:r>
+      <w:r>
+        <w:rPr>
+          <w:rFonts w:cstheme="minorHAnsi"/>
+          <w:sz w:val="24"/>
+          <w:szCs w:val="24"/>
+        </w:rPr>
+        <w:t xml:space="preserve">SHA256 Cryptographic </w:t>
+      </w:r>
+      <w:r>
+        <w:rPr>
+          <w:rFonts w:cstheme="minorHAnsi"/>
+          <w:sz w:val="24"/>
+          <w:szCs w:val="24"/>
+        </w:rPr>
+        <w:t xml:space="preserve">test was not run on the accelerator present on </w:t>
+      </w:r>
+      <w:r>
+        <w:rPr>
+          <w:rFonts w:cstheme="minorHAnsi"/>
+          <w:sz w:val="24"/>
+          <w:szCs w:val="24"/>
+        </w:rPr>
+        <w:t xml:space="preserve">the </w:t>
+      </w:r>
+      <w:r>
+        <w:rPr>
+          <w:rFonts w:cstheme="minorHAnsi"/>
+          <w:sz w:val="24"/>
+          <w:szCs w:val="24"/>
+        </w:rPr>
+        <w:t xml:space="preserve">BLE and ESP Boards because </w:t>
+      </w:r>
+      <w:r>
+        <w:rPr>
+          <w:rFonts w:cstheme="minorHAnsi"/>
+          <w:sz w:val="24"/>
+          <w:szCs w:val="24"/>
+        </w:rPr>
+        <w:t>there are no Zephyr libraries that exist to run it yet</w:t>
+      </w:r>
+      <w:r>
+        <w:rPr>
+          <w:rFonts w:cstheme="minorHAnsi"/>
+          <w:sz w:val="24"/>
+          <w:szCs w:val="24"/>
+        </w:rPr>
+        <w:t xml:space="preserve">. </w:t>
+      </w:r>
+      <w:r>
+        <w:rPr>
+          <w:rFonts w:cstheme="minorHAnsi"/>
+          <w:sz w:val="24"/>
+          <w:szCs w:val="24"/>
+        </w:rPr>
+        <w:t>With the accelerators running, the</w:t>
+      </w:r>
+      <w:r>
+        <w:rPr>
+          <w:rFonts w:cstheme="minorHAnsi"/>
+          <w:sz w:val="24"/>
+          <w:szCs w:val="24"/>
+        </w:rPr>
+        <w:t xml:space="preserve"> Pico should have shown higher energy and power than the other boards because of its lack of hardware acceleration. </w:t>
+      </w:r>
+    </w:p>
+    <w:p>
+      <w:pPr>
+        <w:rPr>
+          <w:rFonts w:cstheme="minorHAnsi"/>
+          <w:sz w:val="24"/>
+          <w:szCs w:val="24"/>
+        </w:rPr>
+      </w:pPr>
+    </w:p>
+    <w:p>
+      <w:pPr>
+        <w:rPr>
+          <w:rFonts w:cstheme="minorHAnsi"/>
+          <w:sz w:val="24"/>
+          <w:szCs w:val="24"/>
+        </w:rPr>
+      </w:pPr>
+      <w:r>
+        <w:rPr>
+          <w:rFonts w:cstheme="minorHAnsi"/>
+          <w:sz w:val="24"/>
+          <w:szCs w:val="24"/>
+        </w:rPr>
+        <w:t>In the nRF52840 (Arduino BLE Processor) datasheet [</w:t>
+      </w:r>
+      <w:r>
+        <w:rPr>
+          <w:rFonts w:cstheme="minorHAnsi"/>
+          <w:sz w:val="24"/>
+          <w:szCs w:val="24"/>
+        </w:rPr>
+        <w:t>7</w:t>
+      </w:r>
+      <w:r>
+        <w:rPr>
+          <w:rFonts w:cstheme="minorHAnsi"/>
+          <w:sz w:val="24"/>
+          <w:szCs w:val="24"/>
+        </w:rPr>
+        <w:t xml:space="preserve">], there </w:t>
+      </w:r>
+      <w:r>
+        <w:rPr>
+          <w:rFonts w:cstheme="minorHAnsi"/>
+          <w:sz w:val="24"/>
+          <w:szCs w:val="24"/>
+        </w:rPr>
+        <w:t>is</w:t>
+      </w:r>
+      <w:r>
+        <w:rPr>
+          <w:rFonts w:cstheme="minorHAnsi"/>
+          <w:sz w:val="24"/>
+          <w:szCs w:val="24"/>
+        </w:rPr>
+        <w:t xml:space="preserve"> a table of values for current consumption. In table 5.2.1.3, which indicates current consumption for the CPU running a benchmark </w:t>
+      </w:r>
+      <w:r>
+        <w:rPr>
+          <w:rFonts w:cstheme="minorHAnsi"/>
+          <w:sz w:val="24"/>
+          <w:szCs w:val="24"/>
+        </w:rPr>
+        <w:t xml:space="preserve">(Coremark) </w:t>
+      </w:r>
+      <w:r>
+        <w:rPr>
+          <w:rFonts w:cstheme="minorHAnsi"/>
+          <w:sz w:val="24"/>
+          <w:szCs w:val="24"/>
+        </w:rPr>
+        <w:t>@ 64 MHz and VDD = 3V, the currents range from 2.8 to 6.3 mA depending on clock source and whether flash or RAM is used. Comparing this to the processor currents in Table 3 ranging from 1.5 to 3.6 mA depending on the process, taking into account that these currents are taken at 5V (and so scaling our values by 5/3), we recognize that our values are on par with those of the datasheet. Similarly</w:t>
+      </w:r>
+      <w:r>
+        <w:rPr>
+          <w:rFonts w:cstheme="minorHAnsi"/>
+          <w:sz w:val="24"/>
+          <w:szCs w:val="24"/>
+        </w:rPr>
+        <w:t>,</w:t>
+      </w:r>
+      <w:r>
+        <w:rPr>
+          <w:rFonts w:cstheme="minorHAnsi"/>
+          <w:sz w:val="24"/>
+          <w:szCs w:val="24"/>
+        </w:rPr>
+        <w:t xml:space="preserve"> in the RP2040 (Raspberry Pi Pico) datasheet [</w:t>
+      </w:r>
+      <w:r>
+        <w:rPr>
+          <w:rFonts w:cstheme="minorHAnsi"/>
+          <w:sz w:val="24"/>
+          <w:szCs w:val="24"/>
+        </w:rPr>
+        <w:t>8</w:t>
+      </w:r>
+      <w:r>
+        <w:rPr>
+          <w:rFonts w:cstheme="minorHAnsi"/>
+          <w:sz w:val="24"/>
+          <w:szCs w:val="24"/>
+        </w:rPr>
+        <w:t>], there is a plot (Figure 171) showing processor current consumption at DVDD = 1.1V performing FFT calculations with both cores at a clock frequency of 133 MHz</w:t>
+      </w:r>
+      <w:r>
+        <w:rPr>
+          <w:rFonts w:cstheme="minorHAnsi"/>
+          <w:sz w:val="24"/>
+          <w:szCs w:val="24"/>
+        </w:rPr>
+        <w:t>,</w:t>
+      </w:r>
+      <w:r>
+        <w:rPr>
+          <w:rFonts w:cstheme="minorHAnsi"/>
+          <w:sz w:val="24"/>
+          <w:szCs w:val="24"/>
+        </w:rPr>
+        <w:t xml:space="preserve"> show</w:t>
+      </w:r>
+      <w:r>
+        <w:rPr>
+          <w:rFonts w:cstheme="minorHAnsi"/>
+          <w:sz w:val="24"/>
+          <w:szCs w:val="24"/>
+        </w:rPr>
+        <w:t>ing</w:t>
+      </w:r>
+      <w:r>
+        <w:rPr>
+          <w:rFonts w:cstheme="minorHAnsi"/>
+          <w:sz w:val="24"/>
+          <w:szCs w:val="24"/>
+        </w:rPr>
+        <w:t xml:space="preserve"> a current consumption of around 30mA. In our test in Table 3, we had a current consumption of 5.4mA at 5V for FFT. Scaling by </w:t>
+      </w:r>
+      <w:r>
+        <w:rPr>
+          <w:rFonts w:cstheme="minorHAnsi"/>
+          <w:sz w:val="24"/>
+          <w:szCs w:val="24"/>
+        </w:rPr>
+        <w:t xml:space="preserve">5/1.1 gives around 24.5mA. The datasheet gives the consumption of both cores, and we know that Zephyr supports single core only, so estimating an equal split in consumption gives a datasheet value of around 15mA per core, compared to our measurement of 24.5mA. These values are on the same order of magnitude and differences can come from FFT length, data type, and other factors. The datasheet does not specify the details of the FFT. </w:t>
+      </w:r>
+      <w:r>
+        <w:rPr>
+          <w:rFonts w:cstheme="minorHAnsi"/>
+          <w:sz w:val="24"/>
+          <w:szCs w:val="24"/>
+        </w:rPr>
+        <w:t xml:space="preserve"> </w:t>
+      </w:r>
+      <w:r>
+        <w:rPr>
+          <w:rFonts w:cstheme="minorHAnsi"/>
+          <w:sz w:val="24"/>
+          <w:szCs w:val="24"/>
+        </w:rPr>
+        <w:t xml:space="preserve">The </w:t>
+      </w:r>
+      <w:proofErr w:type="spellStart"/>
+      <w:r>
+        <w:rPr>
+          <w:rFonts w:cstheme="minorHAnsi"/>
+          <w:sz w:val="24"/>
+          <w:szCs w:val="24"/>
+        </w:rPr>
+        <w:t>Espressif</w:t>
+      </w:r>
+      <w:proofErr w:type="spellEnd"/>
+      <w:r>
+        <w:rPr>
+          <w:rFonts w:cstheme="minorHAnsi"/>
+          <w:sz w:val="24"/>
+          <w:szCs w:val="24"/>
+        </w:rPr>
+        <w:t xml:space="preserve"> Datasheet [</w:t>
+      </w:r>
+      <w:r>
+        <w:rPr>
+          <w:rFonts w:cstheme="minorHAnsi"/>
+          <w:sz w:val="24"/>
+          <w:szCs w:val="24"/>
+        </w:rPr>
+        <w:t>9</w:t>
+      </w:r>
+      <w:r>
+        <w:rPr>
+          <w:rFonts w:cstheme="minorHAnsi"/>
+          <w:sz w:val="24"/>
+          <w:szCs w:val="24"/>
+        </w:rPr>
+        <w:t xml:space="preserve">] does not indicate consumption tasks. </w:t>
+      </w:r>
+    </w:p>
+    <w:p>
+      <w:pPr>
+        <w:rPr>
+          <w:rFonts w:cstheme="minorHAnsi"/>
+          <w:sz w:val="24"/>
+          <w:szCs w:val="24"/>
+        </w:rPr>
+      </w:pPr>
+    </w:p>
+    <w:p>
+      <w:pPr>
+        <w:rPr>
+          <w:rFonts w:cstheme="minorHAnsi"/>
+          <w:sz w:val="24"/>
+          <w:szCs w:val="24"/>
+        </w:rPr>
+      </w:pPr>
       <w:r>
         <w:rPr>
           <w:rFonts w:cstheme="minorHAnsi"/>
@@ -10222,131 +10340,48 @@
           <w:szCs w:val="24"/>
           <w:u w:val="single"/>
         </w:rPr>
-        <w:t xml:space="preserve"> + Literature Review</w:t>
-      </w:r>
-    </w:p>
-    <w:p>
-      <w:pPr>
-        <w:rPr>
-          <w:rFonts w:cstheme="minorHAnsi"/>
-          <w:sz w:val="24"/>
-          <w:szCs w:val="24"/>
-        </w:rPr>
-      </w:pPr>
-      <w:r>
-        <w:rPr>
-          <w:rFonts w:cstheme="minorHAnsi"/>
-          <w:sz w:val="24"/>
-          <w:szCs w:val="24"/>
-        </w:rPr>
-        <w:t xml:space="preserve">From </w:t>
-      </w:r>
-      <w:r>
-        <w:rPr>
-          <w:rFonts w:cstheme="minorHAnsi"/>
-          <w:sz w:val="24"/>
-          <w:szCs w:val="24"/>
-        </w:rPr>
-        <w:t>Fig. 7</w:t>
-      </w:r>
-      <w:r>
-        <w:rPr>
-          <w:rFonts w:cstheme="minorHAnsi"/>
-          <w:sz w:val="24"/>
-          <w:szCs w:val="24"/>
-        </w:rPr>
-        <w:t xml:space="preserve"> we can see that the BLE sense consistently has the lowest Energy and Power</w:t>
-      </w:r>
-      <w:r>
-        <w:rPr>
-          <w:rFonts w:cstheme="minorHAnsi"/>
-          <w:sz w:val="24"/>
-          <w:szCs w:val="24"/>
-        </w:rPr>
-        <w:t xml:space="preserve">. </w:t>
-      </w:r>
-    </w:p>
-    <w:p>
-      <w:pPr>
-        <w:rPr>
-          <w:rFonts w:cstheme="minorHAnsi"/>
-          <w:sz w:val="24"/>
-          <w:szCs w:val="24"/>
-        </w:rPr>
-      </w:pPr>
-      <w:r>
-        <w:rPr>
-          <w:rFonts w:cstheme="minorHAnsi"/>
-          <w:sz w:val="24"/>
-          <w:szCs w:val="24"/>
-        </w:rPr>
-        <w:t xml:space="preserve">ESP32c3 has the lowest </w:t>
-      </w:r>
-      <w:r>
-        <w:rPr>
-          <w:rFonts w:cstheme="minorHAnsi"/>
-          <w:sz w:val="24"/>
-          <w:szCs w:val="24"/>
-        </w:rPr>
-        <w:t>r</w:t>
-      </w:r>
-      <w:r>
-        <w:rPr>
-          <w:rFonts w:cstheme="minorHAnsi"/>
-          <w:sz w:val="24"/>
-          <w:szCs w:val="24"/>
-        </w:rPr>
-        <w:t>untime</w:t>
-      </w:r>
-      <w:r>
-        <w:rPr>
-          <w:rFonts w:cstheme="minorHAnsi"/>
-          <w:sz w:val="24"/>
-          <w:szCs w:val="24"/>
-        </w:rPr>
-        <w:t xml:space="preserve">, according to Fig. 6. </w:t>
-      </w:r>
-    </w:p>
-    <w:p>
-      <w:pPr>
-        <w:rPr>
-          <w:rFonts w:cstheme="minorHAnsi"/>
-          <w:sz w:val="24"/>
-          <w:szCs w:val="24"/>
-        </w:rPr>
-      </w:pPr>
-    </w:p>
-    <w:p>
-      <w:pPr>
-        <w:rPr>
-          <w:rFonts w:cstheme="minorHAnsi"/>
-          <w:sz w:val="24"/>
-          <w:szCs w:val="24"/>
-        </w:rPr>
-      </w:pPr>
-      <w:r>
-        <w:rPr>
-          <w:rFonts w:cstheme="minorHAnsi"/>
-          <w:sz w:val="24"/>
-          <w:szCs w:val="24"/>
-        </w:rPr>
-        <w:t xml:space="preserve">The BLE sense takes the </w:t>
-      </w:r>
-      <w:r>
-        <w:rPr>
-          <w:rFonts w:cstheme="minorHAnsi"/>
-          <w:sz w:val="24"/>
-          <w:szCs w:val="24"/>
-        </w:rPr>
-        <w:t xml:space="preserve">longest for </w:t>
-      </w:r>
-      <w:r>
-        <w:rPr>
-          <w:rFonts w:cstheme="minorHAnsi"/>
-          <w:sz w:val="24"/>
-          <w:szCs w:val="24"/>
-        </w:rPr>
-        <w:t xml:space="preserve">the </w:t>
+        <w:t>Literature Review</w:t>
+      </w:r>
+    </w:p>
+    <w:p>
+      <w:pPr>
+        <w:rPr>
+          <w:rFonts w:cstheme="minorHAnsi"/>
+          <w:sz w:val="24"/>
+          <w:szCs w:val="24"/>
+        </w:rPr>
+      </w:pPr>
+      <w:r>
+        <w:rPr>
+          <w:rFonts w:cstheme="minorHAnsi"/>
+          <w:sz w:val="24"/>
+          <w:szCs w:val="24"/>
+        </w:rPr>
+        <w:t>In [</w:t>
+      </w:r>
+      <w:r>
+        <w:rPr>
+          <w:rFonts w:cstheme="minorHAnsi"/>
+          <w:sz w:val="24"/>
+          <w:szCs w:val="24"/>
+        </w:rPr>
+        <w:t>10</w:t>
+      </w:r>
+      <w:r>
+        <w:rPr>
+          <w:rFonts w:cstheme="minorHAnsi"/>
+          <w:sz w:val="24"/>
+          <w:szCs w:val="24"/>
+        </w:rPr>
+        <w:t xml:space="preserve">] the authors analyze fully connected NN inference </w:t>
+      </w:r>
+      <w:r>
+        <w:rPr>
+          <w:rFonts w:cstheme="minorHAnsi"/>
+          <w:sz w:val="24"/>
+          <w:szCs w:val="24"/>
+        </w:rPr>
+        <w:t xml:space="preserve">speed depending on number of neurons using </w:t>
       </w:r>
       <w:proofErr w:type="spellStart"/>
       <w:r>
@@ -10364,76 +10399,50 @@
           <w:sz w:val="24"/>
           <w:szCs w:val="24"/>
         </w:rPr>
-        <w:t xml:space="preserve"> test. Exploring the repository for the test, the model has around 320 parameters [6]. If we assume that this can fit entirely in the SRAM, then it is feasible that a combination of clock speed and memory interface is what slows down the board. </w:t>
-      </w:r>
-    </w:p>
-    <w:p>
-      <w:pPr>
-        <w:rPr>
-          <w:rFonts w:cstheme="minorHAnsi"/>
-          <w:sz w:val="24"/>
-          <w:szCs w:val="24"/>
-        </w:rPr>
-      </w:pPr>
-    </w:p>
-    <w:p>
-      <w:pPr>
-        <w:rPr>
-          <w:rFonts w:cstheme="minorHAnsi"/>
-          <w:sz w:val="24"/>
-          <w:szCs w:val="24"/>
-        </w:rPr>
-      </w:pPr>
-      <w:r>
-        <w:rPr>
-          <w:rFonts w:cstheme="minorHAnsi"/>
-          <w:sz w:val="24"/>
-          <w:szCs w:val="24"/>
-        </w:rPr>
-        <w:t>The</w:t>
-      </w:r>
-      <w:r>
-        <w:rPr>
-          <w:rFonts w:cstheme="minorHAnsi"/>
-          <w:sz w:val="24"/>
-          <w:szCs w:val="24"/>
-        </w:rPr>
-        <w:t xml:space="preserve"> Pico takes the longest for </w:t>
-      </w:r>
-      <w:proofErr w:type="gramStart"/>
-      <w:r>
-        <w:rPr>
-          <w:rFonts w:cstheme="minorHAnsi"/>
-          <w:sz w:val="24"/>
-          <w:szCs w:val="24"/>
-        </w:rPr>
-        <w:t>compute</w:t>
-      </w:r>
-      <w:r>
-        <w:rPr>
-          <w:rFonts w:cstheme="minorHAnsi"/>
-          <w:sz w:val="24"/>
-          <w:szCs w:val="24"/>
-        </w:rPr>
-        <w:t>-</w:t>
-      </w:r>
-      <w:proofErr w:type="gramEnd"/>
-      <w:r>
-        <w:rPr>
-          <w:rFonts w:cstheme="minorHAnsi"/>
-          <w:sz w:val="24"/>
-          <w:szCs w:val="24"/>
-        </w:rPr>
-        <w:t xml:space="preserve">heavy function like FFT </w:t>
-      </w:r>
-      <w:r>
-        <w:rPr>
-          <w:rFonts w:cstheme="minorHAnsi"/>
-          <w:sz w:val="24"/>
-          <w:szCs w:val="24"/>
-        </w:rPr>
-        <w:t>–</w:t>
-      </w:r>
+        <w:t xml:space="preserve"> on Arduino Nano 33 BLE Sense. The determined 5 factors that affect execution time are </w:t>
+      </w:r>
+      <w:r>
+        <w:rPr>
+          <w:rFonts w:cstheme="minorHAnsi"/>
+          <w:sz w:val="24"/>
+          <w:szCs w:val="24"/>
+        </w:rPr>
+        <w:t xml:space="preserve">Memory Type, Clock Frequency, Architecture, Floating Point Calculations and Data representation. </w:t>
+      </w:r>
+      <w:r>
+        <w:rPr>
+          <w:rFonts w:cstheme="minorHAnsi"/>
+          <w:sz w:val="24"/>
+          <w:szCs w:val="24"/>
+        </w:rPr>
+        <w:t xml:space="preserve">They conclude that based on their research, when it is not possible to </w:t>
+      </w:r>
+      <w:r>
+        <w:rPr>
+          <w:rFonts w:cstheme="minorHAnsi"/>
+          <w:sz w:val="24"/>
+          <w:szCs w:val="24"/>
+        </w:rPr>
+        <w:lastRenderedPageBreak/>
+        <w:t xml:space="preserve">have the full NN model in memory, it is suspected that time is lost for data transfer between flash and SRAM. In addition, using the Arduino IDE </w:t>
+      </w:r>
+      <w:r>
+        <w:rPr>
+          <w:rFonts w:cstheme="minorHAnsi"/>
+          <w:sz w:val="24"/>
+          <w:szCs w:val="24"/>
+        </w:rPr>
+        <w:t>introduces additional processes that add overhead.</w:t>
+      </w:r>
+    </w:p>
+    <w:p>
+      <w:pPr>
+        <w:rPr>
+          <w:rFonts w:cstheme="minorHAnsi"/>
+          <w:sz w:val="24"/>
+          <w:szCs w:val="24"/>
+        </w:rPr>
+      </w:pPr>
       <w:r>
         <w:rPr>
           <w:rFonts w:cstheme="minorHAnsi"/>
@@ -10442,372 +10451,222 @@
         </w:rPr>
         <w:t xml:space="preserve"> </w:t>
       </w:r>
-      <w:r>
-        <w:rPr>
-          <w:rFonts w:cstheme="minorHAnsi"/>
-          <w:sz w:val="24"/>
-          <w:szCs w:val="24"/>
-        </w:rPr>
-        <w:t>it is not good for computations</w:t>
-      </w:r>
-      <w:r>
-        <w:rPr>
-          <w:rFonts w:cstheme="minorHAnsi"/>
-          <w:sz w:val="24"/>
-          <w:szCs w:val="24"/>
-        </w:rPr>
-        <w:t xml:space="preserve">. It is best to use BLE Sense because it has FPU. </w:t>
-      </w:r>
-    </w:p>
-    <w:p>
-      <w:pPr>
-        <w:rPr>
-          <w:rFonts w:cstheme="minorHAnsi"/>
-          <w:sz w:val="24"/>
-          <w:szCs w:val="24"/>
-        </w:rPr>
-      </w:pPr>
-    </w:p>
-    <w:p>
-      <w:pPr>
-        <w:rPr>
-          <w:rFonts w:cstheme="minorHAnsi"/>
-          <w:sz w:val="24"/>
-          <w:szCs w:val="24"/>
-        </w:rPr>
-      </w:pPr>
-      <w:r>
-        <w:rPr>
-          <w:rFonts w:cstheme="minorHAnsi"/>
-          <w:sz w:val="24"/>
-          <w:szCs w:val="24"/>
-        </w:rPr>
-        <w:t>ESP32C3 has a consistently higher power for all tests – suggesting possible improvements needed in Zephy</w:t>
-      </w:r>
-      <w:r>
-        <w:rPr>
-          <w:rFonts w:cstheme="minorHAnsi"/>
-          <w:sz w:val="24"/>
-          <w:szCs w:val="24"/>
-        </w:rPr>
-        <w:t>r</w:t>
-      </w:r>
-      <w:r>
-        <w:rPr>
-          <w:rFonts w:cstheme="minorHAnsi"/>
-          <w:sz w:val="24"/>
-          <w:szCs w:val="24"/>
-        </w:rPr>
-        <w:t xml:space="preserve">’s </w:t>
-      </w:r>
-      <w:r>
-        <w:rPr>
-          <w:rFonts w:cstheme="minorHAnsi"/>
-          <w:sz w:val="24"/>
-          <w:szCs w:val="24"/>
-        </w:rPr>
-        <w:t>deployment</w:t>
-      </w:r>
-      <w:r>
-        <w:rPr>
-          <w:rFonts w:cstheme="minorHAnsi"/>
-          <w:sz w:val="24"/>
-          <w:szCs w:val="24"/>
-        </w:rPr>
-        <w:t xml:space="preserve"> on ESP32C3</w:t>
-      </w:r>
-      <w:r>
-        <w:rPr>
-          <w:rFonts w:cstheme="minorHAnsi"/>
-          <w:sz w:val="24"/>
-          <w:szCs w:val="24"/>
-        </w:rPr>
-        <w:t xml:space="preserve">. It would be a good idea to see use the </w:t>
-      </w:r>
-      <w:proofErr w:type="spellStart"/>
-      <w:r>
-        <w:rPr>
-          <w:rFonts w:cstheme="minorHAnsi"/>
-          <w:sz w:val="24"/>
-          <w:szCs w:val="24"/>
-        </w:rPr>
-        <w:t>Espressif</w:t>
-      </w:r>
-      <w:proofErr w:type="spellEnd"/>
-      <w:r>
-        <w:rPr>
-          <w:rFonts w:cstheme="minorHAnsi"/>
-          <w:sz w:val="24"/>
-          <w:szCs w:val="24"/>
-        </w:rPr>
-        <w:t xml:space="preserve"> OS directly </w:t>
-      </w:r>
-      <w:r>
-        <w:rPr>
-          <w:rFonts w:cstheme="minorHAnsi"/>
-          <w:sz w:val="24"/>
-          <w:szCs w:val="24"/>
-        </w:rPr>
-        <w:t>to run similar tests on the RISCV and see if its power and performance</w:t>
-      </w:r>
-      <w:r>
-        <w:rPr>
-          <w:rFonts w:cstheme="minorHAnsi"/>
-          <w:sz w:val="24"/>
-          <w:szCs w:val="24"/>
-        </w:rPr>
-        <w:t xml:space="preserve"> are similar. This will help ascertain if it is related to processor architecture or Operating System. </w:t>
-      </w:r>
-    </w:p>
-    <w:p>
-      <w:pPr>
-        <w:rPr>
-          <w:rFonts w:cstheme="minorHAnsi"/>
-          <w:sz w:val="24"/>
-          <w:szCs w:val="24"/>
-        </w:rPr>
-      </w:pPr>
-      <w:r>
-        <w:rPr>
-          <w:rFonts w:cstheme="minorHAnsi"/>
-          <w:sz w:val="24"/>
-          <w:szCs w:val="24"/>
-        </w:rPr>
-        <w:t xml:space="preserve">Energy usage for the ESP32C3 is </w:t>
-      </w:r>
-      <w:proofErr w:type="gramStart"/>
-      <w:r>
-        <w:rPr>
-          <w:rFonts w:cstheme="minorHAnsi"/>
-          <w:sz w:val="24"/>
-          <w:szCs w:val="24"/>
-        </w:rPr>
-        <w:t>similar to</w:t>
-      </w:r>
-      <w:proofErr w:type="gramEnd"/>
-      <w:r>
-        <w:rPr>
-          <w:rFonts w:cstheme="minorHAnsi"/>
-          <w:sz w:val="24"/>
-          <w:szCs w:val="24"/>
-        </w:rPr>
-        <w:t xml:space="preserve"> RPi Pico</w:t>
-      </w:r>
-      <w:r>
-        <w:rPr>
-          <w:rFonts w:cstheme="minorHAnsi"/>
-          <w:sz w:val="24"/>
-          <w:szCs w:val="24"/>
-        </w:rPr>
-        <w:t xml:space="preserve">, except for </w:t>
-      </w:r>
-      <w:r>
-        <w:rPr>
-          <w:rFonts w:cstheme="minorHAnsi"/>
-          <w:sz w:val="24"/>
-          <w:szCs w:val="24"/>
-        </w:rPr>
-        <w:t xml:space="preserve">the </w:t>
-      </w:r>
-      <w:proofErr w:type="spellStart"/>
-      <w:r>
-        <w:rPr>
-          <w:rFonts w:cstheme="minorHAnsi"/>
-          <w:sz w:val="24"/>
-          <w:szCs w:val="24"/>
-        </w:rPr>
-        <w:t>TFLite</w:t>
-      </w:r>
-      <w:proofErr w:type="spellEnd"/>
-      <w:r>
-        <w:rPr>
-          <w:rFonts w:cstheme="minorHAnsi"/>
-          <w:sz w:val="24"/>
-          <w:szCs w:val="24"/>
-        </w:rPr>
-        <w:t xml:space="preserve"> test. </w:t>
-      </w:r>
-    </w:p>
-    <w:p>
-      <w:pPr>
-        <w:rPr>
-          <w:rFonts w:cstheme="minorHAnsi"/>
-          <w:sz w:val="24"/>
-          <w:szCs w:val="24"/>
-        </w:rPr>
-      </w:pPr>
-    </w:p>
-    <w:p>
-      <w:pPr>
-        <w:rPr>
-          <w:rFonts w:cstheme="minorHAnsi"/>
-          <w:sz w:val="24"/>
-          <w:szCs w:val="24"/>
-        </w:rPr>
-      </w:pPr>
-      <w:r>
-        <w:rPr>
-          <w:rFonts w:cstheme="minorHAnsi"/>
-          <w:sz w:val="24"/>
-          <w:szCs w:val="24"/>
-        </w:rPr>
-        <w:t xml:space="preserve">The </w:t>
-      </w:r>
-      <w:r>
-        <w:rPr>
-          <w:rFonts w:cstheme="minorHAnsi"/>
-          <w:sz w:val="24"/>
-          <w:szCs w:val="24"/>
-        </w:rPr>
-        <w:t xml:space="preserve">SHA256 Cryptographic </w:t>
-      </w:r>
-      <w:r>
-        <w:rPr>
-          <w:rFonts w:cstheme="minorHAnsi"/>
-          <w:sz w:val="24"/>
-          <w:szCs w:val="24"/>
-        </w:rPr>
-        <w:t xml:space="preserve">test was not run on the accelerator present on </w:t>
-      </w:r>
-      <w:r>
-        <w:rPr>
-          <w:rFonts w:cstheme="minorHAnsi"/>
-          <w:sz w:val="24"/>
-          <w:szCs w:val="24"/>
-        </w:rPr>
-        <w:t xml:space="preserve">the </w:t>
-      </w:r>
-      <w:r>
-        <w:rPr>
-          <w:rFonts w:cstheme="minorHAnsi"/>
-          <w:sz w:val="24"/>
-          <w:szCs w:val="24"/>
-        </w:rPr>
-        <w:t xml:space="preserve">BLE and ESP Boards because </w:t>
-      </w:r>
-      <w:r>
-        <w:rPr>
-          <w:rFonts w:cstheme="minorHAnsi"/>
-          <w:sz w:val="24"/>
-          <w:szCs w:val="24"/>
-        </w:rPr>
-        <w:t>there are no Zephyr libraries that exist to run it yet</w:t>
-      </w:r>
-      <w:r>
-        <w:rPr>
-          <w:rFonts w:cstheme="minorHAnsi"/>
-          <w:sz w:val="24"/>
-          <w:szCs w:val="24"/>
-        </w:rPr>
-        <w:t xml:space="preserve">. </w:t>
-      </w:r>
-      <w:r>
-        <w:rPr>
-          <w:rFonts w:cstheme="minorHAnsi"/>
-          <w:sz w:val="24"/>
-          <w:szCs w:val="24"/>
-        </w:rPr>
-        <w:t>With the accelerators running, the</w:t>
-      </w:r>
-      <w:r>
-        <w:rPr>
-          <w:rFonts w:cstheme="minorHAnsi"/>
-          <w:sz w:val="24"/>
-          <w:szCs w:val="24"/>
-        </w:rPr>
-        <w:t xml:space="preserve"> Pico should have shown higher energy and power than the other boards because of its lack of hardware acceleration. </w:t>
-      </w:r>
-    </w:p>
-    <w:p>
-      <w:pPr>
-        <w:rPr>
-          <w:rFonts w:cstheme="minorHAnsi"/>
-          <w:sz w:val="24"/>
-          <w:szCs w:val="24"/>
-        </w:rPr>
-      </w:pPr>
-    </w:p>
-    <w:p>
-      <w:pPr>
-        <w:rPr>
-          <w:rFonts w:cstheme="minorHAnsi"/>
-          <w:sz w:val="24"/>
-          <w:szCs w:val="24"/>
-        </w:rPr>
-      </w:pPr>
-      <w:r>
-        <w:rPr>
-          <w:rFonts w:cstheme="minorHAnsi"/>
-          <w:sz w:val="24"/>
-          <w:szCs w:val="24"/>
-        </w:rPr>
-        <w:t>In the nRF52840 (Arduino BLE Processor) datasheet [</w:t>
-      </w:r>
-      <w:r>
-        <w:rPr>
-          <w:rFonts w:cstheme="minorHAnsi"/>
-          <w:sz w:val="24"/>
-          <w:szCs w:val="24"/>
-        </w:rPr>
-        <w:t>7</w:t>
-      </w:r>
-      <w:r>
-        <w:rPr>
-          <w:rFonts w:cstheme="minorHAnsi"/>
-          <w:sz w:val="24"/>
-          <w:szCs w:val="24"/>
-        </w:rPr>
-        <w:t xml:space="preserve">], there </w:t>
-      </w:r>
-      <w:r>
-        <w:rPr>
-          <w:rFonts w:cstheme="minorHAnsi"/>
-          <w:sz w:val="24"/>
-          <w:szCs w:val="24"/>
-        </w:rPr>
-        <w:t>is</w:t>
-      </w:r>
-      <w:r>
-        <w:rPr>
-          <w:rFonts w:cstheme="minorHAnsi"/>
-          <w:sz w:val="24"/>
-          <w:szCs w:val="24"/>
-        </w:rPr>
-        <w:t xml:space="preserve"> a table of values for current consumption. In table 5.2.1.3, which indicates current consumption for the CPU running a benchmark </w:t>
-      </w:r>
-      <w:r>
-        <w:rPr>
-          <w:rFonts w:cstheme="minorHAnsi"/>
-          <w:sz w:val="24"/>
-          <w:szCs w:val="24"/>
-        </w:rPr>
-        <w:t xml:space="preserve">(Coremark) </w:t>
-      </w:r>
-      <w:r>
-        <w:rPr>
-          <w:rFonts w:cstheme="minorHAnsi"/>
-          <w:sz w:val="24"/>
-          <w:szCs w:val="24"/>
-        </w:rPr>
-        <w:t xml:space="preserve">@ 64 MHz and VDD = 3V, the currents range from 2.8 to 6.3 mA depending on clock source and whether flash or RAM is used. Comparing this to the processor currents in Table 3 ranging from 1.5 to 3.6 mA depending on the process, </w:t>
-      </w:r>
-      <w:proofErr w:type="gramStart"/>
-      <w:r>
-        <w:rPr>
-          <w:rFonts w:cstheme="minorHAnsi"/>
-          <w:sz w:val="24"/>
-          <w:szCs w:val="24"/>
-        </w:rPr>
-        <w:t>taking into account</w:t>
-      </w:r>
-      <w:proofErr w:type="gramEnd"/>
-      <w:r>
-        <w:rPr>
-          <w:rFonts w:cstheme="minorHAnsi"/>
-          <w:sz w:val="24"/>
-          <w:szCs w:val="24"/>
-        </w:rPr>
-        <w:t xml:space="preserve"> that these currents are taken at 5V (and so scaling our values by 5/3), we recognize that our values are on par with those of the datasheet. Similarly</w:t>
+    </w:p>
+    <w:p>
+      <w:pPr>
+        <w:rPr>
+          <w:rFonts w:cstheme="minorHAnsi"/>
+          <w:sz w:val="24"/>
+          <w:szCs w:val="24"/>
+        </w:rPr>
+      </w:pPr>
+      <w:r>
+        <w:rPr>
+          <w:rFonts w:cstheme="minorHAnsi"/>
+          <w:sz w:val="24"/>
+          <w:szCs w:val="24"/>
+        </w:rPr>
+        <w:t>In [</w:t>
+      </w:r>
+      <w:r>
+        <w:rPr>
+          <w:rFonts w:cstheme="minorHAnsi"/>
+          <w:sz w:val="24"/>
+          <w:szCs w:val="24"/>
+        </w:rPr>
+        <w:t>11</w:t>
+      </w:r>
+      <w:r>
+        <w:rPr>
+          <w:rFonts w:cstheme="minorHAnsi"/>
+          <w:sz w:val="24"/>
+          <w:szCs w:val="24"/>
+        </w:rPr>
+        <w:t>]</w:t>
+      </w:r>
+      <w:r>
+        <w:rPr>
+          <w:rFonts w:cstheme="minorHAnsi"/>
+          <w:sz w:val="24"/>
+          <w:szCs w:val="24"/>
+        </w:rPr>
+        <w:t xml:space="preserve">, the authors measure power with and without GPU activated on a Raspberry Pi 2 B+. They used Perf which is a hardware performance counter </w:t>
+      </w:r>
+      <w:r>
+        <w:rPr>
+          <w:rFonts w:cstheme="minorHAnsi"/>
+          <w:sz w:val="24"/>
+          <w:szCs w:val="24"/>
+        </w:rPr>
+        <w:t xml:space="preserve">in Linux and Putty terminal to read the serial output. Their conclusion was that hardware rending is much </w:t>
+      </w:r>
+      <w:r>
+        <w:rPr>
+          <w:rFonts w:cstheme="minorHAnsi"/>
+          <w:sz w:val="24"/>
+          <w:szCs w:val="24"/>
+        </w:rPr>
+        <w:t xml:space="preserve">faster, so even though it takes additional power to run hardware components, the energy consumed per rendered frame is lower as compared to running on software. </w:t>
+      </w:r>
+    </w:p>
+    <w:p>
+      <w:pPr>
+        <w:rPr>
+          <w:rFonts w:cstheme="minorHAnsi"/>
+          <w:sz w:val="24"/>
+          <w:szCs w:val="24"/>
+        </w:rPr>
+      </w:pPr>
+    </w:p>
+    <w:p>
+      <w:pPr>
+        <w:rPr>
+          <w:rFonts w:cstheme="minorHAnsi"/>
+          <w:sz w:val="24"/>
+          <w:szCs w:val="24"/>
+        </w:rPr>
+      </w:pPr>
+      <w:r>
+        <w:rPr>
+          <w:rFonts w:cstheme="minorHAnsi"/>
+          <w:sz w:val="24"/>
+          <w:szCs w:val="24"/>
+        </w:rPr>
+        <w:t>In [</w:t>
+      </w:r>
+      <w:r>
+        <w:rPr>
+          <w:rFonts w:cstheme="minorHAnsi"/>
+          <w:sz w:val="24"/>
+          <w:szCs w:val="24"/>
+        </w:rPr>
+        <w:t>12</w:t>
+      </w:r>
+      <w:r>
+        <w:rPr>
+          <w:rFonts w:cstheme="minorHAnsi"/>
+          <w:sz w:val="24"/>
+          <w:szCs w:val="24"/>
+        </w:rPr>
+        <w:t xml:space="preserve">] the authors evaluated 3 Operating Systems under different network conditions – Contiki, RIOT and Zephyr. We </w:t>
+      </w:r>
+      <w:r>
+        <w:rPr>
+          <w:rFonts w:cstheme="minorHAnsi"/>
+          <w:sz w:val="24"/>
+          <w:szCs w:val="24"/>
+        </w:rPr>
+        <w:t>investigated</w:t>
+      </w:r>
+      <w:r>
+        <w:rPr>
+          <w:rFonts w:cstheme="minorHAnsi"/>
+          <w:sz w:val="24"/>
+          <w:szCs w:val="24"/>
+        </w:rPr>
+        <w:t xml:space="preserve"> the conclusions drawn for Zephyr primarily. IT was found that the main performance bottleneck from Zephyr is from its memory management subsystem – allocating and deallocating memory has high overheads. </w:t>
+      </w:r>
+      <w:r>
+        <w:rPr>
+          <w:rFonts w:cstheme="minorHAnsi"/>
+          <w:sz w:val="24"/>
+          <w:szCs w:val="24"/>
+        </w:rPr>
+        <w:t xml:space="preserve">Additionally, Zephyr also showed the highest variation among Operating Systems in terms of time predictability because </w:t>
+      </w:r>
+      <w:r>
+        <w:rPr>
+          <w:rFonts w:cstheme="minorHAnsi"/>
+          <w:sz w:val="24"/>
+          <w:szCs w:val="24"/>
+        </w:rPr>
+        <w:t xml:space="preserve">whenever an interrupt needs to be </w:t>
+      </w:r>
+      <w:r>
+        <w:rPr>
+          <w:rFonts w:cstheme="minorHAnsi"/>
+          <w:sz w:val="24"/>
+          <w:szCs w:val="24"/>
+        </w:rPr>
+        <w:t xml:space="preserve">managed, Zephyr invokes the kernel to manage the event. </w:t>
+      </w:r>
+      <w:r>
+        <w:rPr>
+          <w:rFonts w:cstheme="minorHAnsi"/>
+          <w:sz w:val="24"/>
+          <w:szCs w:val="24"/>
+        </w:rPr>
+        <w:t xml:space="preserve">As a result, Zephyr consumed the highest power due to its performance and memory bottlenecks. </w:t>
+      </w:r>
+    </w:p>
+    <w:p>
+      <w:pPr>
+        <w:rPr>
+          <w:rFonts w:cstheme="minorHAnsi"/>
+          <w:sz w:val="24"/>
+          <w:szCs w:val="24"/>
+        </w:rPr>
+      </w:pPr>
+      <w:r>
+        <w:rPr>
+          <w:rFonts w:cstheme="minorHAnsi"/>
+          <w:sz w:val="24"/>
+          <w:szCs w:val="24"/>
+        </w:rPr>
+        <w:t xml:space="preserve">Relevant research on ESP32C3 was not accessible at this time so we believe the data presented in this project is quite useful. </w:t>
+      </w:r>
+    </w:p>
+    <w:p>
+      <w:pPr>
+        <w:rPr>
+          <w:rFonts w:cstheme="minorHAnsi"/>
+          <w:sz w:val="24"/>
+          <w:szCs w:val="24"/>
+        </w:rPr>
+      </w:pPr>
+    </w:p>
+    <w:p>
+      <w:pPr>
+        <w:rPr>
+          <w:rFonts w:cstheme="minorHAnsi"/>
+          <w:sz w:val="24"/>
+          <w:szCs w:val="24"/>
+          <w:u w:val="single"/>
+        </w:rPr>
+      </w:pPr>
+      <w:r>
+        <w:rPr>
+          <w:rFonts w:cstheme="minorHAnsi"/>
+          <w:sz w:val="24"/>
+          <w:szCs w:val="24"/>
+          <w:u w:val="single"/>
+        </w:rPr>
+        <w:t>Problems</w:t>
+      </w:r>
+    </w:p>
+    <w:p>
+      <w:pPr>
+        <w:rPr>
+          <w:rFonts w:cstheme="minorHAnsi"/>
+          <w:sz w:val="24"/>
+          <w:szCs w:val="24"/>
+        </w:rPr>
+      </w:pPr>
+      <w:r>
+        <w:rPr>
+          <w:rFonts w:cstheme="minorHAnsi"/>
+          <w:sz w:val="24"/>
+          <w:szCs w:val="24"/>
+        </w:rPr>
+        <w:t>The f</w:t>
+      </w:r>
+      <w:r>
+        <w:rPr>
+          <w:rFonts w:cstheme="minorHAnsi"/>
+          <w:sz w:val="24"/>
+          <w:szCs w:val="24"/>
+        </w:rPr>
+        <w:t>irst revision of the PCB did not cater for the dual rail amplifier. Additionally</w:t>
       </w:r>
       <w:r>
         <w:rPr>
@@ -10823,528 +10682,12 @@
           <w:sz w:val="24"/>
           <w:szCs w:val="24"/>
         </w:rPr>
-        <w:t xml:space="preserve"> in the RP2040 (Raspberry Pi Pico) datasheet [</w:t>
-      </w:r>
-      <w:r>
-        <w:rPr>
-          <w:rFonts w:cstheme="minorHAnsi"/>
-          <w:sz w:val="24"/>
-          <w:szCs w:val="24"/>
-        </w:rPr>
-        <w:t>8</w:t>
-      </w:r>
-      <w:r>
-        <w:rPr>
-          <w:rFonts w:cstheme="minorHAnsi"/>
-          <w:sz w:val="24"/>
-          <w:szCs w:val="24"/>
-        </w:rPr>
-        <w:t>], there is a plot (Figure 171) showing processor current consumption at DVDD = 1.1V performing FFT calculations with both cores at a clock frequency of 133 MHz</w:t>
-      </w:r>
-      <w:r>
-        <w:rPr>
-          <w:rFonts w:cstheme="minorHAnsi"/>
-          <w:sz w:val="24"/>
-          <w:szCs w:val="24"/>
-        </w:rPr>
-        <w:t>,</w:t>
-      </w:r>
-      <w:r>
-        <w:rPr>
-          <w:rFonts w:cstheme="minorHAnsi"/>
-          <w:sz w:val="24"/>
-          <w:szCs w:val="24"/>
-        </w:rPr>
-        <w:t xml:space="preserve"> show</w:t>
-      </w:r>
-      <w:r>
-        <w:rPr>
-          <w:rFonts w:cstheme="minorHAnsi"/>
-          <w:sz w:val="24"/>
-          <w:szCs w:val="24"/>
-        </w:rPr>
-        <w:t>ing</w:t>
-      </w:r>
-      <w:r>
-        <w:rPr>
-          <w:rFonts w:cstheme="minorHAnsi"/>
-          <w:sz w:val="24"/>
-          <w:szCs w:val="24"/>
-        </w:rPr>
-        <w:t xml:space="preserve"> a current consumption of around 30mA. In our test in Table 3, we had a current consumption of 5.4mA at 5V for FFT. Scaling by </w:t>
-      </w:r>
-      <w:r>
-        <w:rPr>
-          <w:rFonts w:cstheme="minorHAnsi"/>
-          <w:sz w:val="24"/>
-          <w:szCs w:val="24"/>
-        </w:rPr>
-        <w:t xml:space="preserve">5/1.1 gives around 24.5mA. The datasheet gives the consumption of both cores, and we know that Zephyr supports single core only, so estimating an equal split in consumption gives a datasheet value of around 15mA per core, compared to our measurement of 24.5mA. These values are on the same order of magnitude and differences can come from FFT length, data type, and other factors. The datasheet does not specify the details of the FFT. </w:t>
-      </w:r>
-      <w:r>
-        <w:rPr>
-          <w:rFonts w:cstheme="minorHAnsi"/>
-          <w:sz w:val="24"/>
-          <w:szCs w:val="24"/>
-        </w:rPr>
-        <w:t xml:space="preserve"> </w:t>
-      </w:r>
-      <w:r>
-        <w:rPr>
-          <w:rFonts w:cstheme="minorHAnsi"/>
-          <w:sz w:val="24"/>
-          <w:szCs w:val="24"/>
-        </w:rPr>
-        <w:t xml:space="preserve">The </w:t>
-      </w:r>
-      <w:proofErr w:type="spellStart"/>
-      <w:r>
-        <w:rPr>
-          <w:rFonts w:cstheme="minorHAnsi"/>
-          <w:sz w:val="24"/>
-          <w:szCs w:val="24"/>
-        </w:rPr>
-        <w:t>Espressif</w:t>
-      </w:r>
-      <w:proofErr w:type="spellEnd"/>
-      <w:r>
-        <w:rPr>
-          <w:rFonts w:cstheme="minorHAnsi"/>
-          <w:sz w:val="24"/>
-          <w:szCs w:val="24"/>
-        </w:rPr>
-        <w:t xml:space="preserve"> Datasheet [</w:t>
-      </w:r>
-      <w:r>
-        <w:rPr>
-          <w:rFonts w:cstheme="minorHAnsi"/>
-          <w:sz w:val="24"/>
-          <w:szCs w:val="24"/>
-        </w:rPr>
-        <w:t>9</w:t>
-      </w:r>
-      <w:r>
-        <w:rPr>
-          <w:rFonts w:cstheme="minorHAnsi"/>
-          <w:sz w:val="24"/>
-          <w:szCs w:val="24"/>
-        </w:rPr>
-        <w:t xml:space="preserve">] does not indicate consumption tasks. </w:t>
-      </w:r>
-    </w:p>
-    <w:p>
-      <w:pPr>
-        <w:rPr>
-          <w:rFonts w:cstheme="minorHAnsi"/>
-          <w:sz w:val="24"/>
-          <w:szCs w:val="24"/>
-        </w:rPr>
-      </w:pPr>
-    </w:p>
-    <w:p>
-      <w:pPr>
-        <w:rPr>
-          <w:rFonts w:cstheme="minorHAnsi"/>
-          <w:sz w:val="24"/>
-          <w:szCs w:val="24"/>
-        </w:rPr>
-      </w:pPr>
-      <w:r>
-        <w:rPr>
-          <w:rFonts w:cstheme="minorHAnsi"/>
-          <w:sz w:val="24"/>
-          <w:szCs w:val="24"/>
-        </w:rPr>
-        <w:t>In [</w:t>
-      </w:r>
-      <w:r>
-        <w:rPr>
-          <w:rFonts w:cstheme="minorHAnsi"/>
-          <w:sz w:val="24"/>
-          <w:szCs w:val="24"/>
-        </w:rPr>
-        <w:t>?</w:t>
-      </w:r>
-      <w:r>
-        <w:rPr>
-          <w:rFonts w:cstheme="minorHAnsi"/>
-          <w:sz w:val="24"/>
-          <w:szCs w:val="24"/>
-        </w:rPr>
-        <w:t xml:space="preserve">] the authors analyze fully connected NN inference </w:t>
-      </w:r>
-      <w:r>
-        <w:rPr>
-          <w:rFonts w:cstheme="minorHAnsi"/>
-          <w:sz w:val="24"/>
-          <w:szCs w:val="24"/>
-        </w:rPr>
-        <w:t xml:space="preserve">speed depending on number of neurons using </w:t>
-      </w:r>
-      <w:proofErr w:type="spellStart"/>
-      <w:r>
-        <w:rPr>
-          <w:rFonts w:cstheme="minorHAnsi"/>
-          <w:sz w:val="24"/>
-          <w:szCs w:val="24"/>
-        </w:rPr>
-        <w:t>TFLite</w:t>
-      </w:r>
-      <w:proofErr w:type="spellEnd"/>
-      <w:r>
-        <w:rPr>
-          <w:rFonts w:cstheme="minorHAnsi"/>
-          <w:sz w:val="24"/>
-          <w:szCs w:val="24"/>
-        </w:rPr>
-        <w:t xml:space="preserve"> on Arduino Nano 33 BLE Sense. The determined 5 factors that affect execution time are </w:t>
-      </w:r>
-      <w:r>
-        <w:rPr>
-          <w:rFonts w:cstheme="minorHAnsi"/>
-          <w:sz w:val="24"/>
-          <w:szCs w:val="24"/>
-        </w:rPr>
-        <w:t xml:space="preserve">Memory Type, Clock Frequency, Architecture, Floating Point Calculations and Data representation. </w:t>
-      </w:r>
-      <w:r>
-        <w:rPr>
-          <w:rFonts w:cstheme="minorHAnsi"/>
-          <w:sz w:val="24"/>
-          <w:szCs w:val="24"/>
-        </w:rPr>
-        <w:t xml:space="preserve">They conclude that based on their research, when it is not possible to have the </w:t>
-      </w:r>
-      <w:r>
-        <w:rPr>
-          <w:rFonts w:cstheme="minorHAnsi"/>
-          <w:sz w:val="24"/>
-          <w:szCs w:val="24"/>
-        </w:rPr>
-        <w:lastRenderedPageBreak/>
-        <w:t xml:space="preserve">full NN model in memory, it is suspected that time is lost for data transfer between flash and SRAM. In addition, using the Arduino IDE </w:t>
-      </w:r>
-      <w:r>
-        <w:rPr>
-          <w:rFonts w:cstheme="minorHAnsi"/>
-          <w:sz w:val="24"/>
-          <w:szCs w:val="24"/>
-        </w:rPr>
-        <w:t>introduces additional processes that add overhead.</w:t>
-      </w:r>
-    </w:p>
-    <w:p>
-      <w:pPr>
-        <w:rPr>
-          <w:rFonts w:cstheme="minorHAnsi"/>
-          <w:sz w:val="24"/>
-          <w:szCs w:val="24"/>
-        </w:rPr>
-      </w:pPr>
-      <w:r>
-        <w:rPr>
-          <w:rFonts w:cstheme="minorHAnsi"/>
-          <w:sz w:val="24"/>
-          <w:szCs w:val="24"/>
-        </w:rPr>
-        <w:t xml:space="preserve"> </w:t>
-      </w:r>
-    </w:p>
-    <w:p>
-      <w:pPr>
-        <w:rPr>
-          <w:rFonts w:cstheme="minorHAnsi"/>
-          <w:sz w:val="24"/>
-          <w:szCs w:val="24"/>
-        </w:rPr>
-      </w:pPr>
-      <w:r>
-        <w:rPr>
-          <w:rFonts w:cstheme="minorHAnsi"/>
-          <w:sz w:val="24"/>
-          <w:szCs w:val="24"/>
-        </w:rPr>
-        <w:t>In [</w:t>
-      </w:r>
-      <w:r>
-        <w:rPr>
-          <w:rFonts w:cstheme="minorHAnsi"/>
-          <w:sz w:val="24"/>
-          <w:szCs w:val="24"/>
-        </w:rPr>
-        <w:t>??</w:t>
-      </w:r>
-      <w:r>
-        <w:rPr>
-          <w:rFonts w:cstheme="minorHAnsi"/>
-          <w:sz w:val="24"/>
-          <w:szCs w:val="24"/>
-        </w:rPr>
-        <w:t>]</w:t>
-      </w:r>
-      <w:r>
-        <w:rPr>
-          <w:rFonts w:cstheme="minorHAnsi"/>
-          <w:sz w:val="24"/>
-          <w:szCs w:val="24"/>
-        </w:rPr>
-        <w:t xml:space="preserve">, the authors measure power with and without GPU activated on a Raspberry Pi 2 B+. They used Perf which is a hardware performance counter </w:t>
-      </w:r>
-      <w:r>
-        <w:rPr>
-          <w:rFonts w:cstheme="minorHAnsi"/>
-          <w:sz w:val="24"/>
-          <w:szCs w:val="24"/>
-        </w:rPr>
-        <w:t xml:space="preserve">in Linux and Putty terminal to read the serial output. A picture of </w:t>
-      </w:r>
-      <w:proofErr w:type="gramStart"/>
-      <w:r>
-        <w:rPr>
-          <w:rFonts w:cstheme="minorHAnsi"/>
-          <w:sz w:val="24"/>
-          <w:szCs w:val="24"/>
-        </w:rPr>
-        <w:t>there</w:t>
-      </w:r>
-      <w:proofErr w:type="gramEnd"/>
-      <w:r>
-        <w:rPr>
-          <w:rFonts w:cstheme="minorHAnsi"/>
-          <w:sz w:val="24"/>
-          <w:szCs w:val="24"/>
-        </w:rPr>
-        <w:t xml:space="preserve"> setup is shown below. Their conclusion was that hardware rending is much </w:t>
-      </w:r>
-      <w:r>
-        <w:rPr>
-          <w:rFonts w:cstheme="minorHAnsi"/>
-          <w:sz w:val="24"/>
-          <w:szCs w:val="24"/>
-        </w:rPr>
-        <w:t xml:space="preserve">faster, so even though it takes additional power to run hardware components, the energy consumed per rendered frame is lower as compared to running on software. </w:t>
-      </w:r>
-    </w:p>
-    <w:p>
-      <w:pPr>
-        <w:rPr>
-          <w:rFonts w:cstheme="minorHAnsi"/>
-          <w:sz w:val="24"/>
-          <w:szCs w:val="24"/>
-        </w:rPr>
-      </w:pPr>
-    </w:p>
-    <w:p>
-      <w:pPr>
-        <w:rPr>
-          <w:rFonts w:cstheme="minorHAnsi"/>
-          <w:sz w:val="24"/>
-          <w:szCs w:val="24"/>
-        </w:rPr>
-      </w:pPr>
-      <w:r>
-        <w:rPr>
-          <w:rFonts w:cstheme="minorHAnsi"/>
-          <w:sz w:val="24"/>
-          <w:szCs w:val="24"/>
-        </w:rPr>
-        <w:t>In [</w:t>
-      </w:r>
-      <w:r>
-        <w:rPr>
-          <w:rFonts w:cstheme="minorHAnsi"/>
-          <w:sz w:val="24"/>
-          <w:szCs w:val="24"/>
-        </w:rPr>
-        <w:t>???</w:t>
-      </w:r>
-      <w:r>
-        <w:rPr>
-          <w:rFonts w:cstheme="minorHAnsi"/>
-          <w:sz w:val="24"/>
-          <w:szCs w:val="24"/>
-        </w:rPr>
-        <w:t xml:space="preserve">] </w:t>
-      </w:r>
-      <w:proofErr w:type="gramStart"/>
-      <w:r>
-        <w:rPr>
-          <w:rFonts w:cstheme="minorHAnsi"/>
-          <w:sz w:val="24"/>
-          <w:szCs w:val="24"/>
-        </w:rPr>
-        <w:t>the</w:t>
-      </w:r>
-      <w:proofErr w:type="gramEnd"/>
-      <w:r>
-        <w:rPr>
-          <w:rFonts w:cstheme="minorHAnsi"/>
-          <w:sz w:val="24"/>
-          <w:szCs w:val="24"/>
-        </w:rPr>
-        <w:t xml:space="preserve"> authors evaluated 3 Operating Systems under different network conditions – Contiki, RIOT and Zephyr. We </w:t>
-      </w:r>
-      <w:proofErr w:type="gramStart"/>
-      <w:r>
-        <w:rPr>
-          <w:rFonts w:cstheme="minorHAnsi"/>
-          <w:sz w:val="24"/>
-          <w:szCs w:val="24"/>
-        </w:rPr>
-        <w:t>looked into</w:t>
-      </w:r>
-      <w:proofErr w:type="gramEnd"/>
-      <w:r>
-        <w:rPr>
-          <w:rFonts w:cstheme="minorHAnsi"/>
-          <w:sz w:val="24"/>
-          <w:szCs w:val="24"/>
-        </w:rPr>
-        <w:t xml:space="preserve"> the conclusions drawn for Zephyr primarily. IT was found that the main performance bottleneck from Zephyr is from its memory management subsystem – allocating and deallocating memory has high overheads. </w:t>
-      </w:r>
-      <w:r>
-        <w:rPr>
-          <w:rFonts w:cstheme="minorHAnsi"/>
-          <w:sz w:val="24"/>
-          <w:szCs w:val="24"/>
-        </w:rPr>
-        <w:t xml:space="preserve">Additionally, Zephyr also showed the highest variation among Operating Systems in terms of time </w:t>
-      </w:r>
-      <w:proofErr w:type="spellStart"/>
-      <w:r>
-        <w:rPr>
-          <w:rFonts w:cstheme="minorHAnsi"/>
-          <w:sz w:val="24"/>
-          <w:szCs w:val="24"/>
-        </w:rPr>
-        <w:t>time</w:t>
-      </w:r>
-      <w:proofErr w:type="spellEnd"/>
-      <w:r>
-        <w:rPr>
-          <w:rFonts w:cstheme="minorHAnsi"/>
-          <w:sz w:val="24"/>
-          <w:szCs w:val="24"/>
-        </w:rPr>
-        <w:t xml:space="preserve"> predictability because </w:t>
-      </w:r>
-      <w:r>
-        <w:rPr>
-          <w:rFonts w:cstheme="minorHAnsi"/>
-          <w:sz w:val="24"/>
-          <w:szCs w:val="24"/>
-        </w:rPr>
-        <w:t xml:space="preserve">whenever an interrupt needs to be </w:t>
-      </w:r>
-      <w:r>
-        <w:rPr>
-          <w:rFonts w:cstheme="minorHAnsi"/>
-          <w:sz w:val="24"/>
-          <w:szCs w:val="24"/>
-        </w:rPr>
-        <w:t xml:space="preserve">managed, Zephyr invokes the kernel to manage the event. </w:t>
-      </w:r>
-      <w:r>
-        <w:rPr>
-          <w:rFonts w:cstheme="minorHAnsi"/>
-          <w:sz w:val="24"/>
-          <w:szCs w:val="24"/>
-        </w:rPr>
-        <w:t xml:space="preserve">As a result, Zephyr consumed the highest power due to its performance and memory bottlenecks. </w:t>
-      </w:r>
-    </w:p>
-    <w:p>
-      <w:pPr>
-        <w:rPr>
-          <w:rFonts w:cstheme="minorHAnsi"/>
-          <w:sz w:val="24"/>
-          <w:szCs w:val="24"/>
-        </w:rPr>
-      </w:pPr>
-      <w:r>
-        <w:rPr>
-          <w:rFonts w:cstheme="minorHAnsi"/>
-          <w:sz w:val="24"/>
-          <w:szCs w:val="24"/>
-        </w:rPr>
-        <w:t xml:space="preserve">Relevant research on ESP32C3 was not accessible at this time so we believe the data presented in this project is quite useful. </w:t>
-      </w:r>
-    </w:p>
-    <w:p>
-      <w:pPr>
-        <w:rPr>
-          <w:rFonts w:cstheme="minorHAnsi"/>
-          <w:sz w:val="24"/>
-          <w:szCs w:val="24"/>
-        </w:rPr>
-      </w:pPr>
-    </w:p>
-    <w:p>
-      <w:pPr>
-        <w:rPr>
-          <w:rFonts w:cstheme="minorHAnsi"/>
-          <w:sz w:val="24"/>
-          <w:szCs w:val="24"/>
-          <w:u w:val="single"/>
-        </w:rPr>
-      </w:pPr>
-      <w:r>
-        <w:rPr>
-          <w:rFonts w:cstheme="minorHAnsi"/>
-          <w:sz w:val="24"/>
-          <w:szCs w:val="24"/>
-          <w:u w:val="single"/>
-        </w:rPr>
-        <w:t>Problems</w:t>
-      </w:r>
-    </w:p>
-    <w:p>
-      <w:pPr>
-        <w:rPr>
-          <w:rFonts w:cstheme="minorHAnsi"/>
-          <w:sz w:val="24"/>
-          <w:szCs w:val="24"/>
-        </w:rPr>
-      </w:pPr>
-      <w:proofErr w:type="gramStart"/>
-      <w:r>
-        <w:rPr>
-          <w:rFonts w:cstheme="minorHAnsi"/>
-          <w:sz w:val="24"/>
-          <w:szCs w:val="24"/>
-        </w:rPr>
-        <w:t>First</w:t>
-      </w:r>
-      <w:proofErr w:type="gramEnd"/>
-      <w:r>
-        <w:rPr>
-          <w:rFonts w:cstheme="minorHAnsi"/>
-          <w:sz w:val="24"/>
-          <w:szCs w:val="24"/>
-        </w:rPr>
-        <w:t xml:space="preserve"> revision of the PCB did not cater for the dual rail amplifier. </w:t>
-      </w:r>
-      <w:proofErr w:type="gramStart"/>
-      <w:r>
-        <w:rPr>
-          <w:rFonts w:cstheme="minorHAnsi"/>
-          <w:sz w:val="24"/>
-          <w:szCs w:val="24"/>
-        </w:rPr>
-        <w:t>Additionally</w:t>
-      </w:r>
-      <w:proofErr w:type="gramEnd"/>
-      <w:r>
-        <w:rPr>
-          <w:rFonts w:cstheme="minorHAnsi"/>
-          <w:sz w:val="24"/>
-          <w:szCs w:val="24"/>
-        </w:rPr>
         <w:t xml:space="preserve"> some of the components were too small, so hand soldering them required a good deal of patience and time. </w:t>
       </w:r>
     </w:p>
     <w:p>
       <w:pPr>
+        <w:jc w:val="center"/>
         <w:rPr>
           <w:rFonts w:cstheme="minorHAnsi"/>
           <w:sz w:val="24"/>
@@ -11358,11 +10701,10 @@
           <w:sz w:val="24"/>
           <w:szCs w:val="24"/>
         </w:rPr>
-        <w:lastRenderedPageBreak/>
         <w:drawing>
-          <wp:inline distT="0" distB="0" distL="0" distR="0" wp14:anchorId="1DEE44EA" wp14:editId="7ECE32F7">
-            <wp:extent cx="5943600" cy="4460240"/>
-            <wp:effectExtent l="0" t="0" r="0" b="0"/>
+          <wp:inline distT="0" distB="0" distL="0" distR="0" wp14:anchorId="1DEE44EA" wp14:editId="4E70AC76">
+            <wp:extent cx="4170291" cy="3129501"/>
+            <wp:effectExtent l="0" t="0" r="1905" b="0"/>
             <wp:docPr id="11" name="Picture 11"/>
             <wp:cNvGraphicFramePr>
               <a:graphicFrameLocks xmlns:a="http://schemas.openxmlformats.org/drawingml/2006/main" noChangeAspect="1"/>
@@ -11392,7 +10734,7 @@
                   <pic:spPr bwMode="auto">
                     <a:xfrm>
                       <a:off x="0" y="0"/>
-                      <a:ext cx="5943600" cy="4460240"/>
+                      <a:ext cx="4173192" cy="3131678"/>
                     </a:xfrm>
                     <a:prstGeom prst="rect">
                       <a:avLst/>
@@ -11411,27 +10753,54 @@
     </w:p>
     <w:p>
       <w:pPr>
-        <w:rPr>
-          <w:rFonts w:cstheme="minorHAnsi"/>
-          <w:sz w:val="24"/>
-          <w:szCs w:val="24"/>
-        </w:rPr>
-      </w:pPr>
-    </w:p>
-    <w:p>
-      <w:pPr>
-        <w:rPr>
-          <w:rFonts w:cstheme="minorHAnsi"/>
-          <w:sz w:val="24"/>
-          <w:szCs w:val="24"/>
-        </w:rPr>
-      </w:pPr>
-      <w:r>
-        <w:rPr>
-          <w:rFonts w:cstheme="minorHAnsi"/>
-          <w:sz w:val="24"/>
-          <w:szCs w:val="24"/>
-        </w:rPr>
+        <w:jc w:val="center"/>
+        <w:rPr>
+          <w:rFonts w:cstheme="minorHAnsi"/>
+          <w:sz w:val="24"/>
+          <w:szCs w:val="24"/>
+        </w:rPr>
+      </w:pPr>
+      <w:r>
+        <w:rPr>
+          <w:rFonts w:cstheme="minorHAnsi"/>
+          <w:sz w:val="24"/>
+          <w:szCs w:val="24"/>
+        </w:rPr>
+        <w:t xml:space="preserve">Fig. 8 First Revision of Board Without </w:t>
+      </w:r>
+      <w:r>
+        <w:rPr>
+          <w:rFonts w:cstheme="minorHAnsi"/>
+          <w:sz w:val="24"/>
+          <w:szCs w:val="24"/>
+        </w:rPr>
+        <w:t>Dual Supplies</w:t>
+      </w:r>
+    </w:p>
+    <w:p>
+      <w:pPr>
+        <w:rPr>
+          <w:rFonts w:cstheme="minorHAnsi"/>
+          <w:sz w:val="24"/>
+          <w:szCs w:val="24"/>
+        </w:rPr>
+      </w:pPr>
+    </w:p>
+    <w:p>
+      <w:pPr>
+        <w:rPr>
+          <w:rFonts w:cstheme="minorHAnsi"/>
+          <w:sz w:val="24"/>
+          <w:szCs w:val="24"/>
+        </w:rPr>
+      </w:pPr>
+      <w:r>
+        <w:rPr>
+          <w:rFonts w:cstheme="minorHAnsi"/>
+          <w:sz w:val="24"/>
+          <w:szCs w:val="24"/>
+        </w:rPr>
+        <w:lastRenderedPageBreak/>
         <w:t xml:space="preserve">We faced an uphill task deploying the OS to different </w:t>
       </w:r>
       <w:r>
@@ -11448,53 +10817,116 @@
           <w:sz w:val="24"/>
           <w:szCs w:val="24"/>
         </w:rPr>
-        <w:t xml:space="preserve">Zephyr is difficult to deploy on windows because the underlying protocols connecting to the processors </w:t>
-      </w:r>
-      <w:proofErr w:type="gramStart"/>
-      <w:r>
-        <w:rPr>
-          <w:rFonts w:cstheme="minorHAnsi"/>
-          <w:sz w:val="24"/>
-          <w:szCs w:val="24"/>
-        </w:rPr>
-        <w:t>do on</w:t>
-      </w:r>
-      <w:proofErr w:type="gramEnd"/>
-      <w:r>
-        <w:rPr>
-          <w:rFonts w:cstheme="minorHAnsi"/>
-          <w:sz w:val="24"/>
-          <w:szCs w:val="24"/>
-        </w:rPr>
-        <w:t xml:space="preserve"> work very well. In addition, Zephyr does not support all features on the boards that we used, such as using the Cryptographic accelerator as well as using multiple cores. </w:t>
-      </w:r>
-    </w:p>
-    <w:p>
-      <w:pPr>
-        <w:rPr>
-          <w:rFonts w:cstheme="minorHAnsi"/>
-          <w:sz w:val="24"/>
-          <w:szCs w:val="24"/>
-        </w:rPr>
-      </w:pPr>
-      <w:r>
-        <w:rPr>
-          <w:rFonts w:cstheme="minorHAnsi"/>
-          <w:sz w:val="24"/>
-          <w:szCs w:val="24"/>
-        </w:rPr>
-        <w:t xml:space="preserve">Bossa has a version issue on Windows 7 and later. Patches are required for Arduino </w:t>
-      </w:r>
-      <w:proofErr w:type="gramStart"/>
-      <w:r>
-        <w:rPr>
-          <w:rFonts w:cstheme="minorHAnsi"/>
-          <w:sz w:val="24"/>
-          <w:szCs w:val="24"/>
-        </w:rPr>
-        <w:t>projects</w:t>
-      </w:r>
-      <w:proofErr w:type="gramEnd"/>
+        <w:t xml:space="preserve">Zephyr </w:t>
+      </w:r>
+      <w:r>
+        <w:rPr>
+          <w:rFonts w:cstheme="minorHAnsi"/>
+          <w:sz w:val="24"/>
+          <w:szCs w:val="24"/>
+        </w:rPr>
+        <w:t>was</w:t>
+      </w:r>
+      <w:r>
+        <w:rPr>
+          <w:rFonts w:cstheme="minorHAnsi"/>
+          <w:sz w:val="24"/>
+          <w:szCs w:val="24"/>
+        </w:rPr>
+        <w:t xml:space="preserve"> difficult to deploy on </w:t>
+      </w:r>
+      <w:r>
+        <w:rPr>
+          <w:rFonts w:cstheme="minorHAnsi"/>
+          <w:sz w:val="24"/>
+          <w:szCs w:val="24"/>
+        </w:rPr>
+        <w:t>W</w:t>
+      </w:r>
+      <w:r>
+        <w:rPr>
+          <w:rFonts w:cstheme="minorHAnsi"/>
+          <w:sz w:val="24"/>
+          <w:szCs w:val="24"/>
+        </w:rPr>
+        <w:t>indows</w:t>
+      </w:r>
+      <w:r>
+        <w:rPr>
+          <w:rFonts w:cstheme="minorHAnsi"/>
+          <w:sz w:val="24"/>
+          <w:szCs w:val="24"/>
+        </w:rPr>
+        <w:t>.</w:t>
+      </w:r>
+      <w:r>
+        <w:rPr>
+          <w:rFonts w:cstheme="minorHAnsi"/>
+          <w:sz w:val="24"/>
+          <w:szCs w:val="24"/>
+        </w:rPr>
+        <w:t xml:space="preserve"> In addition, Zephyr does not support all features on the boards </w:t>
+      </w:r>
+      <w:r>
+        <w:rPr>
+          <w:rFonts w:cstheme="minorHAnsi"/>
+          <w:sz w:val="24"/>
+          <w:szCs w:val="24"/>
+        </w:rPr>
+        <w:t xml:space="preserve">or have all the APIs necessary for every function, for example multi-core or </w:t>
+      </w:r>
+      <w:r>
+        <w:rPr>
+          <w:rFonts w:cstheme="minorHAnsi"/>
+          <w:sz w:val="24"/>
+          <w:szCs w:val="24"/>
+        </w:rPr>
+        <w:t>Cryptographic accelerator</w:t>
+      </w:r>
+      <w:r>
+        <w:rPr>
+          <w:rFonts w:cstheme="minorHAnsi"/>
+          <w:sz w:val="24"/>
+          <w:szCs w:val="24"/>
+        </w:rPr>
+        <w:t xml:space="preserve">s. </w:t>
+      </w:r>
+    </w:p>
+    <w:p>
+      <w:pPr>
+        <w:rPr>
+          <w:rFonts w:cstheme="minorHAnsi"/>
+          <w:sz w:val="24"/>
+          <w:szCs w:val="24"/>
+        </w:rPr>
+      </w:pPr>
+    </w:p>
+    <w:p>
+      <w:pPr>
+        <w:rPr>
+          <w:rFonts w:cstheme="minorHAnsi"/>
+          <w:sz w:val="24"/>
+          <w:szCs w:val="24"/>
+        </w:rPr>
+      </w:pPr>
+      <w:r>
+        <w:rPr>
+          <w:rFonts w:cstheme="minorHAnsi"/>
+          <w:sz w:val="24"/>
+          <w:szCs w:val="24"/>
+        </w:rPr>
+        <w:t xml:space="preserve">Bossa has a version issue on Windows 7 and later. </w:t>
+      </w:r>
+      <w:proofErr w:type="spellStart"/>
+      <w:r>
+        <w:rPr>
+          <w:rFonts w:cstheme="minorHAnsi"/>
+          <w:sz w:val="24"/>
+          <w:szCs w:val="24"/>
+        </w:rPr>
+        <w:t>OpenOCD</w:t>
+      </w:r>
+      <w:proofErr w:type="spellEnd"/>
       <w:r>
         <w:rPr>
           <w:rFonts w:cstheme="minorHAnsi"/>
@@ -11503,59 +10935,156 @@
         </w:rPr>
         <w:t xml:space="preserve"> </w:t>
       </w:r>
-      <w:proofErr w:type="gramStart"/>
-      <w:r>
-        <w:rPr>
-          <w:rFonts w:cstheme="minorHAnsi"/>
-          <w:sz w:val="24"/>
-          <w:szCs w:val="24"/>
-        </w:rPr>
-        <w:t>and which</w:t>
-      </w:r>
-      <w:proofErr w:type="gramEnd"/>
-      <w:r>
-        <w:rPr>
-          <w:rFonts w:cstheme="minorHAnsi"/>
-          <w:sz w:val="24"/>
-          <w:szCs w:val="24"/>
-        </w:rPr>
-        <w:t xml:space="preserve"> come integrated with Arduino IDE. </w:t>
-      </w:r>
-      <w:proofErr w:type="gramStart"/>
-      <w:r>
-        <w:rPr>
-          <w:rFonts w:cstheme="minorHAnsi"/>
-          <w:sz w:val="24"/>
-          <w:szCs w:val="24"/>
-        </w:rPr>
-        <w:t>So</w:t>
-      </w:r>
-      <w:proofErr w:type="gramEnd"/>
-      <w:r>
-        <w:rPr>
-          <w:rFonts w:cstheme="minorHAnsi"/>
-          <w:sz w:val="24"/>
-          <w:szCs w:val="24"/>
-        </w:rPr>
-        <w:t xml:space="preserve"> the Arduino Rp2040 worked fine on windows with the Arduino IDE, but </w:t>
-      </w:r>
-      <w:r>
-        <w:rPr>
-          <w:rFonts w:cstheme="minorHAnsi"/>
-          <w:sz w:val="24"/>
-          <w:szCs w:val="24"/>
-        </w:rPr>
-        <w:t xml:space="preserve">not with Zephyr on Windows or Linux. </w:t>
-      </w:r>
-    </w:p>
-    <w:p>
-      <w:pPr>
-        <w:rPr>
-          <w:rFonts w:cstheme="minorHAnsi"/>
-          <w:sz w:val="24"/>
-          <w:szCs w:val="24"/>
-        </w:rPr>
-      </w:pPr>
+      <w:r>
+        <w:rPr>
+          <w:rFonts w:cstheme="minorHAnsi"/>
+          <w:sz w:val="24"/>
+          <w:szCs w:val="24"/>
+        </w:rPr>
+        <w:t>was difficult to use</w:t>
+      </w:r>
+      <w:r>
+        <w:rPr>
+          <w:rFonts w:cstheme="minorHAnsi"/>
+          <w:sz w:val="24"/>
+          <w:szCs w:val="24"/>
+        </w:rPr>
+        <w:t xml:space="preserve">, so we could not do our usual “west flash” command. Instead we </w:t>
+      </w:r>
+      <w:r>
+        <w:rPr>
+          <w:rFonts w:cstheme="minorHAnsi"/>
+          <w:sz w:val="24"/>
+          <w:szCs w:val="24"/>
+        </w:rPr>
+        <w:t xml:space="preserve">have </w:t>
+      </w:r>
+      <w:r>
+        <w:rPr>
+          <w:rFonts w:cstheme="minorHAnsi"/>
+          <w:sz w:val="24"/>
+          <w:szCs w:val="24"/>
+        </w:rPr>
+        <w:t xml:space="preserve">to </w:t>
+      </w:r>
+      <w:r>
+        <w:rPr>
+          <w:rFonts w:cstheme="minorHAnsi"/>
+          <w:sz w:val="24"/>
+          <w:szCs w:val="24"/>
+        </w:rPr>
+        <w:t xml:space="preserve">drop the zephyr.uf2 </w:t>
+      </w:r>
+      <w:r>
+        <w:rPr>
+          <w:rFonts w:cstheme="minorHAnsi"/>
+          <w:sz w:val="24"/>
+          <w:szCs w:val="24"/>
+        </w:rPr>
+        <w:t xml:space="preserve">build </w:t>
+      </w:r>
+      <w:r>
+        <w:rPr>
+          <w:rFonts w:cstheme="minorHAnsi"/>
+          <w:sz w:val="24"/>
+          <w:szCs w:val="24"/>
+        </w:rPr>
+        <w:t xml:space="preserve">file into </w:t>
+      </w:r>
+      <w:r>
+        <w:rPr>
+          <w:rFonts w:cstheme="minorHAnsi"/>
+          <w:sz w:val="24"/>
+          <w:szCs w:val="24"/>
+        </w:rPr>
+        <w:t xml:space="preserve">the Pico which looks like a </w:t>
+      </w:r>
+      <w:r>
+        <w:rPr>
+          <w:rFonts w:cstheme="minorHAnsi"/>
+          <w:sz w:val="24"/>
+          <w:szCs w:val="24"/>
+        </w:rPr>
+        <w:t xml:space="preserve">USB Flash Drive when the board is booted. </w:t>
+      </w:r>
+    </w:p>
+    <w:p>
+      <w:pPr>
+        <w:rPr>
+          <w:rFonts w:cstheme="minorHAnsi"/>
+          <w:sz w:val="24"/>
+          <w:szCs w:val="24"/>
+        </w:rPr>
+      </w:pPr>
+    </w:p>
+    <w:p>
+      <w:pPr>
+        <w:rPr>
+          <w:rFonts w:cstheme="minorHAnsi"/>
+          <w:sz w:val="24"/>
+          <w:szCs w:val="24"/>
+          <w:u w:val="single"/>
+        </w:rPr>
+      </w:pPr>
+      <w:r>
+        <w:rPr>
+          <w:rFonts w:cstheme="minorHAnsi"/>
+          <w:sz w:val="24"/>
+          <w:szCs w:val="24"/>
+          <w:u w:val="single"/>
+        </w:rPr>
+        <w:t xml:space="preserve">References </w:t>
+      </w:r>
+    </w:p>
+    <w:p>
+      <w:pPr>
+        <w:rPr>
+          <w:rFonts w:cstheme="minorHAnsi"/>
+          <w:sz w:val="24"/>
+          <w:szCs w:val="24"/>
+        </w:rPr>
+      </w:pPr>
+      <w:r>
+        <w:rPr>
+          <w:rFonts w:cstheme="minorHAnsi"/>
+          <w:sz w:val="24"/>
+          <w:szCs w:val="24"/>
+        </w:rPr>
+        <w:t xml:space="preserve">[1] </w:t>
+      </w:r>
+      <w:r>
+        <w:rPr>
+          <w:rFonts w:cstheme="minorHAnsi"/>
+          <w:sz w:val="24"/>
+          <w:szCs w:val="24"/>
+        </w:rPr>
+        <w:t>“Precision instrumentation amplifier AD8221 - Analog Devices.” [Online]. Available: https://www.analog.com/media/en/technical-documentation/data-sheets/AD8221.pdf. [Accessed: 08-Dec-2022].</w:t>
+      </w:r>
+    </w:p>
+    <w:p>
+      <w:pPr>
+        <w:rPr>
+          <w:rFonts w:cstheme="minorHAnsi"/>
+          <w:sz w:val="24"/>
+          <w:szCs w:val="24"/>
+        </w:rPr>
+      </w:pPr>
+      <w:r>
+        <w:rPr>
+          <w:rFonts w:cstheme="minorHAnsi"/>
+          <w:sz w:val="24"/>
+          <w:szCs w:val="24"/>
+        </w:rPr>
+        <w:t xml:space="preserve">[2] </w:t>
+      </w:r>
+      <w:r>
+        <w:rPr>
+          <w:rFonts w:cstheme="minorHAnsi"/>
+          <w:sz w:val="24"/>
+          <w:szCs w:val="24"/>
+        </w:rPr>
+        <w:t xml:space="preserve">“ADS126x 32-bit, precision, 38-KSPS, analog-to-digital converter ... - </w:t>
+      </w:r>
       <w:proofErr w:type="spellStart"/>
       <w:r>
         <w:rPr>
@@ -11563,7 +11092,7 @@
           <w:sz w:val="24"/>
           <w:szCs w:val="24"/>
         </w:rPr>
-        <w:t>OpenOCD</w:t>
+        <w:t>ti</w:t>
       </w:r>
       <w:proofErr w:type="spellEnd"/>
       <w:r>
@@ -11572,259 +11101,57 @@
           <w:sz w:val="24"/>
           <w:szCs w:val="24"/>
         </w:rPr>
-        <w:t xml:space="preserve"> has unofficial binary packages for windows</w:t>
-      </w:r>
-      <w:r>
-        <w:rPr>
-          <w:rFonts w:cstheme="minorHAnsi"/>
-          <w:sz w:val="24"/>
-          <w:szCs w:val="24"/>
-        </w:rPr>
-        <w:t xml:space="preserve">. On the </w:t>
+        <w:t xml:space="preserve">.” [Online]. Available: https://www.ti.com.cn/lit/ds/symlink/ads1262.pdf. [Accessed: 07-Dec-2022]. </w:t>
+      </w:r>
+    </w:p>
+    <w:p>
+      <w:pPr>
+        <w:rPr>
+          <w:rFonts w:cstheme="minorHAnsi"/>
+          <w:sz w:val="24"/>
+          <w:szCs w:val="24"/>
+        </w:rPr>
+      </w:pPr>
+      <w:r>
+        <w:rPr>
+          <w:rFonts w:cstheme="minorHAnsi"/>
+          <w:sz w:val="24"/>
+          <w:szCs w:val="24"/>
+        </w:rPr>
+        <w:t xml:space="preserve">[3] </w:t>
       </w:r>
       <w:proofErr w:type="spellStart"/>
       <w:r>
         <w:rPr>
-          <w:rFonts w:cstheme="minorHAnsi"/>
-          <w:sz w:val="24"/>
-          <w:szCs w:val="24"/>
-        </w:rPr>
-        <w:t>Rpi</w:t>
+          <w:sz w:val="24"/>
+          <w:szCs w:val="24"/>
+        </w:rPr>
+        <w:t>Protocentral</w:t>
       </w:r>
       <w:proofErr w:type="spellEnd"/>
       <w:r>
         <w:rPr>
-          <w:rFonts w:cstheme="minorHAnsi"/>
-          <w:sz w:val="24"/>
-          <w:szCs w:val="24"/>
-        </w:rPr>
-        <w:t xml:space="preserve"> Pico, the west flash does not work, we have </w:t>
-      </w:r>
-      <w:proofErr w:type="gramStart"/>
-      <w:r>
-        <w:rPr>
-          <w:rFonts w:cstheme="minorHAnsi"/>
-          <w:sz w:val="24"/>
-          <w:szCs w:val="24"/>
-        </w:rPr>
-        <w:t>drop</w:t>
-      </w:r>
-      <w:proofErr w:type="gramEnd"/>
-      <w:r>
-        <w:rPr>
-          <w:rFonts w:cstheme="minorHAnsi"/>
-          <w:sz w:val="24"/>
-          <w:szCs w:val="24"/>
-        </w:rPr>
-        <w:t xml:space="preserve"> the zephyr.uf2 file into USB Flash Drive when the board is booted. </w:t>
-      </w:r>
-    </w:p>
-    <w:p>
-      <w:pPr>
-        <w:rPr>
-          <w:rFonts w:cstheme="minorHAnsi"/>
-          <w:sz w:val="24"/>
-          <w:szCs w:val="24"/>
-        </w:rPr>
-      </w:pPr>
-    </w:p>
-    <w:p>
-      <w:pPr>
-        <w:rPr>
-          <w:rFonts w:cstheme="minorHAnsi"/>
-          <w:sz w:val="24"/>
-          <w:szCs w:val="24"/>
-        </w:rPr>
-      </w:pPr>
-    </w:p>
-    <w:p>
-      <w:pPr>
-        <w:rPr>
-          <w:rFonts w:cstheme="minorHAnsi"/>
-          <w:sz w:val="24"/>
-          <w:szCs w:val="24"/>
-        </w:rPr>
-      </w:pPr>
-    </w:p>
-    <w:p>
-      <w:pPr>
-        <w:rPr>
-          <w:rFonts w:cstheme="minorHAnsi"/>
-          <w:sz w:val="24"/>
-          <w:szCs w:val="24"/>
-        </w:rPr>
-      </w:pPr>
-    </w:p>
-    <w:p>
-      <w:pPr>
-        <w:rPr>
-          <w:rFonts w:cstheme="minorHAnsi"/>
-          <w:sz w:val="24"/>
-          <w:szCs w:val="24"/>
-        </w:rPr>
-      </w:pPr>
-    </w:p>
-    <w:p>
-      <w:pPr>
-        <w:rPr>
-          <w:rFonts w:cstheme="minorHAnsi"/>
-          <w:sz w:val="24"/>
-          <w:szCs w:val="24"/>
-        </w:rPr>
-      </w:pPr>
-    </w:p>
-    <w:p>
-      <w:pPr>
-        <w:rPr>
-          <w:rFonts w:cstheme="minorHAnsi"/>
-          <w:sz w:val="24"/>
-          <w:szCs w:val="24"/>
-        </w:rPr>
-      </w:pPr>
-    </w:p>
-    <w:p>
-      <w:pPr>
-        <w:rPr>
-          <w:rFonts w:cstheme="minorHAnsi"/>
-          <w:sz w:val="24"/>
-          <w:szCs w:val="24"/>
-        </w:rPr>
-      </w:pPr>
-    </w:p>
-    <w:p>
-      <w:pPr>
-        <w:rPr>
-          <w:rFonts w:cstheme="minorHAnsi"/>
-          <w:sz w:val="24"/>
-          <w:szCs w:val="24"/>
-        </w:rPr>
-      </w:pPr>
-    </w:p>
-    <w:p>
-      <w:pPr>
-        <w:rPr>
-          <w:rFonts w:cstheme="minorHAnsi"/>
-          <w:sz w:val="24"/>
-          <w:szCs w:val="24"/>
-        </w:rPr>
-      </w:pPr>
-    </w:p>
-    <w:p>
-      <w:pPr>
-        <w:rPr>
-          <w:rFonts w:cstheme="minorHAnsi"/>
-          <w:sz w:val="24"/>
-          <w:szCs w:val="24"/>
-          <w:u w:val="single"/>
-        </w:rPr>
-      </w:pPr>
-      <w:r>
-        <w:rPr>
-          <w:rFonts w:cstheme="minorHAnsi"/>
-          <w:sz w:val="24"/>
-          <w:szCs w:val="24"/>
-          <w:u w:val="single"/>
-        </w:rPr>
-        <w:lastRenderedPageBreak/>
-        <w:t xml:space="preserve">References </w:t>
-      </w:r>
-    </w:p>
-    <w:p>
-      <w:pPr>
-        <w:rPr>
-          <w:rFonts w:cstheme="minorHAnsi"/>
-          <w:sz w:val="24"/>
-          <w:szCs w:val="24"/>
-        </w:rPr>
-      </w:pPr>
-      <w:r>
-        <w:rPr>
-          <w:rFonts w:cstheme="minorHAnsi"/>
-          <w:sz w:val="24"/>
-          <w:szCs w:val="24"/>
-        </w:rPr>
-        <w:t xml:space="preserve">[1] </w:t>
-      </w:r>
-      <w:r>
-        <w:rPr>
-          <w:rFonts w:cstheme="minorHAnsi"/>
-          <w:sz w:val="24"/>
-          <w:szCs w:val="24"/>
-        </w:rPr>
-        <w:t>ads8221.pdf</w:t>
-      </w:r>
-    </w:p>
-    <w:p>
-      <w:pPr>
-        <w:rPr>
-          <w:rFonts w:cstheme="minorHAnsi"/>
-          <w:sz w:val="24"/>
-          <w:szCs w:val="24"/>
-        </w:rPr>
-      </w:pPr>
-      <w:r>
-        <w:rPr>
-          <w:rFonts w:cstheme="minorHAnsi"/>
-          <w:sz w:val="24"/>
-          <w:szCs w:val="24"/>
-        </w:rPr>
-        <w:t xml:space="preserve">[2] </w:t>
-      </w:r>
-      <w:r>
-        <w:rPr>
-          <w:rFonts w:cstheme="minorHAnsi"/>
-          <w:sz w:val="24"/>
-          <w:szCs w:val="24"/>
-        </w:rPr>
-        <w:t xml:space="preserve">“ADS126x 32-bit, precision, 38-KSPS, analog-to-digital converter ... - </w:t>
+          <w:sz w:val="24"/>
+          <w:szCs w:val="24"/>
+        </w:rPr>
+        <w:t>, “</w:t>
       </w:r>
       <w:proofErr w:type="spellStart"/>
       <w:r>
         <w:rPr>
-          <w:rFonts w:cstheme="minorHAnsi"/>
-          <w:sz w:val="24"/>
-          <w:szCs w:val="24"/>
-        </w:rPr>
-        <w:t>ti</w:t>
+          <w:sz w:val="24"/>
+          <w:szCs w:val="24"/>
+        </w:rPr>
+        <w:t>Protocentral</w:t>
       </w:r>
       <w:proofErr w:type="spellEnd"/>
       <w:r>
         <w:rPr>
-          <w:rFonts w:cstheme="minorHAnsi"/>
-          <w:sz w:val="24"/>
-          <w:szCs w:val="24"/>
-        </w:rPr>
-        <w:t xml:space="preserve">.” [Online]. Available: https://www.ti.com.cn/lit/ds/symlink/ads1262.pdf. [Accessed: 07-Dec-2022]. </w:t>
-      </w:r>
-    </w:p>
-    <w:p>
-      <w:pPr>
-        <w:rPr>
-          <w:rFonts w:cstheme="minorHAnsi"/>
-          <w:sz w:val="24"/>
-          <w:szCs w:val="24"/>
-        </w:rPr>
-      </w:pPr>
-      <w:r>
-        <w:rPr>
-          <w:rFonts w:cstheme="minorHAnsi"/>
-          <w:sz w:val="24"/>
-          <w:szCs w:val="24"/>
-        </w:rPr>
-        <w:t xml:space="preserve">[3] </w:t>
-      </w:r>
-      <w:hyperlink r:id="rId15" w:history="1">
-        <w:r>
-          <w:rPr>
-            <w:rStyle w:val="Hyperlink"/>
-            <w:rFonts w:cstheme="minorHAnsi"/>
-            <w:color w:val="auto"/>
-            <w:sz w:val="24"/>
-            <w:szCs w:val="24"/>
-          </w:rPr>
-          <w:t>https://github.com/Protocentral/ProtoCentral_ads1262</w:t>
-        </w:r>
-      </w:hyperlink>
+          <w:sz w:val="24"/>
+          <w:szCs w:val="24"/>
+        </w:rPr>
+        <w:t>/protocentral_ads1262: Https://www.protocentral.com/breakout-boards/1005-protocentral-ads1262-32-bit-precision-adc-breakout-board.html,” GitHub. [Online]. Available: https://github.com/Protocentral/ProtoCentral_ads1262. [Accessed: 07-Dec-2022].</w:t>
+      </w:r>
     </w:p>
     <w:p>
       <w:pPr>
@@ -11848,7 +11175,7 @@
           <w:sz w:val="24"/>
           <w:szCs w:val="24"/>
         </w:rPr>
-        <w:t>https://lloydrochester.com/post/c/convolution/</w:t>
+        <w:t xml:space="preserve">“Simple convolution in C,” lloydrochester.com, 21-Apr-2020. [Online]. Available: https://lloydrochester.com/post/c/convolution/. [Accessed: 07-Dec-2022]. </w:t>
       </w:r>
     </w:p>
     <w:p>
@@ -11867,35 +11194,17 @@
         </w:rPr>
         <w:t xml:space="preserve">[5] </w:t>
       </w:r>
-      <w:hyperlink r:id="rId16" w:history="1">
-        <w:r>
-          <w:rPr>
-            <w:rStyle w:val="Hyperlink"/>
-            <w:rFonts w:cstheme="minorHAnsi"/>
-            <w:color w:val="auto"/>
-            <w:sz w:val="24"/>
-            <w:szCs w:val="24"/>
-          </w:rPr>
-          <w:t>https://rosettacode.org/wiki/Fast_Fourier_transform#C</w:t>
-        </w:r>
-      </w:hyperlink>
-      <w:r>
-        <w:rPr>
-          <w:rFonts w:cstheme="minorHAnsi"/>
-          <w:sz w:val="24"/>
-          <w:szCs w:val="24"/>
-        </w:rPr>
-        <w:t>++</w:t>
-      </w:r>
-    </w:p>
-    <w:p>
-      <w:pPr>
-        <w:rPr>
-          <w:rFonts w:cstheme="minorHAnsi"/>
-          <w:sz w:val="24"/>
-          <w:szCs w:val="24"/>
-        </w:rPr>
-      </w:pPr>
+      <w:r>
+        <w:t xml:space="preserve">Rosetta Code, “Fast </w:t>
+      </w:r>
+      <w:proofErr w:type="spellStart"/>
+      <w:r>
+        <w:t>fourier</w:t>
+      </w:r>
+      <w:proofErr w:type="spellEnd"/>
+      <w:r>
+        <w:t xml:space="preserve"> transform,” Rosetta Code, 16-Oct-2022. [Online]. Available: https://rosettacode.org/wiki/Fast_Fourier_transform#C++. [Accessed: 07-Dec-2022]. </w:t>
+      </w:r>
       <w:r>
         <w:rPr>
           <w:rFonts w:cstheme="minorHAnsi"/>
@@ -11971,15 +11280,7 @@
           <w:sz w:val="24"/>
           <w:szCs w:val="24"/>
         </w:rPr>
-        <w:t xml:space="preserve">] </w:t>
-      </w:r>
-      <w:r>
-        <w:rPr>
-          <w:rFonts w:cstheme="minorHAnsi"/>
-          <w:sz w:val="24"/>
-          <w:szCs w:val="24"/>
-        </w:rPr>
-        <w:t xml:space="preserve">“Nordic Semiconductor </w:t>
+        <w:t xml:space="preserve">] “Nordic Semiconductor </w:t>
       </w:r>
       <w:proofErr w:type="spellStart"/>
       <w:r>
@@ -12030,15 +11331,7 @@
           <w:sz w:val="24"/>
           <w:szCs w:val="24"/>
         </w:rPr>
-        <w:t xml:space="preserve">] </w:t>
-      </w:r>
-      <w:r>
-        <w:rPr>
-          <w:rFonts w:cstheme="minorHAnsi"/>
-          <w:sz w:val="24"/>
-          <w:szCs w:val="24"/>
-        </w:rPr>
-        <w:t xml:space="preserve">“RP2040 datasheet - raspberry pi.” [Online]. Available: </w:t>
+        <w:t xml:space="preserve">] “RP2040 datasheet - raspberry pi.” [Online]. Available: </w:t>
       </w:r>
     </w:p>
     <w:p>
@@ -12088,15 +11381,7 @@
           <w:sz w:val="24"/>
           <w:szCs w:val="24"/>
         </w:rPr>
-        <w:t xml:space="preserve">] </w:t>
-      </w:r>
-      <w:r>
-        <w:rPr>
-          <w:rFonts w:cstheme="minorHAnsi"/>
-          <w:sz w:val="24"/>
-          <w:szCs w:val="24"/>
-        </w:rPr>
-        <w:t xml:space="preserve">“ESP32C3 series - </w:t>
+        <w:t xml:space="preserve">] “ESP32C3 series - </w:t>
       </w:r>
       <w:proofErr w:type="spellStart"/>
       <w:r>
@@ -12131,7 +11416,19 @@
         <w:rPr>
           <w:rFonts w:asciiTheme="minorHAnsi" w:hAnsiTheme="minorHAnsi" w:cstheme="minorHAnsi"/>
         </w:rPr>
-        <w:t xml:space="preserve">[?] </w:t>
+        <w:t>[</w:t>
+      </w:r>
+      <w:r>
+        <w:rPr>
+          <w:rFonts w:asciiTheme="minorHAnsi" w:hAnsiTheme="minorHAnsi" w:cstheme="minorHAnsi"/>
+        </w:rPr>
+        <w:t>10</w:t>
+      </w:r>
+      <w:r>
+        <w:rPr>
+          <w:rFonts w:asciiTheme="minorHAnsi" w:hAnsiTheme="minorHAnsi" w:cstheme="minorHAnsi"/>
+        </w:rPr>
+        <w:t xml:space="preserve">] </w:t>
       </w:r>
       <w:proofErr w:type="spellStart"/>
       <w:r>
@@ -12190,7 +11487,19 @@
         <w:rPr>
           <w:rFonts w:asciiTheme="minorHAnsi" w:hAnsiTheme="minorHAnsi" w:cstheme="minorHAnsi"/>
         </w:rPr>
-        <w:t xml:space="preserve">[??] </w:t>
+        <w:t>[</w:t>
+      </w:r>
+      <w:r>
+        <w:rPr>
+          <w:rFonts w:asciiTheme="minorHAnsi" w:hAnsiTheme="minorHAnsi" w:cstheme="minorHAnsi"/>
+        </w:rPr>
+        <w:t>11</w:t>
+      </w:r>
+      <w:r>
+        <w:rPr>
+          <w:rFonts w:asciiTheme="minorHAnsi" w:hAnsiTheme="minorHAnsi" w:cstheme="minorHAnsi"/>
+        </w:rPr>
+        <w:t xml:space="preserve">] </w:t>
       </w:r>
       <w:r>
         <w:rPr>
@@ -12240,10 +11549,28 @@
       <w:r>
         <w:rPr>
           <w:rFonts w:asciiTheme="minorHAnsi" w:hAnsiTheme="minorHAnsi" w:cstheme="minorHAnsi"/>
+        </w:rPr>
+        <w:t>[</w:t>
+      </w:r>
+      <w:r>
+        <w:rPr>
+          <w:rFonts w:asciiTheme="minorHAnsi" w:hAnsiTheme="minorHAnsi" w:cstheme="minorHAnsi"/>
+        </w:rPr>
+        <w:t>12</w:t>
+      </w:r>
+      <w:r>
+        <w:rPr>
+          <w:rFonts w:asciiTheme="minorHAnsi" w:hAnsiTheme="minorHAnsi" w:cstheme="minorHAnsi"/>
+        </w:rPr>
+        <w:t>]</w:t>
+      </w:r>
+      <w:r>
+        <w:rPr>
+          <w:rFonts w:asciiTheme="minorHAnsi" w:hAnsiTheme="minorHAnsi" w:cstheme="minorHAnsi"/>
           <w:i/>
           <w:iCs/>
         </w:rPr>
-        <w:t xml:space="preserve">[???] </w:t>
+        <w:t xml:space="preserve"> </w:t>
       </w:r>
       <w:r>
         <w:rPr>
@@ -12267,10 +11594,29 @@
       <w:r>
         <w:rPr>
           <w:rFonts w:asciiTheme="minorHAnsi" w:hAnsiTheme="minorHAnsi" w:cstheme="minorHAnsi"/>
+        </w:rPr>
+        <w:lastRenderedPageBreak/>
+        <w:t>[</w:t>
+      </w:r>
+      <w:r>
+        <w:rPr>
+          <w:rFonts w:asciiTheme="minorHAnsi" w:hAnsiTheme="minorHAnsi" w:cstheme="minorHAnsi"/>
+        </w:rPr>
+        <w:t>13</w:t>
+      </w:r>
+      <w:r>
+        <w:rPr>
+          <w:rFonts w:asciiTheme="minorHAnsi" w:hAnsiTheme="minorHAnsi" w:cstheme="minorHAnsi"/>
+        </w:rPr>
+        <w:t>]</w:t>
+      </w:r>
+      <w:r>
+        <w:rPr>
+          <w:rFonts w:asciiTheme="minorHAnsi" w:hAnsiTheme="minorHAnsi" w:cstheme="minorHAnsi"/>
           <w:i/>
           <w:iCs/>
         </w:rPr>
-        <w:t>[] Oliveira, Joao, and Filipe Sousa. “Reprogramming of Embedded Devices Using Zephyr: Review and Benchmarking.” 2021 JOINT EUROPEAN CONFERENCE ON NETWORKS AND COMMUNICATIONS &amp; 6G SUMMIT (EUCNC/6G SUMMIT). NEW YORK: IEEE, 2021. 484–489. Web.</w:t>
+        <w:t xml:space="preserve"> Oliveira, Joao, and Filipe Sousa. “Reprogramming of Embedded Devices Using Zephyr: Review and Benchmarking.” 2021 JOINT EUROPEAN CONFERENCE ON NETWORKS AND COMMUNICATIONS &amp; 6G SUMMIT (EUCNC/6G SUMMIT). NEW YORK: IEEE, 2021. 484–489. Web.</w:t>
       </w:r>
     </w:p>
     <w:p>
@@ -12287,7 +11633,19 @@
         <w:rPr>
           <w:rFonts w:asciiTheme="minorHAnsi" w:hAnsiTheme="minorHAnsi" w:cstheme="minorHAnsi"/>
         </w:rPr>
-        <w:t xml:space="preserve">[] </w:t>
+        <w:t>[</w:t>
+      </w:r>
+      <w:r>
+        <w:rPr>
+          <w:rFonts w:asciiTheme="minorHAnsi" w:hAnsiTheme="minorHAnsi" w:cstheme="minorHAnsi"/>
+        </w:rPr>
+        <w:t>14</w:t>
+      </w:r>
+      <w:r>
+        <w:rPr>
+          <w:rFonts w:asciiTheme="minorHAnsi" w:hAnsiTheme="minorHAnsi" w:cstheme="minorHAnsi"/>
+        </w:rPr>
+        <w:t xml:space="preserve">] </w:t>
       </w:r>
       <w:r>
         <w:rPr>
@@ -12310,7 +11668,19 @@
         <w:rPr>
           <w:rFonts w:asciiTheme="minorHAnsi" w:hAnsiTheme="minorHAnsi" w:cstheme="minorHAnsi"/>
         </w:rPr>
-        <w:t xml:space="preserve">[] Eduardo Felipe </w:t>
+        <w:t>[</w:t>
+      </w:r>
+      <w:r>
+        <w:rPr>
+          <w:rFonts w:asciiTheme="minorHAnsi" w:hAnsiTheme="minorHAnsi" w:cstheme="minorHAnsi"/>
+        </w:rPr>
+        <w:t>15</w:t>
+      </w:r>
+      <w:r>
+        <w:rPr>
+          <w:rFonts w:asciiTheme="minorHAnsi" w:hAnsiTheme="minorHAnsi" w:cstheme="minorHAnsi"/>
+        </w:rPr>
+        <w:t xml:space="preserve">] Eduardo Felipe </w:t>
       </w:r>
       <w:proofErr w:type="spellStart"/>
       <w:r>
@@ -12396,7 +11766,7 @@
         </w:rPr>
         <w:t>. 50, 6, Article 78 (November 2018), 37 pages.</w:t>
       </w:r>
-      <w:hyperlink r:id="rId17" w:history="1">
+      <w:hyperlink r:id="rId15" w:history="1">
         <w:r>
           <w:rPr>
             <w:rStyle w:val="Hyperlink"/>

--- a/README.docx
+++ b/README.docx
@@ -61,6 +61,37 @@
           <w:szCs w:val="24"/>
         </w:rPr>
       </w:pPr>
+      <w:r>
+        <w:rPr>
+          <w:rFonts w:cstheme="minorHAnsi"/>
+          <w:color w:val="24292F"/>
+          <w:sz w:val="24"/>
+          <w:szCs w:val="24"/>
+          <w:shd w:val="clear" w:color="auto" w:fill="FFFFFF"/>
+        </w:rPr>
+        <w:t>Google Drive: </w:t>
+      </w:r>
+      <w:hyperlink r:id="rId5" w:history="1">
+        <w:r>
+          <w:rPr>
+            <w:rStyle w:val="Hyperlink"/>
+            <w:rFonts w:cstheme="minorHAnsi"/>
+            <w:sz w:val="24"/>
+            <w:szCs w:val="24"/>
+            <w:shd w:val="clear" w:color="auto" w:fill="FFFFFF"/>
+          </w:rPr>
+          <w:t>https://drive.google.com/drive/folders/1zpd2A9vdD_L1s2i-tXj2ZQ2Z_FPMoxEz</w:t>
+        </w:r>
+      </w:hyperlink>
+    </w:p>
+    <w:p>
+      <w:pPr>
+        <w:rPr>
+          <w:rFonts w:cstheme="minorHAnsi"/>
+          <w:sz w:val="24"/>
+          <w:szCs w:val="24"/>
+        </w:rPr>
+      </w:pPr>
     </w:p>
     <w:p>
       <w:pPr>
@@ -127,7 +158,25 @@
           <w:sz w:val="24"/>
           <w:szCs w:val="24"/>
         </w:rPr>
-        <w:t xml:space="preserve">Our goal is to characterize power performance of ZephyrOS based computational tasks </w:t>
+        <w:t xml:space="preserve">Our goal is to characterize </w:t>
+      </w:r>
+      <w:proofErr w:type="gramStart"/>
+      <w:r>
+        <w:rPr>
+          <w:rFonts w:cstheme="minorHAnsi"/>
+          <w:sz w:val="24"/>
+          <w:szCs w:val="24"/>
+        </w:rPr>
+        <w:t>power</w:t>
+      </w:r>
+      <w:proofErr w:type="gramEnd"/>
+      <w:r>
+        <w:rPr>
+          <w:rFonts w:cstheme="minorHAnsi"/>
+          <w:sz w:val="24"/>
+          <w:szCs w:val="24"/>
+        </w:rPr>
+        <w:t xml:space="preserve"> performance of ZephyrOS based computational tasks </w:t>
       </w:r>
       <w:r>
         <w:rPr>
@@ -353,7 +402,7 @@
                     <pic:cNvPicPr/>
                   </pic:nvPicPr>
                   <pic:blipFill rotWithShape="1">
-                    <a:blip r:embed="rId5"/>
+                    <a:blip r:embed="rId6"/>
                     <a:srcRect t="1724"/>
                     <a:stretch/>
                   </pic:blipFill>
@@ -431,7 +480,25 @@
           <w:sz w:val="24"/>
           <w:szCs w:val="24"/>
         </w:rPr>
-        <w:t xml:space="preserve">In order to minimize thermal noise, traces are kept short and resistances are kept small. </w:t>
+        <w:t xml:space="preserve">In order to minimize thermal noise, traces are kept </w:t>
+      </w:r>
+      <w:proofErr w:type="gramStart"/>
+      <w:r>
+        <w:rPr>
+          <w:rFonts w:cstheme="minorHAnsi"/>
+          <w:sz w:val="24"/>
+          <w:szCs w:val="24"/>
+        </w:rPr>
+        <w:t>short</w:t>
+      </w:r>
+      <w:proofErr w:type="gramEnd"/>
+      <w:r>
+        <w:rPr>
+          <w:rFonts w:cstheme="minorHAnsi"/>
+          <w:sz w:val="24"/>
+          <w:szCs w:val="24"/>
+        </w:rPr>
+        <w:t xml:space="preserve"> and resistances are kept small. </w:t>
       </w:r>
       <w:r>
         <w:rPr>
@@ -561,6 +628,7 @@
           <w:sz w:val="24"/>
           <w:szCs w:val="24"/>
         </w:rPr>
+        <w:lastRenderedPageBreak/>
         <w:t xml:space="preserve">was verified with an </w:t>
       </w:r>
       <w:proofErr w:type="spellStart"/>
@@ -716,7 +784,7 @@
                     </pic:cNvPicPr>
                   </pic:nvPicPr>
                   <pic:blipFill>
-                    <a:blip r:embed="rId6" cstate="print">
+                    <a:blip r:embed="rId7" cstate="print">
                       <a:extLst>
                         <a:ext uri="{28A0092B-C50C-407E-A947-70E740481C1C}">
                           <a14:useLocalDpi xmlns:a14="http://schemas.microsoft.com/office/drawing/2010/main" val="0"/>
@@ -828,7 +896,7 @@
                     </pic:cNvPicPr>
                   </pic:nvPicPr>
                   <pic:blipFill>
-                    <a:blip r:embed="rId7" cstate="print">
+                    <a:blip r:embed="rId8" cstate="print">
                       <a:extLst>
                         <a:ext uri="{28A0092B-C50C-407E-A947-70E740481C1C}">
                           <a14:useLocalDpi xmlns:a14="http://schemas.microsoft.com/office/drawing/2010/main" val="0"/>
@@ -958,7 +1026,7 @@
                     </pic:cNvPicPr>
                   </pic:nvPicPr>
                   <pic:blipFill rotWithShape="1">
-                    <a:blip r:embed="rId8" cstate="print">
+                    <a:blip r:embed="rId9" cstate="print">
                       <a:extLst>
                         <a:ext uri="{28A0092B-C50C-407E-A947-70E740481C1C}">
                           <a14:useLocalDpi xmlns:a14="http://schemas.microsoft.com/office/drawing/2010/main" val="0"/>
@@ -1076,7 +1144,25 @@
           <w:sz w:val="24"/>
           <w:szCs w:val="24"/>
         </w:rPr>
-        <w:t xml:space="preserve"> schematic files is found in hardware/</w:t>
+        <w:t xml:space="preserve"> schematic files </w:t>
+      </w:r>
+      <w:proofErr w:type="gramStart"/>
+      <w:r>
+        <w:rPr>
+          <w:rFonts w:cstheme="minorHAnsi"/>
+          <w:sz w:val="24"/>
+          <w:szCs w:val="24"/>
+        </w:rPr>
+        <w:t>is</w:t>
+      </w:r>
+      <w:proofErr w:type="gramEnd"/>
+      <w:r>
+        <w:rPr>
+          <w:rFonts w:cstheme="minorHAnsi"/>
+          <w:sz w:val="24"/>
+          <w:szCs w:val="24"/>
+        </w:rPr>
+        <w:t xml:space="preserve"> found in hardware/</w:t>
       </w:r>
       <w:proofErr w:type="spellStart"/>
       <w:r>
@@ -1499,13 +1585,23 @@
           <w:szCs w:val="24"/>
         </w:rPr>
       </w:pPr>
+      <w:proofErr w:type="gramStart"/>
       <w:r>
         <w:rPr>
           <w:rFonts w:eastAsiaTheme="minorEastAsia" w:cstheme="minorHAnsi"/>
           <w:sz w:val="24"/>
           <w:szCs w:val="24"/>
         </w:rPr>
-        <w:t xml:space="preserve">Thus the voltage measured </w:t>
+        <w:t>Thus</w:t>
+      </w:r>
+      <w:proofErr w:type="gramEnd"/>
+      <w:r>
+        <w:rPr>
+          <w:rFonts w:eastAsiaTheme="minorEastAsia" w:cstheme="minorHAnsi"/>
+          <w:sz w:val="24"/>
+          <w:szCs w:val="24"/>
+        </w:rPr>
+        <w:t xml:space="preserve"> the voltage measured </w:t>
       </w:r>
       <w:r>
         <w:rPr>
@@ -1639,7 +1735,25 @@
           <w:sz w:val="24"/>
           <w:szCs w:val="24"/>
         </w:rPr>
-        <w:t xml:space="preserve">start upon startup of the Arduino code, and start with </w:t>
+        <w:t xml:space="preserve">start upon startup of the Arduino </w:t>
+      </w:r>
+      <w:proofErr w:type="gramStart"/>
+      <w:r>
+        <w:rPr>
+          <w:rFonts w:eastAsiaTheme="minorEastAsia" w:cstheme="minorHAnsi"/>
+          <w:sz w:val="24"/>
+          <w:szCs w:val="24"/>
+        </w:rPr>
+        <w:t>code, and</w:t>
+      </w:r>
+      <w:proofErr w:type="gramEnd"/>
+      <w:r>
+        <w:rPr>
+          <w:rFonts w:eastAsiaTheme="minorEastAsia" w:cstheme="minorHAnsi"/>
+          <w:sz w:val="24"/>
+          <w:szCs w:val="24"/>
+        </w:rPr>
+        <w:t xml:space="preserve"> start with </w:t>
       </w:r>
       <w:r>
         <w:rPr>
@@ -1763,7 +1877,43 @@
           <w:sz w:val="24"/>
           <w:szCs w:val="24"/>
         </w:rPr>
-        <w:t xml:space="preserve">. There is some error in the no load measurements, and these can come from a variety of source. These include power supply noise, thermal noise, and the resistive losses in the cables and wires used. The USB cable used to connect the device under test is particularly long. </w:t>
+        <w:t xml:space="preserve">. There is some error in the no load measurements, and these can come from a variety of </w:t>
+      </w:r>
+      <w:proofErr w:type="gramStart"/>
+      <w:r>
+        <w:rPr>
+          <w:rFonts w:eastAsiaTheme="minorEastAsia" w:cstheme="minorHAnsi"/>
+          <w:sz w:val="24"/>
+          <w:szCs w:val="24"/>
+        </w:rPr>
+        <w:t>source</w:t>
+      </w:r>
+      <w:proofErr w:type="gramEnd"/>
+      <w:r>
+        <w:rPr>
+          <w:rFonts w:eastAsiaTheme="minorEastAsia" w:cstheme="minorHAnsi"/>
+          <w:sz w:val="24"/>
+          <w:szCs w:val="24"/>
+        </w:rPr>
+        <w:t xml:space="preserve">. These include power supply noise, thermal noise, and the resistive losses in the cables and wires used. The USB cable used to connect the device under </w:t>
+      </w:r>
+      <w:proofErr w:type="gramStart"/>
+      <w:r>
+        <w:rPr>
+          <w:rFonts w:eastAsiaTheme="minorEastAsia" w:cstheme="minorHAnsi"/>
+          <w:sz w:val="24"/>
+          <w:szCs w:val="24"/>
+        </w:rPr>
+        <w:t>test</w:t>
+      </w:r>
+      <w:proofErr w:type="gramEnd"/>
+      <w:r>
+        <w:rPr>
+          <w:rFonts w:eastAsiaTheme="minorEastAsia" w:cstheme="minorHAnsi"/>
+          <w:sz w:val="24"/>
+          <w:szCs w:val="24"/>
+        </w:rPr>
+        <w:t xml:space="preserve"> is particularly long. </w:t>
       </w:r>
     </w:p>
     <w:p>
@@ -1920,7 +2070,25 @@
           <w:sz w:val="24"/>
           <w:szCs w:val="24"/>
         </w:rPr>
-        <w:t xml:space="preserve">There are several tests that are used to test the power consumption. </w:t>
+        <w:t xml:space="preserve">There are several tests that are used to test </w:t>
+      </w:r>
+      <w:proofErr w:type="gramStart"/>
+      <w:r>
+        <w:rPr>
+          <w:rFonts w:cstheme="minorHAnsi"/>
+          <w:sz w:val="24"/>
+          <w:szCs w:val="24"/>
+        </w:rPr>
+        <w:t>the power</w:t>
+      </w:r>
+      <w:proofErr w:type="gramEnd"/>
+      <w:r>
+        <w:rPr>
+          <w:rFonts w:cstheme="minorHAnsi"/>
+          <w:sz w:val="24"/>
+          <w:szCs w:val="24"/>
+        </w:rPr>
+        <w:t xml:space="preserve"> consumption. </w:t>
       </w:r>
     </w:p>
     <w:p>
@@ -2362,7 +2530,25 @@
           <w:sz w:val="24"/>
           <w:szCs w:val="24"/>
         </w:rPr>
-        <w:t xml:space="preserve">/Zephyr/power and one is </w:t>
+        <w:t>/Zephyr/</w:t>
+      </w:r>
+      <w:proofErr w:type="gramStart"/>
+      <w:r>
+        <w:rPr>
+          <w:rFonts w:cstheme="minorHAnsi"/>
+          <w:sz w:val="24"/>
+          <w:szCs w:val="24"/>
+        </w:rPr>
+        <w:t>power</w:t>
+      </w:r>
+      <w:proofErr w:type="gramEnd"/>
+      <w:r>
+        <w:rPr>
+          <w:rFonts w:cstheme="minorHAnsi"/>
+          <w:sz w:val="24"/>
+          <w:szCs w:val="24"/>
+        </w:rPr>
+        <w:t xml:space="preserve"> and one is </w:t>
       </w:r>
       <w:proofErr w:type="spellStart"/>
       <w:r>
@@ -2452,7 +2638,7 @@
         </w:rPr>
         <w:t xml:space="preserve">can be found in our Google drive </w:t>
       </w:r>
-      <w:hyperlink r:id="rId9" w:history="1">
+      <w:hyperlink r:id="rId10" w:history="1">
         <w:r>
           <w:rPr>
             <w:rStyle w:val="Hyperlink"/>
@@ -2659,7 +2845,25 @@
           <w:sz w:val="24"/>
           <w:szCs w:val="24"/>
         </w:rPr>
-        <w:t xml:space="preserve">This protocol works with certain type of ARM microcontrollers developed by Atmel. </w:t>
+        <w:t xml:space="preserve">This protocol works with certain </w:t>
+      </w:r>
+      <w:proofErr w:type="gramStart"/>
+      <w:r>
+        <w:rPr>
+          <w:rFonts w:cstheme="minorHAnsi"/>
+          <w:sz w:val="24"/>
+          <w:szCs w:val="24"/>
+        </w:rPr>
+        <w:t>type</w:t>
+      </w:r>
+      <w:proofErr w:type="gramEnd"/>
+      <w:r>
+        <w:rPr>
+          <w:rFonts w:cstheme="minorHAnsi"/>
+          <w:sz w:val="24"/>
+          <w:szCs w:val="24"/>
+        </w:rPr>
+        <w:t xml:space="preserve"> of ARM microcontrollers developed by Atmel. </w:t>
       </w:r>
       <w:proofErr w:type="spellStart"/>
       <w:r>
@@ -2770,7 +2974,25 @@
           <w:sz w:val="24"/>
           <w:szCs w:val="24"/>
         </w:rPr>
-        <w:t xml:space="preserve"> – Open On </w:t>
+        <w:t xml:space="preserve"> – Open </w:t>
+      </w:r>
+      <w:proofErr w:type="gramStart"/>
+      <w:r>
+        <w:rPr>
+          <w:rFonts w:cstheme="minorHAnsi"/>
+          <w:sz w:val="24"/>
+          <w:szCs w:val="24"/>
+        </w:rPr>
+        <w:t>On</w:t>
+      </w:r>
+      <w:proofErr w:type="gramEnd"/>
+      <w:r>
+        <w:rPr>
+          <w:rFonts w:cstheme="minorHAnsi"/>
+          <w:sz w:val="24"/>
+          <w:szCs w:val="24"/>
+        </w:rPr>
+        <w:t xml:space="preserve"> </w:t>
       </w:r>
       <w:r>
         <w:rPr>
@@ -2820,7 +3042,25 @@
           <w:sz w:val="24"/>
           <w:szCs w:val="24"/>
         </w:rPr>
-        <w:t xml:space="preserve"> on the Zephyr </w:t>
+        <w:t xml:space="preserve"> on </w:t>
+      </w:r>
+      <w:proofErr w:type="gramStart"/>
+      <w:r>
+        <w:rPr>
+          <w:rFonts w:cstheme="minorHAnsi"/>
+          <w:sz w:val="24"/>
+          <w:szCs w:val="24"/>
+        </w:rPr>
+        <w:t>the Zephyr</w:t>
+      </w:r>
+      <w:proofErr w:type="gramEnd"/>
+      <w:r>
+        <w:rPr>
+          <w:rFonts w:cstheme="minorHAnsi"/>
+          <w:sz w:val="24"/>
+          <w:szCs w:val="24"/>
+        </w:rPr>
+        <w:t xml:space="preserve"> </w:t>
       </w:r>
       <w:proofErr w:type="spellStart"/>
       <w:r>
@@ -2971,7 +3211,7 @@
                     </pic:cNvPicPr>
                   </pic:nvPicPr>
                   <pic:blipFill>
-                    <a:blip r:embed="rId10">
+                    <a:blip r:embed="rId11">
                       <a:extLst>
                         <a:ext uri="{28A0092B-C50C-407E-A947-70E740481C1C}">
                           <a14:useLocalDpi xmlns:a14="http://schemas.microsoft.com/office/drawing/2010/main" val="0"/>
@@ -3077,7 +3317,25 @@
           <w:sz w:val="24"/>
           <w:szCs w:val="24"/>
         </w:rPr>
-        <w:t xml:space="preserve">the Arduino RP2040 is not supported by Zephyr at the moment, so another board with the same processor was chosen: Raspberry Pi Pico. </w:t>
+        <w:t xml:space="preserve">the Arduino RP2040 is not supported by Zephyr at the moment, so another board with the same processor was </w:t>
+      </w:r>
+      <w:proofErr w:type="gramStart"/>
+      <w:r>
+        <w:rPr>
+          <w:rFonts w:cstheme="minorHAnsi"/>
+          <w:sz w:val="24"/>
+          <w:szCs w:val="24"/>
+        </w:rPr>
+        <w:t>chosen:</w:t>
+      </w:r>
+      <w:proofErr w:type="gramEnd"/>
+      <w:r>
+        <w:rPr>
+          <w:rFonts w:cstheme="minorHAnsi"/>
+          <w:sz w:val="24"/>
+          <w:szCs w:val="24"/>
+        </w:rPr>
+        <w:t xml:space="preserve"> Raspberry Pi Pico. </w:t>
       </w:r>
       <w:r>
         <w:rPr>
@@ -4728,7 +4986,7 @@
                     </pic:cNvPicPr>
                   </pic:nvPicPr>
                   <pic:blipFill>
-                    <a:blip r:embed="rId11">
+                    <a:blip r:embed="rId12">
                       <a:extLst>
                         <a:ext uri="{28A0092B-C50C-407E-A947-70E740481C1C}">
                           <a14:useLocalDpi xmlns:a14="http://schemas.microsoft.com/office/drawing/2010/main" val="0"/>
@@ -4809,7 +5067,25 @@
           <w:sz w:val="24"/>
           <w:szCs w:val="24"/>
         </w:rPr>
-        <w:t xml:space="preserve"> is taken as the </w:t>
+        <w:t xml:space="preserve"> is taken as </w:t>
+      </w:r>
+      <w:proofErr w:type="gramStart"/>
+      <w:r>
+        <w:rPr>
+          <w:rFonts w:cstheme="minorHAnsi"/>
+          <w:sz w:val="24"/>
+          <w:szCs w:val="24"/>
+        </w:rPr>
+        <w:t>the</w:t>
+      </w:r>
+      <w:proofErr w:type="gramEnd"/>
+      <w:r>
+        <w:rPr>
+          <w:rFonts w:cstheme="minorHAnsi"/>
+          <w:sz w:val="24"/>
+          <w:szCs w:val="24"/>
+        </w:rPr>
+        <w:t xml:space="preserve"> </w:t>
       </w:r>
       <w:r>
         <w:rPr>
@@ -4865,7 +5141,25 @@
           <w:sz w:val="24"/>
           <w:szCs w:val="24"/>
         </w:rPr>
-        <w:t xml:space="preserve">test was not applicable to the Pico, so it has not been shown in the plot. It is clearly seen </w:t>
+        <w:t xml:space="preserve">test was not applicable to </w:t>
+      </w:r>
+      <w:proofErr w:type="gramStart"/>
+      <w:r>
+        <w:rPr>
+          <w:rFonts w:cstheme="minorHAnsi"/>
+          <w:sz w:val="24"/>
+          <w:szCs w:val="24"/>
+        </w:rPr>
+        <w:t>the Pico</w:t>
+      </w:r>
+      <w:proofErr w:type="gramEnd"/>
+      <w:r>
+        <w:rPr>
+          <w:rFonts w:cstheme="minorHAnsi"/>
+          <w:sz w:val="24"/>
+          <w:szCs w:val="24"/>
+        </w:rPr>
+        <w:t xml:space="preserve">, so it has not been shown in the plot. It is clearly seen </w:t>
       </w:r>
       <w:r>
         <w:rPr>
@@ -6319,7 +6613,25 @@
           <w:sz w:val="24"/>
           <w:szCs w:val="24"/>
         </w:rPr>
-        <w:t xml:space="preserve">The runtime for different applications, averaged over 5 sets of 100 runs, </w:t>
+        <w:t xml:space="preserve">The runtime for different applications, </w:t>
+      </w:r>
+      <w:proofErr w:type="gramStart"/>
+      <w:r>
+        <w:rPr>
+          <w:rFonts w:cstheme="minorHAnsi"/>
+          <w:sz w:val="24"/>
+          <w:szCs w:val="24"/>
+        </w:rPr>
+        <w:t>averaged</w:t>
+      </w:r>
+      <w:proofErr w:type="gramEnd"/>
+      <w:r>
+        <w:rPr>
+          <w:rFonts w:cstheme="minorHAnsi"/>
+          <w:sz w:val="24"/>
+          <w:szCs w:val="24"/>
+        </w:rPr>
+        <w:t xml:space="preserve"> over 5 sets of 100 runs, </w:t>
       </w:r>
       <w:r>
         <w:rPr>
@@ -7404,7 +7716,7 @@
             <wp:cNvGraphicFramePr/>
             <a:graphic xmlns:a="http://schemas.openxmlformats.org/drawingml/2006/main">
               <a:graphicData uri="http://schemas.openxmlformats.org/drawingml/2006/chart">
-                <c:chart xmlns:c="http://schemas.openxmlformats.org/drawingml/2006/chart" xmlns:r="http://schemas.openxmlformats.org/officeDocument/2006/relationships" r:id="rId12"/>
+                <c:chart xmlns:c="http://schemas.openxmlformats.org/drawingml/2006/chart" xmlns:r="http://schemas.openxmlformats.org/officeDocument/2006/relationships" r:id="rId13"/>
               </a:graphicData>
             </a:graphic>
           </wp:inline>
@@ -9591,7 +9903,7 @@
                     </pic:cNvPicPr>
                   </pic:nvPicPr>
                   <pic:blipFill>
-                    <a:blip r:embed="rId13">
+                    <a:blip r:embed="rId14">
                       <a:extLst>
                         <a:ext uri="{28A0092B-C50C-407E-A947-70E740481C1C}">
                           <a14:useLocalDpi xmlns:a14="http://schemas.microsoft.com/office/drawing/2010/main" val="0"/>
@@ -9895,7 +10207,16 @@
           <w:sz w:val="24"/>
           <w:szCs w:val="24"/>
         </w:rPr>
-        <w:t xml:space="preserve"> Pico takes the longest for compute</w:t>
+        <w:t xml:space="preserve"> Pico takes the longest for </w:t>
+      </w:r>
+      <w:proofErr w:type="gramStart"/>
+      <w:r>
+        <w:rPr>
+          <w:rFonts w:cstheme="minorHAnsi"/>
+          <w:sz w:val="24"/>
+          <w:szCs w:val="24"/>
+        </w:rPr>
+        <w:t>compute</w:t>
       </w:r>
       <w:r>
         <w:rPr>
@@ -9905,6 +10226,7 @@
         </w:rPr>
         <w:t>-</w:t>
       </w:r>
+      <w:proofErr w:type="gramEnd"/>
       <w:r>
         <w:rPr>
           <w:rFonts w:cstheme="minorHAnsi"/>
@@ -9993,7 +10315,25 @@
           <w:sz w:val="24"/>
           <w:szCs w:val="24"/>
         </w:rPr>
-        <w:t>Energy usage for the ESP32C3 is similar to RPi Pico</w:t>
+        <w:t xml:space="preserve">Energy usage for the ESP32C3 is </w:t>
+      </w:r>
+      <w:proofErr w:type="gramStart"/>
+      <w:r>
+        <w:rPr>
+          <w:rFonts w:cstheme="minorHAnsi"/>
+          <w:sz w:val="24"/>
+          <w:szCs w:val="24"/>
+        </w:rPr>
+        <w:t>similar to</w:t>
+      </w:r>
+      <w:proofErr w:type="gramEnd"/>
+      <w:r>
+        <w:rPr>
+          <w:rFonts w:cstheme="minorHAnsi"/>
+          <w:sz w:val="24"/>
+          <w:szCs w:val="24"/>
+        </w:rPr>
+        <w:t xml:space="preserve"> RPi Pico</w:t>
       </w:r>
       <w:r>
         <w:rPr>
@@ -10191,7 +10531,25 @@
           <w:sz w:val="24"/>
           <w:szCs w:val="24"/>
         </w:rPr>
-        <w:t>@ 64 MHz and VDD = 3V, the currents range from 2.8 to 6.3 mA depending on clock source and whether flash or RAM is used. Comparing this to the processor currents in Table 3 ranging from 1.5 to 3.6 mA depending on the process, taking into account that these currents are taken at 5V (and so scaling our values by 5/3), we recognize that our values are on par with those of the datasheet. Similarly</w:t>
+        <w:t xml:space="preserve">@ 64 MHz and VDD = 3V, the currents range from 2.8 to 6.3 mA depending on clock source and whether flash or RAM is used. Comparing this to the processor currents in Table 3 ranging from 1.5 to 3.6 mA depending on the process, </w:t>
+      </w:r>
+      <w:proofErr w:type="gramStart"/>
+      <w:r>
+        <w:rPr>
+          <w:rFonts w:cstheme="minorHAnsi"/>
+          <w:sz w:val="24"/>
+          <w:szCs w:val="24"/>
+        </w:rPr>
+        <w:t>taking into account</w:t>
+      </w:r>
+      <w:proofErr w:type="gramEnd"/>
+      <w:r>
+        <w:rPr>
+          <w:rFonts w:cstheme="minorHAnsi"/>
+          <w:sz w:val="24"/>
+          <w:szCs w:val="24"/>
+        </w:rPr>
+        <w:t xml:space="preserve"> that these currents are taken at 5V (and so scaling our values by 5/3), we recognize that our values are on par with those of the datasheet. Similarly</w:t>
       </w:r>
       <w:r>
         <w:rPr>
@@ -10580,7 +10938,25 @@
           <w:sz w:val="24"/>
           <w:szCs w:val="24"/>
         </w:rPr>
-        <w:t xml:space="preserve">whenever an interrupt needs to be </w:t>
+        <w:t xml:space="preserve">whenever an </w:t>
+      </w:r>
+      <w:proofErr w:type="gramStart"/>
+      <w:r>
+        <w:rPr>
+          <w:rFonts w:cstheme="minorHAnsi"/>
+          <w:sz w:val="24"/>
+          <w:szCs w:val="24"/>
+        </w:rPr>
+        <w:t>interrupt</w:t>
+      </w:r>
+      <w:proofErr w:type="gramEnd"/>
+      <w:r>
+        <w:rPr>
+          <w:rFonts w:cstheme="minorHAnsi"/>
+          <w:sz w:val="24"/>
+          <w:szCs w:val="24"/>
+        </w:rPr>
+        <w:t xml:space="preserve"> needs to be </w:t>
       </w:r>
       <w:r>
         <w:rPr>
@@ -10719,7 +11095,7 @@
                     </pic:cNvPicPr>
                   </pic:nvPicPr>
                   <pic:blipFill>
-                    <a:blip r:embed="rId14" cstate="print">
+                    <a:blip r:embed="rId15" cstate="print">
                       <a:extLst>
                         <a:ext uri="{28A0092B-C50C-407E-A947-70E740481C1C}">
                           <a14:useLocalDpi xmlns:a14="http://schemas.microsoft.com/office/drawing/2010/main" val="0"/>
@@ -10949,7 +11325,25 @@
           <w:sz w:val="24"/>
           <w:szCs w:val="24"/>
         </w:rPr>
-        <w:t xml:space="preserve">, so we could not do our usual “west flash” command. Instead we </w:t>
+        <w:t xml:space="preserve">, so we could not do our usual “west flash” command. </w:t>
+      </w:r>
+      <w:proofErr w:type="gramStart"/>
+      <w:r>
+        <w:rPr>
+          <w:rFonts w:cstheme="minorHAnsi"/>
+          <w:sz w:val="24"/>
+          <w:szCs w:val="24"/>
+        </w:rPr>
+        <w:t>Instead</w:t>
+      </w:r>
+      <w:proofErr w:type="gramEnd"/>
+      <w:r>
+        <w:rPr>
+          <w:rFonts w:cstheme="minorHAnsi"/>
+          <w:sz w:val="24"/>
+          <w:szCs w:val="24"/>
+        </w:rPr>
+        <w:t xml:space="preserve"> we </w:t>
       </w:r>
       <w:r>
         <w:rPr>
@@ -10991,13 +11385,23 @@
         </w:rPr>
         <w:t xml:space="preserve">file into </w:t>
       </w:r>
-      <w:r>
-        <w:rPr>
-          <w:rFonts w:cstheme="minorHAnsi"/>
-          <w:sz w:val="24"/>
-          <w:szCs w:val="24"/>
-        </w:rPr>
-        <w:t xml:space="preserve">the Pico which looks like a </w:t>
+      <w:proofErr w:type="gramStart"/>
+      <w:r>
+        <w:rPr>
+          <w:rFonts w:cstheme="minorHAnsi"/>
+          <w:sz w:val="24"/>
+          <w:szCs w:val="24"/>
+        </w:rPr>
+        <w:t>the Pico</w:t>
+      </w:r>
+      <w:proofErr w:type="gramEnd"/>
+      <w:r>
+        <w:rPr>
+          <w:rFonts w:cstheme="minorHAnsi"/>
+          <w:sz w:val="24"/>
+          <w:szCs w:val="24"/>
+        </w:rPr>
+        <w:t xml:space="preserve"> which looks like a </w:t>
       </w:r>
       <w:r>
         <w:rPr>
@@ -11766,7 +12170,7 @@
         </w:rPr>
         <w:t>. 50, 6, Article 78 (November 2018), 37 pages.</w:t>
       </w:r>
-      <w:hyperlink r:id="rId15" w:history="1">
+      <w:hyperlink r:id="rId16" w:history="1">
         <w:r>
           <w:rPr>
             <w:rStyle w:val="Hyperlink"/>

--- a/README.docx
+++ b/README.docx
@@ -152,31 +152,22 @@
           <w:szCs w:val="24"/>
         </w:rPr>
       </w:pPr>
-      <w:r>
-        <w:rPr>
-          <w:rFonts w:cstheme="minorHAnsi"/>
-          <w:sz w:val="24"/>
-          <w:szCs w:val="24"/>
-        </w:rPr>
-        <w:t xml:space="preserve">Our goal is to characterize </w:t>
-      </w:r>
-      <w:proofErr w:type="gramStart"/>
-      <w:r>
-        <w:rPr>
-          <w:rFonts w:cstheme="minorHAnsi"/>
-          <w:sz w:val="24"/>
-          <w:szCs w:val="24"/>
-        </w:rPr>
-        <w:t>power</w:t>
-      </w:r>
-      <w:proofErr w:type="gramEnd"/>
-      <w:r>
-        <w:rPr>
-          <w:rFonts w:cstheme="minorHAnsi"/>
-          <w:sz w:val="24"/>
-          <w:szCs w:val="24"/>
-        </w:rPr>
-        <w:t xml:space="preserve"> performance of ZephyrOS based computational tasks </w:t>
+    </w:p>
+    <w:p>
+      <w:pPr>
+        <w:rPr>
+          <w:rFonts w:cstheme="minorHAnsi"/>
+          <w:sz w:val="24"/>
+          <w:szCs w:val="24"/>
+        </w:rPr>
+      </w:pPr>
+      <w:r>
+        <w:rPr>
+          <w:rFonts w:cstheme="minorHAnsi"/>
+          <w:sz w:val="24"/>
+          <w:szCs w:val="24"/>
+        </w:rPr>
+        <w:t xml:space="preserve">Our goal is to characterize power performance of ZephyrOS based computational tasks </w:t>
       </w:r>
       <w:r>
         <w:rPr>
@@ -201,6 +192,40 @@
           <w:szCs w:val="24"/>
         </w:rPr>
         <w:t xml:space="preserve">Arduino Nano 33 BLE Sense (ARM M4), ESP32C3 (RISCV), and Raspberry Pi Pico (ARM M0+). </w:t>
+      </w:r>
+      <w:r>
+        <w:rPr>
+          <w:rFonts w:cstheme="minorHAnsi"/>
+          <w:sz w:val="24"/>
+          <w:szCs w:val="24"/>
+        </w:rPr>
+        <w:t>To achieve this, we sought to create our own custom power monitoring board</w:t>
+      </w:r>
+      <w:r>
+        <w:rPr>
+          <w:rFonts w:cstheme="minorHAnsi"/>
+          <w:sz w:val="24"/>
+          <w:szCs w:val="24"/>
+        </w:rPr>
+        <w:t xml:space="preserve"> that can measure currents from 100’s of </w:t>
+      </w:r>
+      <w:proofErr w:type="spellStart"/>
+      <w:r>
+        <w:rPr>
+          <w:rFonts w:cstheme="minorHAnsi"/>
+          <w:sz w:val="24"/>
+          <w:szCs w:val="24"/>
+        </w:rPr>
+        <w:t>nA</w:t>
+      </w:r>
+      <w:proofErr w:type="spellEnd"/>
+      <w:r>
+        <w:rPr>
+          <w:rFonts w:cstheme="minorHAnsi"/>
+          <w:sz w:val="24"/>
+          <w:szCs w:val="24"/>
+        </w:rPr>
+        <w:t xml:space="preserve"> to 100’s of mA. </w:t>
       </w:r>
     </w:p>
     <w:p>
@@ -480,18 +505,24 @@
           <w:sz w:val="24"/>
           <w:szCs w:val="24"/>
         </w:rPr>
-        <w:t xml:space="preserve">In order to minimize thermal noise, traces are kept </w:t>
-      </w:r>
-      <w:proofErr w:type="gramStart"/>
-      <w:r>
-        <w:rPr>
-          <w:rFonts w:cstheme="minorHAnsi"/>
-          <w:sz w:val="24"/>
-          <w:szCs w:val="24"/>
-        </w:rPr>
-        <w:t>short</w:t>
-      </w:r>
-      <w:proofErr w:type="gramEnd"/>
+        <w:t>To</w:t>
+      </w:r>
+      <w:r>
+        <w:rPr>
+          <w:rFonts w:cstheme="minorHAnsi"/>
+          <w:sz w:val="24"/>
+          <w:szCs w:val="24"/>
+        </w:rPr>
+        <w:t xml:space="preserve"> minimize thermal noise, traces are kept short</w:t>
+      </w:r>
+      <w:r>
+        <w:rPr>
+          <w:rFonts w:cstheme="minorHAnsi"/>
+          <w:sz w:val="24"/>
+          <w:szCs w:val="24"/>
+        </w:rPr>
+        <w:t>,</w:t>
+      </w:r>
       <w:r>
         <w:rPr>
           <w:rFonts w:cstheme="minorHAnsi"/>
@@ -580,6 +611,7 @@
           <w:sz w:val="24"/>
           <w:szCs w:val="24"/>
         </w:rPr>
+        <w:lastRenderedPageBreak/>
         <w:t xml:space="preserve">Initial problems with the board were </w:t>
       </w:r>
       <w:r>
@@ -628,19 +660,16 @@
           <w:sz w:val="24"/>
           <w:szCs w:val="24"/>
         </w:rPr>
-        <w:lastRenderedPageBreak/>
         <w:t xml:space="preserve">was verified with an </w:t>
       </w:r>
-      <w:proofErr w:type="spellStart"/>
-      <w:r>
-        <w:rPr>
-          <w:rFonts w:cstheme="minorHAnsi"/>
-          <w:sz w:val="24"/>
-          <w:szCs w:val="24"/>
-        </w:rPr>
-        <w:t>LTSpice</w:t>
-      </w:r>
-      <w:proofErr w:type="spellEnd"/>
+      <w:r>
+        <w:rPr>
+          <w:rFonts w:cstheme="minorHAnsi"/>
+          <w:sz w:val="24"/>
+          <w:szCs w:val="24"/>
+        </w:rPr>
+        <w:t>LTspice</w:t>
+      </w:r>
       <w:r>
         <w:rPr>
           <w:rFonts w:cstheme="minorHAnsi"/>
@@ -833,16 +862,14 @@
         </w:rPr>
         <w:t xml:space="preserve">Fig. 2 </w:t>
       </w:r>
-      <w:proofErr w:type="spellStart"/>
-      <w:r>
-        <w:rPr>
-          <w:rFonts w:cstheme="minorHAnsi"/>
-          <w:sz w:val="24"/>
-          <w:szCs w:val="24"/>
-        </w:rPr>
-        <w:t>LTSpice</w:t>
-      </w:r>
-      <w:proofErr w:type="spellEnd"/>
+      <w:r>
+        <w:rPr>
+          <w:rFonts w:cstheme="minorHAnsi"/>
+          <w:sz w:val="24"/>
+          <w:szCs w:val="24"/>
+        </w:rPr>
+        <w:t>LTspice</w:t>
+      </w:r>
       <w:r>
         <w:rPr>
           <w:rFonts w:cstheme="minorHAnsi"/>
@@ -1120,49 +1147,21 @@
         </w:rPr>
         <w:t xml:space="preserve">The </w:t>
       </w:r>
-      <w:proofErr w:type="spellStart"/>
-      <w:r>
-        <w:rPr>
-          <w:rFonts w:cstheme="minorHAnsi"/>
-          <w:sz w:val="24"/>
-          <w:szCs w:val="24"/>
-        </w:rPr>
-        <w:t>LTS</w:t>
-      </w:r>
-      <w:r>
-        <w:rPr>
-          <w:rFonts w:cstheme="minorHAnsi"/>
-          <w:sz w:val="24"/>
-          <w:szCs w:val="24"/>
-        </w:rPr>
-        <w:t>pice</w:t>
-      </w:r>
-      <w:proofErr w:type="spellEnd"/>
-      <w:r>
-        <w:rPr>
-          <w:rFonts w:cstheme="minorHAnsi"/>
-          <w:sz w:val="24"/>
-          <w:szCs w:val="24"/>
-        </w:rPr>
-        <w:t xml:space="preserve"> schematic files </w:t>
-      </w:r>
-      <w:proofErr w:type="gramStart"/>
-      <w:r>
-        <w:rPr>
-          <w:rFonts w:cstheme="minorHAnsi"/>
-          <w:sz w:val="24"/>
-          <w:szCs w:val="24"/>
-        </w:rPr>
-        <w:t>is</w:t>
-      </w:r>
-      <w:proofErr w:type="gramEnd"/>
-      <w:r>
-        <w:rPr>
-          <w:rFonts w:cstheme="minorHAnsi"/>
-          <w:sz w:val="24"/>
-          <w:szCs w:val="24"/>
-        </w:rPr>
-        <w:t xml:space="preserve"> found in hardware/</w:t>
+      <w:r>
+        <w:rPr>
+          <w:rFonts w:cstheme="minorHAnsi"/>
+          <w:sz w:val="24"/>
+          <w:szCs w:val="24"/>
+        </w:rPr>
+        <w:t>LTspice</w:t>
+      </w:r>
+      <w:r>
+        <w:rPr>
+          <w:rFonts w:cstheme="minorHAnsi"/>
+          <w:sz w:val="24"/>
+          <w:szCs w:val="24"/>
+        </w:rPr>
+        <w:t xml:space="preserve"> schematic files is found in hardware/</w:t>
       </w:r>
       <w:proofErr w:type="spellStart"/>
       <w:r>
@@ -1448,15 +1447,7 @@
                       <w:sz w:val="24"/>
                       <w:szCs w:val="24"/>
                     </w:rPr>
-                    <m:t>0.1</m:t>
-                  </m:r>
-                  <m:r>
-                    <w:rPr>
-                      <w:rFonts w:ascii="Cambria Math" w:eastAsiaTheme="minorEastAsia" w:hAnsi="Cambria Math" w:cstheme="minorHAnsi"/>
-                      <w:sz w:val="24"/>
-                      <w:szCs w:val="24"/>
-                    </w:rPr>
-                    <m:t>V</m:t>
+                    <m:t>0.1V</m:t>
                   </m:r>
                 </m:num>
                 <m:den>
@@ -1502,15 +1493,7 @@
                       <w:sz w:val="24"/>
                       <w:szCs w:val="24"/>
                     </w:rPr>
-                    <m:t>100</m:t>
-                  </m:r>
-                  <m:r>
-                    <w:rPr>
-                      <w:rFonts w:ascii="Cambria Math" w:eastAsiaTheme="minorEastAsia" w:hAnsi="Cambria Math" w:cstheme="minorHAnsi"/>
-                      <w:sz w:val="24"/>
-                      <w:szCs w:val="24"/>
-                    </w:rPr>
-                    <m:t>V</m:t>
+                    <m:t>100V</m:t>
                   </m:r>
                 </m:num>
                 <m:den>
@@ -1552,15 +1535,7 @@
                   <w:sz w:val="24"/>
                   <w:szCs w:val="24"/>
                 </w:rPr>
-                <m:t>10</m:t>
-              </m:r>
-              <m:r>
-                <w:rPr>
-                  <w:rFonts w:ascii="Cambria Math" w:eastAsiaTheme="minorEastAsia" w:hAnsi="Cambria Math" w:cstheme="minorHAnsi"/>
-                  <w:sz w:val="24"/>
-                  <w:szCs w:val="24"/>
-                </w:rPr>
-                <m:t>V</m:t>
+                <m:t>10V</m:t>
               </m:r>
             </m:num>
             <m:den>
@@ -1585,16 +1560,14 @@
           <w:szCs w:val="24"/>
         </w:rPr>
       </w:pPr>
-      <w:proofErr w:type="gramStart"/>
       <w:r>
         <w:rPr>
           <w:rFonts w:eastAsiaTheme="minorEastAsia" w:cstheme="minorHAnsi"/>
           <w:sz w:val="24"/>
           <w:szCs w:val="24"/>
         </w:rPr>
-        <w:t>Thus</w:t>
-      </w:r>
-      <w:proofErr w:type="gramEnd"/>
+        <w:t>Thus,</w:t>
+      </w:r>
       <w:r>
         <w:rPr>
           <w:rFonts w:eastAsiaTheme="minorEastAsia" w:cstheme="minorHAnsi"/>
@@ -1737,16 +1710,14 @@
         </w:rPr>
         <w:t xml:space="preserve">start upon startup of the Arduino </w:t>
       </w:r>
-      <w:proofErr w:type="gramStart"/>
       <w:r>
         <w:rPr>
           <w:rFonts w:eastAsiaTheme="minorEastAsia" w:cstheme="minorHAnsi"/>
           <w:sz w:val="24"/>
           <w:szCs w:val="24"/>
         </w:rPr>
-        <w:t>code, and</w:t>
-      </w:r>
-      <w:proofErr w:type="gramEnd"/>
+        <w:t>code and</w:t>
+      </w:r>
       <w:r>
         <w:rPr>
           <w:rFonts w:eastAsiaTheme="minorEastAsia" w:cstheme="minorHAnsi"/>
@@ -1879,41 +1850,21 @@
         </w:rPr>
         <w:t xml:space="preserve">. There is some error in the no load measurements, and these can come from a variety of </w:t>
       </w:r>
-      <w:proofErr w:type="gramStart"/>
       <w:r>
         <w:rPr>
           <w:rFonts w:eastAsiaTheme="minorEastAsia" w:cstheme="minorHAnsi"/>
           <w:sz w:val="24"/>
           <w:szCs w:val="24"/>
         </w:rPr>
-        <w:t>source</w:t>
-      </w:r>
-      <w:proofErr w:type="gramEnd"/>
+        <w:t>sources</w:t>
+      </w:r>
       <w:r>
         <w:rPr>
           <w:rFonts w:eastAsiaTheme="minorEastAsia" w:cstheme="minorHAnsi"/>
           <w:sz w:val="24"/>
           <w:szCs w:val="24"/>
         </w:rPr>
-        <w:t xml:space="preserve">. These include power supply noise, thermal noise, and the resistive losses in the cables and wires used. The USB cable used to connect the device under </w:t>
-      </w:r>
-      <w:proofErr w:type="gramStart"/>
-      <w:r>
-        <w:rPr>
-          <w:rFonts w:eastAsiaTheme="minorEastAsia" w:cstheme="minorHAnsi"/>
-          <w:sz w:val="24"/>
-          <w:szCs w:val="24"/>
-        </w:rPr>
-        <w:t>test</w:t>
-      </w:r>
-      <w:proofErr w:type="gramEnd"/>
-      <w:r>
-        <w:rPr>
-          <w:rFonts w:eastAsiaTheme="minorEastAsia" w:cstheme="minorHAnsi"/>
-          <w:sz w:val="24"/>
-          <w:szCs w:val="24"/>
-        </w:rPr>
-        <w:t xml:space="preserve"> is particularly long. </w:t>
+        <w:t xml:space="preserve">. These include power supply noise, thermal noise, and the resistive losses in the cables and wires used. The USB cable used to connect the device under test is particularly long. </w:t>
       </w:r>
     </w:p>
     <w:p>
@@ -2072,16 +2023,14 @@
         </w:rPr>
         <w:t xml:space="preserve">There are several tests that are used to test </w:t>
       </w:r>
-      <w:proofErr w:type="gramStart"/>
-      <w:r>
-        <w:rPr>
-          <w:rFonts w:cstheme="minorHAnsi"/>
-          <w:sz w:val="24"/>
-          <w:szCs w:val="24"/>
-        </w:rPr>
-        <w:t>the power</w:t>
-      </w:r>
-      <w:proofErr w:type="gramEnd"/>
+      <w:r>
+        <w:rPr>
+          <w:rFonts w:cstheme="minorHAnsi"/>
+          <w:sz w:val="24"/>
+          <w:szCs w:val="24"/>
+        </w:rPr>
+        <w:t>power</w:t>
+      </w:r>
       <w:r>
         <w:rPr>
           <w:rFonts w:cstheme="minorHAnsi"/>
@@ -2362,6 +2311,14 @@
           <w:sz w:val="24"/>
           <w:szCs w:val="24"/>
         </w:rPr>
+        <w:t>/</w:t>
+      </w:r>
+      <w:r>
+        <w:rPr>
+          <w:rFonts w:cstheme="minorHAnsi"/>
+          <w:sz w:val="24"/>
+          <w:szCs w:val="24"/>
+        </w:rPr>
         <w:t xml:space="preserve"> directory (</w:t>
       </w:r>
       <w:proofErr w:type="spellStart"/>
@@ -2530,25 +2487,7 @@
           <w:sz w:val="24"/>
           <w:szCs w:val="24"/>
         </w:rPr>
-        <w:t>/Zephyr/</w:t>
-      </w:r>
-      <w:proofErr w:type="gramStart"/>
-      <w:r>
-        <w:rPr>
-          <w:rFonts w:cstheme="minorHAnsi"/>
-          <w:sz w:val="24"/>
-          <w:szCs w:val="24"/>
-        </w:rPr>
-        <w:t>power</w:t>
-      </w:r>
-      <w:proofErr w:type="gramEnd"/>
-      <w:r>
-        <w:rPr>
-          <w:rFonts w:cstheme="minorHAnsi"/>
-          <w:sz w:val="24"/>
-          <w:szCs w:val="24"/>
-        </w:rPr>
-        <w:t xml:space="preserve"> and one is </w:t>
+        <w:t xml:space="preserve">/Zephyr/power and one is </w:t>
       </w:r>
       <w:proofErr w:type="spellStart"/>
       <w:r>
@@ -2845,25 +2784,7 @@
           <w:sz w:val="24"/>
           <w:szCs w:val="24"/>
         </w:rPr>
-        <w:t xml:space="preserve">This protocol works with certain </w:t>
-      </w:r>
-      <w:proofErr w:type="gramStart"/>
-      <w:r>
-        <w:rPr>
-          <w:rFonts w:cstheme="minorHAnsi"/>
-          <w:sz w:val="24"/>
-          <w:szCs w:val="24"/>
-        </w:rPr>
-        <w:t>type</w:t>
-      </w:r>
-      <w:proofErr w:type="gramEnd"/>
-      <w:r>
-        <w:rPr>
-          <w:rFonts w:cstheme="minorHAnsi"/>
-          <w:sz w:val="24"/>
-          <w:szCs w:val="24"/>
-        </w:rPr>
-        <w:t xml:space="preserve"> of ARM microcontrollers developed by Atmel. </w:t>
+        <w:t xml:space="preserve">This protocol works with certain type of ARM microcontrollers developed by Atmel. </w:t>
       </w:r>
       <w:proofErr w:type="spellStart"/>
       <w:r>
@@ -2974,25 +2895,7 @@
           <w:sz w:val="24"/>
           <w:szCs w:val="24"/>
         </w:rPr>
-        <w:t xml:space="preserve"> – Open </w:t>
-      </w:r>
-      <w:proofErr w:type="gramStart"/>
-      <w:r>
-        <w:rPr>
-          <w:rFonts w:cstheme="minorHAnsi"/>
-          <w:sz w:val="24"/>
-          <w:szCs w:val="24"/>
-        </w:rPr>
-        <w:t>On</w:t>
-      </w:r>
-      <w:proofErr w:type="gramEnd"/>
-      <w:r>
-        <w:rPr>
-          <w:rFonts w:cstheme="minorHAnsi"/>
-          <w:sz w:val="24"/>
-          <w:szCs w:val="24"/>
-        </w:rPr>
-        <w:t xml:space="preserve"> </w:t>
+        <w:t xml:space="preserve"> – Open On </w:t>
       </w:r>
       <w:r>
         <w:rPr>
@@ -3042,25 +2945,7 @@
           <w:sz w:val="24"/>
           <w:szCs w:val="24"/>
         </w:rPr>
-        <w:t xml:space="preserve"> on </w:t>
-      </w:r>
-      <w:proofErr w:type="gramStart"/>
-      <w:r>
-        <w:rPr>
-          <w:rFonts w:cstheme="minorHAnsi"/>
-          <w:sz w:val="24"/>
-          <w:szCs w:val="24"/>
-        </w:rPr>
-        <w:t>the Zephyr</w:t>
-      </w:r>
-      <w:proofErr w:type="gramEnd"/>
-      <w:r>
-        <w:rPr>
-          <w:rFonts w:cstheme="minorHAnsi"/>
-          <w:sz w:val="24"/>
-          <w:szCs w:val="24"/>
-        </w:rPr>
-        <w:t xml:space="preserve"> </w:t>
+        <w:t xml:space="preserve"> on the Zephyr </w:t>
       </w:r>
       <w:proofErr w:type="spellStart"/>
       <w:r>
@@ -3317,25 +3202,7 @@
           <w:sz w:val="24"/>
           <w:szCs w:val="24"/>
         </w:rPr>
-        <w:t xml:space="preserve">the Arduino RP2040 is not supported by Zephyr at the moment, so another board with the same processor was </w:t>
-      </w:r>
-      <w:proofErr w:type="gramStart"/>
-      <w:r>
-        <w:rPr>
-          <w:rFonts w:cstheme="minorHAnsi"/>
-          <w:sz w:val="24"/>
-          <w:szCs w:val="24"/>
-        </w:rPr>
-        <w:t>chosen:</w:t>
-      </w:r>
-      <w:proofErr w:type="gramEnd"/>
-      <w:r>
-        <w:rPr>
-          <w:rFonts w:cstheme="minorHAnsi"/>
-          <w:sz w:val="24"/>
-          <w:szCs w:val="24"/>
-        </w:rPr>
-        <w:t xml:space="preserve"> Raspberry Pi Pico. </w:t>
+        <w:t xml:space="preserve">the Arduino RP2040 is not supported by Zephyr at the moment, so another board with the same processor was chosen: Raspberry Pi Pico. </w:t>
       </w:r>
       <w:r>
         <w:rPr>
@@ -4969,8 +4836,8 @@
           <w:szCs w:val="24"/>
         </w:rPr>
         <w:drawing>
-          <wp:inline distT="0" distB="0" distL="0" distR="0" wp14:anchorId="12F02A00" wp14:editId="5D8C33A7">
-            <wp:extent cx="5943600" cy="3012440"/>
+          <wp:inline distT="0" distB="0" distL="0" distR="0" wp14:anchorId="12F02A00" wp14:editId="07FDC861">
+            <wp:extent cx="5150498" cy="2610466"/>
             <wp:effectExtent l="0" t="0" r="0" b="0"/>
             <wp:docPr id="6" name="Picture 6" descr="Chart, line chart&#10;&#10;Description automatically generated"/>
             <wp:cNvGraphicFramePr>
@@ -5001,7 +4868,7 @@
                   <pic:spPr bwMode="auto">
                     <a:xfrm>
                       <a:off x="0" y="0"/>
-                      <a:ext cx="5943600" cy="3012440"/>
+                      <a:ext cx="5156555" cy="2613536"/>
                     </a:xfrm>
                     <a:prstGeom prst="rect">
                       <a:avLst/>
@@ -5067,25 +4934,7 @@
           <w:sz w:val="24"/>
           <w:szCs w:val="24"/>
         </w:rPr>
-        <w:t xml:space="preserve"> is taken as </w:t>
-      </w:r>
-      <w:proofErr w:type="gramStart"/>
-      <w:r>
-        <w:rPr>
-          <w:rFonts w:cstheme="minorHAnsi"/>
-          <w:sz w:val="24"/>
-          <w:szCs w:val="24"/>
-        </w:rPr>
-        <w:t>the</w:t>
-      </w:r>
-      <w:proofErr w:type="gramEnd"/>
-      <w:r>
-        <w:rPr>
-          <w:rFonts w:cstheme="minorHAnsi"/>
-          <w:sz w:val="24"/>
-          <w:szCs w:val="24"/>
-        </w:rPr>
-        <w:t xml:space="preserve"> </w:t>
+        <w:t xml:space="preserve"> is taken as the </w:t>
       </w:r>
       <w:r>
         <w:rPr>
@@ -5141,25 +4990,7 @@
           <w:sz w:val="24"/>
           <w:szCs w:val="24"/>
         </w:rPr>
-        <w:t xml:space="preserve">test was not applicable to </w:t>
-      </w:r>
-      <w:proofErr w:type="gramStart"/>
-      <w:r>
-        <w:rPr>
-          <w:rFonts w:cstheme="minorHAnsi"/>
-          <w:sz w:val="24"/>
-          <w:szCs w:val="24"/>
-        </w:rPr>
-        <w:t>the Pico</w:t>
-      </w:r>
-      <w:proofErr w:type="gramEnd"/>
-      <w:r>
-        <w:rPr>
-          <w:rFonts w:cstheme="minorHAnsi"/>
-          <w:sz w:val="24"/>
-          <w:szCs w:val="24"/>
-        </w:rPr>
-        <w:t xml:space="preserve">, so it has not been shown in the plot. It is clearly seen </w:t>
+        <w:t xml:space="preserve">test was not applicable to the Pico, so it has not been shown in the plot. It is clearly seen </w:t>
       </w:r>
       <w:r>
         <w:rPr>
@@ -5229,7 +5060,7 @@
     </w:p>
     <w:tbl>
       <w:tblPr>
-        <w:tblW w:w="0" w:type="auto"/>
+        <w:tblW w:w="6738" w:type="dxa"/>
         <w:jc w:val="center"/>
         <w:tblCellMar>
           <w:top w:w="15" w:type="dxa"/>
@@ -5240,14 +5071,14 @@
         <w:tblLook w:val="04A0" w:firstRow="1" w:lastRow="0" w:firstColumn="1" w:lastColumn="0" w:noHBand="0" w:noVBand="1"/>
       </w:tblPr>
       <w:tblGrid>
-        <w:gridCol w:w="1237"/>
-        <w:gridCol w:w="1709"/>
-        <w:gridCol w:w="1893"/>
-        <w:gridCol w:w="1783"/>
+        <w:gridCol w:w="1259"/>
+        <w:gridCol w:w="1739"/>
+        <w:gridCol w:w="1926"/>
+        <w:gridCol w:w="1814"/>
       </w:tblGrid>
       <w:tr>
         <w:trPr>
-          <w:trHeight w:val="570"/>
+          <w:trHeight w:val="617"/>
           <w:jc w:val="center"/>
         </w:trPr>
         <w:tc>
@@ -5420,7 +5251,7 @@
       </w:tr>
       <w:tr>
         <w:trPr>
-          <w:trHeight w:val="360"/>
+          <w:trHeight w:val="390"/>
           <w:jc w:val="center"/>
         </w:trPr>
         <w:tc>
@@ -5607,7 +5438,7 @@
       </w:tr>
       <w:tr>
         <w:trPr>
-          <w:trHeight w:val="360"/>
+          <w:trHeight w:val="390"/>
           <w:jc w:val="center"/>
         </w:trPr>
         <w:tc>
@@ -5795,7 +5626,7 @@
       </w:tr>
       <w:tr>
         <w:trPr>
-          <w:trHeight w:val="360"/>
+          <w:trHeight w:val="390"/>
           <w:jc w:val="center"/>
         </w:trPr>
         <w:tc>
@@ -5982,7 +5813,7 @@
       </w:tr>
       <w:tr>
         <w:trPr>
-          <w:trHeight w:val="360"/>
+          <w:trHeight w:val="390"/>
           <w:jc w:val="center"/>
         </w:trPr>
         <w:tc>
@@ -6169,7 +6000,7 @@
       </w:tr>
       <w:tr>
         <w:trPr>
-          <w:trHeight w:val="360"/>
+          <w:trHeight w:val="390"/>
           <w:jc w:val="center"/>
         </w:trPr>
         <w:tc>
@@ -6365,7 +6196,7 @@
       </w:tr>
       <w:tr>
         <w:trPr>
-          <w:trHeight w:val="360"/>
+          <w:trHeight w:val="390"/>
           <w:jc w:val="center"/>
         </w:trPr>
         <w:tc>
@@ -6613,25 +6444,7 @@
           <w:sz w:val="24"/>
           <w:szCs w:val="24"/>
         </w:rPr>
-        <w:t xml:space="preserve">The runtime for different applications, </w:t>
-      </w:r>
-      <w:proofErr w:type="gramStart"/>
-      <w:r>
-        <w:rPr>
-          <w:rFonts w:cstheme="minorHAnsi"/>
-          <w:sz w:val="24"/>
-          <w:szCs w:val="24"/>
-        </w:rPr>
-        <w:t>averaged</w:t>
-      </w:r>
-      <w:proofErr w:type="gramEnd"/>
-      <w:r>
-        <w:rPr>
-          <w:rFonts w:cstheme="minorHAnsi"/>
-          <w:sz w:val="24"/>
-          <w:szCs w:val="24"/>
-        </w:rPr>
-        <w:t xml:space="preserve"> over 5 sets of 100 runs, </w:t>
+        <w:t xml:space="preserve">The runtime for different applications, averaged over 5 sets of 100 runs, </w:t>
       </w:r>
       <w:r>
         <w:rPr>
@@ -6680,7 +6493,7 @@
     </w:p>
     <w:tbl>
       <w:tblPr>
-        <w:tblW w:w="0" w:type="auto"/>
+        <w:tblW w:w="6570" w:type="dxa"/>
         <w:jc w:val="center"/>
         <w:tblCellMar>
           <w:top w:w="15" w:type="dxa"/>
@@ -6691,14 +6504,14 @@
         <w:tblLook w:val="04A0" w:firstRow="1" w:lastRow="0" w:firstColumn="1" w:lastColumn="0" w:noHBand="0" w:noVBand="1"/>
       </w:tblPr>
       <w:tblGrid>
-        <w:gridCol w:w="1070"/>
-        <w:gridCol w:w="1709"/>
-        <w:gridCol w:w="1893"/>
-        <w:gridCol w:w="1783"/>
+        <w:gridCol w:w="1089"/>
+        <w:gridCol w:w="1739"/>
+        <w:gridCol w:w="1927"/>
+        <w:gridCol w:w="1815"/>
       </w:tblGrid>
       <w:tr>
         <w:trPr>
-          <w:trHeight w:val="735"/>
+          <w:trHeight w:val="526"/>
           <w:jc w:val="center"/>
         </w:trPr>
         <w:tc>
@@ -6858,7 +6671,7 @@
       </w:tr>
       <w:tr>
         <w:trPr>
-          <w:trHeight w:val="735"/>
+          <w:trHeight w:val="526"/>
           <w:jc w:val="center"/>
         </w:trPr>
         <w:tc>
@@ -7016,7 +6829,7 @@
       </w:tr>
       <w:tr>
         <w:trPr>
-          <w:trHeight w:val="465"/>
+          <w:trHeight w:val="333"/>
           <w:jc w:val="center"/>
         </w:trPr>
         <w:tc>
@@ -7175,7 +6988,7 @@
       </w:tr>
       <w:tr>
         <w:trPr>
-          <w:trHeight w:val="465"/>
+          <w:trHeight w:val="333"/>
           <w:jc w:val="center"/>
         </w:trPr>
         <w:tc>
@@ -7333,7 +7146,7 @@
       </w:tr>
       <w:tr>
         <w:trPr>
-          <w:trHeight w:val="735"/>
+          <w:trHeight w:val="526"/>
           <w:jc w:val="center"/>
         </w:trPr>
         <w:tc>
@@ -7491,7 +7304,7 @@
       </w:tr>
       <w:tr>
         <w:trPr>
-          <w:trHeight w:val="465"/>
+          <w:trHeight w:val="333"/>
           <w:jc w:val="center"/>
         </w:trPr>
         <w:tc>
@@ -7786,8 +7599,16 @@
     </w:p>
     <w:tbl>
       <w:tblPr>
-        <w:tblW w:w="0" w:type="auto"/>
+        <w:tblW w:w="5739" w:type="dxa"/>
         <w:jc w:val="center"/>
+        <w:tblBorders>
+          <w:top w:val="single" w:sz="4" w:space="0" w:color="auto"/>
+          <w:left w:val="single" w:sz="4" w:space="0" w:color="auto"/>
+          <w:bottom w:val="single" w:sz="4" w:space="0" w:color="auto"/>
+          <w:right w:val="single" w:sz="4" w:space="0" w:color="auto"/>
+          <w:insideH w:val="single" w:sz="4" w:space="0" w:color="auto"/>
+          <w:insideV w:val="single" w:sz="4" w:space="0" w:color="auto"/>
+        </w:tblBorders>
         <w:tblCellMar>
           <w:top w:w="15" w:type="dxa"/>
           <w:left w:w="15" w:type="dxa"/>
@@ -7797,25 +7618,19 @@
         <w:tblLook w:val="04A0" w:firstRow="1" w:lastRow="0" w:firstColumn="1" w:lastColumn="0" w:noHBand="0" w:noVBand="1"/>
       </w:tblPr>
       <w:tblGrid>
-        <w:gridCol w:w="1469"/>
-        <w:gridCol w:w="1709"/>
-        <w:gridCol w:w="1893"/>
-        <w:gridCol w:w="1783"/>
+        <w:gridCol w:w="1257"/>
+        <w:gridCol w:w="1414"/>
+        <w:gridCol w:w="1606"/>
+        <w:gridCol w:w="1462"/>
       </w:tblGrid>
       <w:tr>
         <w:trPr>
-          <w:trHeight w:val="600"/>
+          <w:trHeight w:val="327"/>
           <w:jc w:val="center"/>
         </w:trPr>
         <w:tc>
           <w:tcPr>
             <w:tcW w:w="0" w:type="auto"/>
-            <w:tcBorders>
-              <w:top w:val="single" w:sz="6" w:space="0" w:color="7272CE"/>
-              <w:left w:val="single" w:sz="6" w:space="0" w:color="7272CE"/>
-              <w:bottom w:val="single" w:sz="6" w:space="0" w:color="7272CE"/>
-              <w:right w:val="single" w:sz="6" w:space="0" w:color="7272CE"/>
-            </w:tcBorders>
             <w:tcMar>
               <w:top w:w="105" w:type="dxa"/>
               <w:left w:w="105" w:type="dxa"/>
@@ -7892,12 +7707,6 @@
         <w:tc>
           <w:tcPr>
             <w:tcW w:w="0" w:type="auto"/>
-            <w:tcBorders>
-              <w:top w:val="single" w:sz="6" w:space="0" w:color="7272CE"/>
-              <w:left w:val="single" w:sz="6" w:space="0" w:color="7272CE"/>
-              <w:bottom w:val="single" w:sz="6" w:space="0" w:color="7272CE"/>
-              <w:right w:val="single" w:sz="6" w:space="0" w:color="7272CE"/>
-            </w:tcBorders>
             <w:tcMar>
               <w:top w:w="105" w:type="dxa"/>
               <w:left w:w="105" w:type="dxa"/>
@@ -7929,12 +7738,6 @@
         <w:tc>
           <w:tcPr>
             <w:tcW w:w="0" w:type="auto"/>
-            <w:tcBorders>
-              <w:top w:val="single" w:sz="6" w:space="0" w:color="7272CE"/>
-              <w:left w:val="single" w:sz="6" w:space="0" w:color="7272CE"/>
-              <w:bottom w:val="single" w:sz="6" w:space="0" w:color="7272CE"/>
-              <w:right w:val="single" w:sz="6" w:space="0" w:color="7272CE"/>
-            </w:tcBorders>
             <w:tcMar>
               <w:top w:w="105" w:type="dxa"/>
               <w:left w:w="105" w:type="dxa"/>
@@ -7966,12 +7769,6 @@
         <w:tc>
           <w:tcPr>
             <w:tcW w:w="0" w:type="auto"/>
-            <w:tcBorders>
-              <w:top w:val="single" w:sz="6" w:space="0" w:color="7272CE"/>
-              <w:left w:val="single" w:sz="6" w:space="0" w:color="7272CE"/>
-              <w:bottom w:val="single" w:sz="6" w:space="0" w:color="7272CE"/>
-              <w:right w:val="single" w:sz="6" w:space="0" w:color="7272CE"/>
-            </w:tcBorders>
             <w:tcMar>
               <w:top w:w="105" w:type="dxa"/>
               <w:left w:w="105" w:type="dxa"/>
@@ -8003,18 +7800,12 @@
       </w:tr>
       <w:tr>
         <w:trPr>
-          <w:trHeight w:val="600"/>
+          <w:trHeight w:val="327"/>
           <w:jc w:val="center"/>
         </w:trPr>
         <w:tc>
           <w:tcPr>
             <w:tcW w:w="0" w:type="auto"/>
-            <w:tcBorders>
-              <w:top w:val="single" w:sz="6" w:space="0" w:color="7272CE"/>
-              <w:left w:val="single" w:sz="6" w:space="0" w:color="7272CE"/>
-              <w:bottom w:val="single" w:sz="6" w:space="0" w:color="7272CE"/>
-              <w:right w:val="single" w:sz="6" w:space="0" w:color="7272CE"/>
-            </w:tcBorders>
             <w:tcMar>
               <w:top w:w="105" w:type="dxa"/>
               <w:left w:w="105" w:type="dxa"/>
@@ -8046,12 +7837,6 @@
         <w:tc>
           <w:tcPr>
             <w:tcW w:w="0" w:type="auto"/>
-            <w:tcBorders>
-              <w:top w:val="single" w:sz="6" w:space="0" w:color="7272CE"/>
-              <w:left w:val="single" w:sz="6" w:space="0" w:color="7272CE"/>
-              <w:bottom w:val="single" w:sz="6" w:space="0" w:color="7272CE"/>
-              <w:right w:val="single" w:sz="6" w:space="0" w:color="7272CE"/>
-            </w:tcBorders>
             <w:tcMar>
               <w:top w:w="150" w:type="dxa"/>
               <w:left w:w="150" w:type="dxa"/>
@@ -8084,12 +7869,6 @@
         <w:tc>
           <w:tcPr>
             <w:tcW w:w="0" w:type="auto"/>
-            <w:tcBorders>
-              <w:top w:val="single" w:sz="6" w:space="0" w:color="7272CE"/>
-              <w:left w:val="single" w:sz="6" w:space="0" w:color="7272CE"/>
-              <w:bottom w:val="single" w:sz="6" w:space="0" w:color="7272CE"/>
-              <w:right w:val="single" w:sz="6" w:space="0" w:color="7272CE"/>
-            </w:tcBorders>
             <w:tcMar>
               <w:top w:w="150" w:type="dxa"/>
               <w:left w:w="150" w:type="dxa"/>
@@ -8122,12 +7901,6 @@
         <w:tc>
           <w:tcPr>
             <w:tcW w:w="0" w:type="auto"/>
-            <w:tcBorders>
-              <w:top w:val="single" w:sz="6" w:space="0" w:color="7272CE"/>
-              <w:left w:val="single" w:sz="6" w:space="0" w:color="7272CE"/>
-              <w:bottom w:val="single" w:sz="6" w:space="0" w:color="7272CE"/>
-              <w:right w:val="single" w:sz="6" w:space="0" w:color="7272CE"/>
-            </w:tcBorders>
             <w:tcMar>
               <w:top w:w="150" w:type="dxa"/>
               <w:left w:w="150" w:type="dxa"/>
@@ -8160,18 +7933,12 @@
       </w:tr>
       <w:tr>
         <w:trPr>
-          <w:trHeight w:val="600"/>
+          <w:trHeight w:val="327"/>
           <w:jc w:val="center"/>
         </w:trPr>
         <w:tc>
           <w:tcPr>
             <w:tcW w:w="0" w:type="auto"/>
-            <w:tcBorders>
-              <w:top w:val="single" w:sz="6" w:space="0" w:color="7272CE"/>
-              <w:left w:val="single" w:sz="6" w:space="0" w:color="7272CE"/>
-              <w:bottom w:val="single" w:sz="6" w:space="0" w:color="7272CE"/>
-              <w:right w:val="single" w:sz="6" w:space="0" w:color="7272CE"/>
-            </w:tcBorders>
             <w:tcMar>
               <w:top w:w="105" w:type="dxa"/>
               <w:left w:w="105" w:type="dxa"/>
@@ -8203,12 +7970,6 @@
         <w:tc>
           <w:tcPr>
             <w:tcW w:w="0" w:type="auto"/>
-            <w:tcBorders>
-              <w:top w:val="single" w:sz="6" w:space="0" w:color="7272CE"/>
-              <w:left w:val="single" w:sz="6" w:space="0" w:color="7272CE"/>
-              <w:bottom w:val="single" w:sz="6" w:space="0" w:color="7272CE"/>
-              <w:right w:val="single" w:sz="6" w:space="0" w:color="7272CE"/>
-            </w:tcBorders>
             <w:tcMar>
               <w:top w:w="150" w:type="dxa"/>
               <w:left w:w="150" w:type="dxa"/>
@@ -8240,12 +8001,6 @@
         <w:tc>
           <w:tcPr>
             <w:tcW w:w="0" w:type="auto"/>
-            <w:tcBorders>
-              <w:top w:val="single" w:sz="6" w:space="0" w:color="7272CE"/>
-              <w:left w:val="single" w:sz="6" w:space="0" w:color="7272CE"/>
-              <w:bottom w:val="single" w:sz="6" w:space="0" w:color="7272CE"/>
-              <w:right w:val="single" w:sz="6" w:space="0" w:color="7272CE"/>
-            </w:tcBorders>
             <w:tcMar>
               <w:top w:w="150" w:type="dxa"/>
               <w:left w:w="150" w:type="dxa"/>
@@ -8278,12 +8033,6 @@
         <w:tc>
           <w:tcPr>
             <w:tcW w:w="0" w:type="auto"/>
-            <w:tcBorders>
-              <w:top w:val="single" w:sz="6" w:space="0" w:color="7272CE"/>
-              <w:left w:val="single" w:sz="6" w:space="0" w:color="7272CE"/>
-              <w:bottom w:val="single" w:sz="6" w:space="0" w:color="7272CE"/>
-              <w:right w:val="single" w:sz="6" w:space="0" w:color="7272CE"/>
-            </w:tcBorders>
             <w:tcMar>
               <w:top w:w="150" w:type="dxa"/>
               <w:left w:w="150" w:type="dxa"/>
@@ -8316,18 +8065,12 @@
       </w:tr>
       <w:tr>
         <w:trPr>
-          <w:trHeight w:val="600"/>
+          <w:trHeight w:val="327"/>
           <w:jc w:val="center"/>
         </w:trPr>
         <w:tc>
           <w:tcPr>
             <w:tcW w:w="0" w:type="auto"/>
-            <w:tcBorders>
-              <w:top w:val="single" w:sz="6" w:space="0" w:color="7272CE"/>
-              <w:left w:val="single" w:sz="6" w:space="0" w:color="7272CE"/>
-              <w:bottom w:val="single" w:sz="6" w:space="0" w:color="7272CE"/>
-              <w:right w:val="single" w:sz="6" w:space="0" w:color="7272CE"/>
-            </w:tcBorders>
             <w:tcMar>
               <w:top w:w="105" w:type="dxa"/>
               <w:left w:w="105" w:type="dxa"/>
@@ -8359,12 +8102,6 @@
         <w:tc>
           <w:tcPr>
             <w:tcW w:w="0" w:type="auto"/>
-            <w:tcBorders>
-              <w:top w:val="single" w:sz="6" w:space="0" w:color="7272CE"/>
-              <w:left w:val="single" w:sz="6" w:space="0" w:color="7272CE"/>
-              <w:bottom w:val="single" w:sz="6" w:space="0" w:color="7272CE"/>
-              <w:right w:val="single" w:sz="6" w:space="0" w:color="7272CE"/>
-            </w:tcBorders>
             <w:tcMar>
               <w:top w:w="150" w:type="dxa"/>
               <w:left w:w="150" w:type="dxa"/>
@@ -8396,12 +8133,6 @@
         <w:tc>
           <w:tcPr>
             <w:tcW w:w="0" w:type="auto"/>
-            <w:tcBorders>
-              <w:top w:val="single" w:sz="6" w:space="0" w:color="7272CE"/>
-              <w:left w:val="single" w:sz="6" w:space="0" w:color="7272CE"/>
-              <w:bottom w:val="single" w:sz="6" w:space="0" w:color="7272CE"/>
-              <w:right w:val="single" w:sz="6" w:space="0" w:color="7272CE"/>
-            </w:tcBorders>
             <w:tcMar>
               <w:top w:w="150" w:type="dxa"/>
               <w:left w:w="150" w:type="dxa"/>
@@ -8434,12 +8165,6 @@
         <w:tc>
           <w:tcPr>
             <w:tcW w:w="0" w:type="auto"/>
-            <w:tcBorders>
-              <w:top w:val="single" w:sz="6" w:space="0" w:color="7272CE"/>
-              <w:left w:val="single" w:sz="6" w:space="0" w:color="7272CE"/>
-              <w:bottom w:val="single" w:sz="6" w:space="0" w:color="7272CE"/>
-              <w:right w:val="single" w:sz="6" w:space="0" w:color="7272CE"/>
-            </w:tcBorders>
             <w:tcMar>
               <w:top w:w="150" w:type="dxa"/>
               <w:left w:w="150" w:type="dxa"/>
@@ -8472,18 +8197,12 @@
       </w:tr>
       <w:tr>
         <w:trPr>
-          <w:trHeight w:val="600"/>
+          <w:trHeight w:val="327"/>
           <w:jc w:val="center"/>
         </w:trPr>
         <w:tc>
           <w:tcPr>
             <w:tcW w:w="0" w:type="auto"/>
-            <w:tcBorders>
-              <w:top w:val="single" w:sz="6" w:space="0" w:color="7272CE"/>
-              <w:left w:val="single" w:sz="6" w:space="0" w:color="7272CE"/>
-              <w:bottom w:val="single" w:sz="6" w:space="0" w:color="7272CE"/>
-              <w:right w:val="single" w:sz="6" w:space="0" w:color="7272CE"/>
-            </w:tcBorders>
             <w:tcMar>
               <w:top w:w="105" w:type="dxa"/>
               <w:left w:w="105" w:type="dxa"/>
@@ -8515,12 +8234,6 @@
         <w:tc>
           <w:tcPr>
             <w:tcW w:w="0" w:type="auto"/>
-            <w:tcBorders>
-              <w:top w:val="single" w:sz="6" w:space="0" w:color="7272CE"/>
-              <w:left w:val="single" w:sz="6" w:space="0" w:color="7272CE"/>
-              <w:bottom w:val="single" w:sz="6" w:space="0" w:color="7272CE"/>
-              <w:right w:val="single" w:sz="6" w:space="0" w:color="7272CE"/>
-            </w:tcBorders>
             <w:tcMar>
               <w:top w:w="150" w:type="dxa"/>
               <w:left w:w="150" w:type="dxa"/>
@@ -8552,12 +8265,6 @@
         <w:tc>
           <w:tcPr>
             <w:tcW w:w="0" w:type="auto"/>
-            <w:tcBorders>
-              <w:top w:val="single" w:sz="6" w:space="0" w:color="7272CE"/>
-              <w:left w:val="single" w:sz="6" w:space="0" w:color="7272CE"/>
-              <w:bottom w:val="single" w:sz="6" w:space="0" w:color="7272CE"/>
-              <w:right w:val="single" w:sz="6" w:space="0" w:color="7272CE"/>
-            </w:tcBorders>
             <w:tcMar>
               <w:top w:w="150" w:type="dxa"/>
               <w:left w:w="150" w:type="dxa"/>
@@ -8590,12 +8297,6 @@
         <w:tc>
           <w:tcPr>
             <w:tcW w:w="0" w:type="auto"/>
-            <w:tcBorders>
-              <w:top w:val="single" w:sz="6" w:space="0" w:color="7272CE"/>
-              <w:left w:val="single" w:sz="6" w:space="0" w:color="7272CE"/>
-              <w:bottom w:val="single" w:sz="6" w:space="0" w:color="7272CE"/>
-              <w:right w:val="single" w:sz="6" w:space="0" w:color="7272CE"/>
-            </w:tcBorders>
             <w:tcMar>
               <w:top w:w="150" w:type="dxa"/>
               <w:left w:w="150" w:type="dxa"/>
@@ -8628,18 +8329,12 @@
       </w:tr>
       <w:tr>
         <w:trPr>
-          <w:trHeight w:val="600"/>
+          <w:trHeight w:val="327"/>
           <w:jc w:val="center"/>
         </w:trPr>
         <w:tc>
           <w:tcPr>
             <w:tcW w:w="0" w:type="auto"/>
-            <w:tcBorders>
-              <w:top w:val="single" w:sz="6" w:space="0" w:color="7272CE"/>
-              <w:left w:val="single" w:sz="6" w:space="0" w:color="7272CE"/>
-              <w:bottom w:val="single" w:sz="6" w:space="0" w:color="7272CE"/>
-              <w:right w:val="single" w:sz="6" w:space="0" w:color="7272CE"/>
-            </w:tcBorders>
             <w:tcMar>
               <w:top w:w="105" w:type="dxa"/>
               <w:left w:w="105" w:type="dxa"/>
@@ -8671,12 +8366,6 @@
         <w:tc>
           <w:tcPr>
             <w:tcW w:w="0" w:type="auto"/>
-            <w:tcBorders>
-              <w:top w:val="single" w:sz="6" w:space="0" w:color="7272CE"/>
-              <w:left w:val="single" w:sz="6" w:space="0" w:color="7272CE"/>
-              <w:bottom w:val="single" w:sz="6" w:space="0" w:color="7272CE"/>
-              <w:right w:val="single" w:sz="6" w:space="0" w:color="7272CE"/>
-            </w:tcBorders>
             <w:tcMar>
               <w:top w:w="150" w:type="dxa"/>
               <w:left w:w="150" w:type="dxa"/>
@@ -8708,12 +8397,6 @@
         <w:tc>
           <w:tcPr>
             <w:tcW w:w="0" w:type="auto"/>
-            <w:tcBorders>
-              <w:top w:val="single" w:sz="6" w:space="0" w:color="7272CE"/>
-              <w:left w:val="single" w:sz="6" w:space="0" w:color="7272CE"/>
-              <w:bottom w:val="single" w:sz="6" w:space="0" w:color="7272CE"/>
-              <w:right w:val="single" w:sz="6" w:space="0" w:color="7272CE"/>
-            </w:tcBorders>
             <w:tcMar>
               <w:top w:w="150" w:type="dxa"/>
               <w:left w:w="150" w:type="dxa"/>
@@ -8746,12 +8429,6 @@
         <w:tc>
           <w:tcPr>
             <w:tcW w:w="0" w:type="auto"/>
-            <w:tcBorders>
-              <w:top w:val="single" w:sz="6" w:space="0" w:color="7272CE"/>
-              <w:left w:val="single" w:sz="6" w:space="0" w:color="7272CE"/>
-              <w:bottom w:val="single" w:sz="6" w:space="0" w:color="7272CE"/>
-              <w:right w:val="single" w:sz="6" w:space="0" w:color="7272CE"/>
-            </w:tcBorders>
             <w:tcMar>
               <w:top w:w="150" w:type="dxa"/>
               <w:left w:w="150" w:type="dxa"/>
@@ -8811,10 +8488,65 @@
         </w:rPr>
       </w:pPr>
     </w:p>
+    <w:p>
+      <w:pPr>
+        <w:jc w:val="center"/>
+        <w:rPr>
+          <w:rFonts w:cstheme="minorHAnsi"/>
+          <w:sz w:val="24"/>
+          <w:szCs w:val="24"/>
+        </w:rPr>
+      </w:pPr>
+    </w:p>
+    <w:p>
+      <w:pPr>
+        <w:rPr>
+          <w:rFonts w:cstheme="minorHAnsi"/>
+          <w:sz w:val="24"/>
+          <w:szCs w:val="24"/>
+        </w:rPr>
+      </w:pPr>
+    </w:p>
+    <w:p>
+      <w:pPr>
+        <w:rPr>
+          <w:rFonts w:cstheme="minorHAnsi"/>
+          <w:sz w:val="24"/>
+          <w:szCs w:val="24"/>
+        </w:rPr>
+      </w:pPr>
+    </w:p>
+    <w:p>
+      <w:pPr>
+        <w:rPr>
+          <w:rFonts w:cstheme="minorHAnsi"/>
+          <w:sz w:val="24"/>
+          <w:szCs w:val="24"/>
+        </w:rPr>
+      </w:pPr>
+    </w:p>
+    <w:p>
+      <w:pPr>
+        <w:jc w:val="center"/>
+        <w:rPr>
+          <w:rFonts w:cstheme="minorHAnsi"/>
+          <w:sz w:val="24"/>
+          <w:szCs w:val="24"/>
+        </w:rPr>
+      </w:pPr>
+    </w:p>
     <w:tbl>
       <w:tblPr>
-        <w:tblW w:w="0" w:type="auto"/>
+        <w:tblW w:w="5712" w:type="dxa"/>
         <w:jc w:val="center"/>
+        <w:tblBorders>
+          <w:top w:val="single" w:sz="4" w:space="0" w:color="auto"/>
+          <w:left w:val="single" w:sz="4" w:space="0" w:color="auto"/>
+          <w:bottom w:val="single" w:sz="4" w:space="0" w:color="auto"/>
+          <w:right w:val="single" w:sz="4" w:space="0" w:color="auto"/>
+          <w:insideH w:val="single" w:sz="4" w:space="0" w:color="auto"/>
+          <w:insideV w:val="single" w:sz="4" w:space="0" w:color="auto"/>
+        </w:tblBorders>
         <w:tblCellMar>
           <w:top w:w="15" w:type="dxa"/>
           <w:left w:w="15" w:type="dxa"/>
@@ -8824,25 +8556,19 @@
         <w:tblLook w:val="04A0" w:firstRow="1" w:lastRow="0" w:firstColumn="1" w:lastColumn="0" w:noHBand="0" w:noVBand="1"/>
       </w:tblPr>
       <w:tblGrid>
-        <w:gridCol w:w="1302"/>
-        <w:gridCol w:w="1709"/>
-        <w:gridCol w:w="1893"/>
-        <w:gridCol w:w="1783"/>
+        <w:gridCol w:w="1170"/>
+        <w:gridCol w:w="1433"/>
+        <w:gridCol w:w="1625"/>
+        <w:gridCol w:w="1484"/>
       </w:tblGrid>
       <w:tr>
         <w:trPr>
-          <w:trHeight w:val="600"/>
+          <w:trHeight w:val="313"/>
           <w:jc w:val="center"/>
         </w:trPr>
         <w:tc>
           <w:tcPr>
             <w:tcW w:w="0" w:type="auto"/>
-            <w:tcBorders>
-              <w:top w:val="single" w:sz="6" w:space="0" w:color="7272CE"/>
-              <w:left w:val="single" w:sz="6" w:space="0" w:color="7272CE"/>
-              <w:bottom w:val="single" w:sz="6" w:space="0" w:color="7272CE"/>
-              <w:right w:val="single" w:sz="6" w:space="0" w:color="7272CE"/>
-            </w:tcBorders>
             <w:tcMar>
               <w:top w:w="105" w:type="dxa"/>
               <w:left w:w="105" w:type="dxa"/>
@@ -8912,12 +8638,6 @@
         <w:tc>
           <w:tcPr>
             <w:tcW w:w="0" w:type="auto"/>
-            <w:tcBorders>
-              <w:top w:val="single" w:sz="6" w:space="0" w:color="7272CE"/>
-              <w:left w:val="single" w:sz="6" w:space="0" w:color="7272CE"/>
-              <w:bottom w:val="single" w:sz="6" w:space="0" w:color="7272CE"/>
-              <w:right w:val="single" w:sz="6" w:space="0" w:color="7272CE"/>
-            </w:tcBorders>
             <w:tcMar>
               <w:top w:w="105" w:type="dxa"/>
               <w:left w:w="105" w:type="dxa"/>
@@ -8950,12 +8670,6 @@
         <w:tc>
           <w:tcPr>
             <w:tcW w:w="0" w:type="auto"/>
-            <w:tcBorders>
-              <w:top w:val="single" w:sz="6" w:space="0" w:color="7272CE"/>
-              <w:left w:val="single" w:sz="6" w:space="0" w:color="7272CE"/>
-              <w:bottom w:val="single" w:sz="6" w:space="0" w:color="7272CE"/>
-              <w:right w:val="single" w:sz="6" w:space="0" w:color="7272CE"/>
-            </w:tcBorders>
             <w:tcMar>
               <w:top w:w="105" w:type="dxa"/>
               <w:left w:w="105" w:type="dxa"/>
@@ -8988,12 +8702,6 @@
         <w:tc>
           <w:tcPr>
             <w:tcW w:w="0" w:type="auto"/>
-            <w:tcBorders>
-              <w:top w:val="single" w:sz="6" w:space="0" w:color="7272CE"/>
-              <w:left w:val="single" w:sz="6" w:space="0" w:color="7272CE"/>
-              <w:bottom w:val="single" w:sz="6" w:space="0" w:color="7272CE"/>
-              <w:right w:val="single" w:sz="6" w:space="0" w:color="7272CE"/>
-            </w:tcBorders>
             <w:tcMar>
               <w:top w:w="105" w:type="dxa"/>
               <w:left w:w="105" w:type="dxa"/>
@@ -9026,18 +8734,12 @@
       </w:tr>
       <w:tr>
         <w:trPr>
-          <w:trHeight w:val="600"/>
+          <w:trHeight w:val="313"/>
           <w:jc w:val="center"/>
         </w:trPr>
         <w:tc>
           <w:tcPr>
             <w:tcW w:w="0" w:type="auto"/>
-            <w:tcBorders>
-              <w:top w:val="single" w:sz="6" w:space="0" w:color="7272CE"/>
-              <w:left w:val="single" w:sz="6" w:space="0" w:color="7272CE"/>
-              <w:bottom w:val="single" w:sz="6" w:space="0" w:color="7272CE"/>
-              <w:right w:val="single" w:sz="6" w:space="0" w:color="7272CE"/>
-            </w:tcBorders>
             <w:tcMar>
               <w:top w:w="105" w:type="dxa"/>
               <w:left w:w="105" w:type="dxa"/>
@@ -9063,7 +8765,6 @@
                 <w:szCs w:val="24"/>
                 <w:lang w:val="en-SG" w:eastAsia="en-SG"/>
               </w:rPr>
-              <w:lastRenderedPageBreak/>
               <w:t>FIR Filter</w:t>
             </w:r>
           </w:p>
@@ -9071,12 +8772,6 @@
         <w:tc>
           <w:tcPr>
             <w:tcW w:w="0" w:type="auto"/>
-            <w:tcBorders>
-              <w:top w:val="single" w:sz="6" w:space="0" w:color="7272CE"/>
-              <w:left w:val="single" w:sz="6" w:space="0" w:color="7272CE"/>
-              <w:bottom w:val="single" w:sz="6" w:space="0" w:color="7272CE"/>
-              <w:right w:val="single" w:sz="6" w:space="0" w:color="7272CE"/>
-            </w:tcBorders>
             <w:tcMar>
               <w:top w:w="150" w:type="dxa"/>
               <w:left w:w="150" w:type="dxa"/>
@@ -9110,12 +8805,6 @@
         <w:tc>
           <w:tcPr>
             <w:tcW w:w="0" w:type="auto"/>
-            <w:tcBorders>
-              <w:top w:val="single" w:sz="6" w:space="0" w:color="7272CE"/>
-              <w:left w:val="single" w:sz="6" w:space="0" w:color="7272CE"/>
-              <w:bottom w:val="single" w:sz="6" w:space="0" w:color="7272CE"/>
-              <w:right w:val="single" w:sz="6" w:space="0" w:color="7272CE"/>
-            </w:tcBorders>
             <w:tcMar>
               <w:top w:w="150" w:type="dxa"/>
               <w:left w:w="150" w:type="dxa"/>
@@ -9149,12 +8838,6 @@
         <w:tc>
           <w:tcPr>
             <w:tcW w:w="0" w:type="auto"/>
-            <w:tcBorders>
-              <w:top w:val="single" w:sz="6" w:space="0" w:color="7272CE"/>
-              <w:left w:val="single" w:sz="6" w:space="0" w:color="7272CE"/>
-              <w:bottom w:val="single" w:sz="6" w:space="0" w:color="7272CE"/>
-              <w:right w:val="single" w:sz="6" w:space="0" w:color="7272CE"/>
-            </w:tcBorders>
             <w:tcMar>
               <w:top w:w="150" w:type="dxa"/>
               <w:left w:w="150" w:type="dxa"/>
@@ -9187,18 +8870,12 @@
       </w:tr>
       <w:tr>
         <w:trPr>
-          <w:trHeight w:val="600"/>
+          <w:trHeight w:val="313"/>
           <w:jc w:val="center"/>
         </w:trPr>
         <w:tc>
           <w:tcPr>
             <w:tcW w:w="0" w:type="auto"/>
-            <w:tcBorders>
-              <w:top w:val="single" w:sz="6" w:space="0" w:color="7272CE"/>
-              <w:left w:val="single" w:sz="6" w:space="0" w:color="7272CE"/>
-              <w:bottom w:val="single" w:sz="6" w:space="0" w:color="7272CE"/>
-              <w:right w:val="single" w:sz="6" w:space="0" w:color="7272CE"/>
-            </w:tcBorders>
             <w:tcMar>
               <w:top w:w="105" w:type="dxa"/>
               <w:left w:w="105" w:type="dxa"/>
@@ -9231,12 +8908,6 @@
         <w:tc>
           <w:tcPr>
             <w:tcW w:w="0" w:type="auto"/>
-            <w:tcBorders>
-              <w:top w:val="single" w:sz="6" w:space="0" w:color="7272CE"/>
-              <w:left w:val="single" w:sz="6" w:space="0" w:color="7272CE"/>
-              <w:bottom w:val="single" w:sz="6" w:space="0" w:color="7272CE"/>
-              <w:right w:val="single" w:sz="6" w:space="0" w:color="7272CE"/>
-            </w:tcBorders>
             <w:tcMar>
               <w:top w:w="150" w:type="dxa"/>
               <w:left w:w="150" w:type="dxa"/>
@@ -9270,12 +8941,6 @@
         <w:tc>
           <w:tcPr>
             <w:tcW w:w="0" w:type="auto"/>
-            <w:tcBorders>
-              <w:top w:val="single" w:sz="6" w:space="0" w:color="7272CE"/>
-              <w:left w:val="single" w:sz="6" w:space="0" w:color="7272CE"/>
-              <w:bottom w:val="single" w:sz="6" w:space="0" w:color="7272CE"/>
-              <w:right w:val="single" w:sz="6" w:space="0" w:color="7272CE"/>
-            </w:tcBorders>
             <w:tcMar>
               <w:top w:w="150" w:type="dxa"/>
               <w:left w:w="150" w:type="dxa"/>
@@ -9308,12 +8973,6 @@
         <w:tc>
           <w:tcPr>
             <w:tcW w:w="0" w:type="auto"/>
-            <w:tcBorders>
-              <w:top w:val="single" w:sz="6" w:space="0" w:color="7272CE"/>
-              <w:left w:val="single" w:sz="6" w:space="0" w:color="7272CE"/>
-              <w:bottom w:val="single" w:sz="6" w:space="0" w:color="7272CE"/>
-              <w:right w:val="single" w:sz="6" w:space="0" w:color="7272CE"/>
-            </w:tcBorders>
             <w:tcMar>
               <w:top w:w="150" w:type="dxa"/>
               <w:left w:w="150" w:type="dxa"/>
@@ -9347,18 +9006,12 @@
       </w:tr>
       <w:tr>
         <w:trPr>
-          <w:trHeight w:val="600"/>
+          <w:trHeight w:val="313"/>
           <w:jc w:val="center"/>
         </w:trPr>
         <w:tc>
           <w:tcPr>
             <w:tcW w:w="0" w:type="auto"/>
-            <w:tcBorders>
-              <w:top w:val="single" w:sz="6" w:space="0" w:color="7272CE"/>
-              <w:left w:val="single" w:sz="6" w:space="0" w:color="7272CE"/>
-              <w:bottom w:val="single" w:sz="6" w:space="0" w:color="7272CE"/>
-              <w:right w:val="single" w:sz="6" w:space="0" w:color="7272CE"/>
-            </w:tcBorders>
             <w:tcMar>
               <w:top w:w="105" w:type="dxa"/>
               <w:left w:w="105" w:type="dxa"/>
@@ -9391,12 +9044,6 @@
         <w:tc>
           <w:tcPr>
             <w:tcW w:w="0" w:type="auto"/>
-            <w:tcBorders>
-              <w:top w:val="single" w:sz="6" w:space="0" w:color="7272CE"/>
-              <w:left w:val="single" w:sz="6" w:space="0" w:color="7272CE"/>
-              <w:bottom w:val="single" w:sz="6" w:space="0" w:color="7272CE"/>
-              <w:right w:val="single" w:sz="6" w:space="0" w:color="7272CE"/>
-            </w:tcBorders>
             <w:tcMar>
               <w:top w:w="150" w:type="dxa"/>
               <w:left w:w="150" w:type="dxa"/>
@@ -9430,12 +9077,6 @@
         <w:tc>
           <w:tcPr>
             <w:tcW w:w="0" w:type="auto"/>
-            <w:tcBorders>
-              <w:top w:val="single" w:sz="6" w:space="0" w:color="7272CE"/>
-              <w:left w:val="single" w:sz="6" w:space="0" w:color="7272CE"/>
-              <w:bottom w:val="single" w:sz="6" w:space="0" w:color="7272CE"/>
-              <w:right w:val="single" w:sz="6" w:space="0" w:color="7272CE"/>
-            </w:tcBorders>
             <w:tcMar>
               <w:top w:w="150" w:type="dxa"/>
               <w:left w:w="150" w:type="dxa"/>
@@ -9469,12 +9110,6 @@
         <w:tc>
           <w:tcPr>
             <w:tcW w:w="0" w:type="auto"/>
-            <w:tcBorders>
-              <w:top w:val="single" w:sz="6" w:space="0" w:color="7272CE"/>
-              <w:left w:val="single" w:sz="6" w:space="0" w:color="7272CE"/>
-              <w:bottom w:val="single" w:sz="6" w:space="0" w:color="7272CE"/>
-              <w:right w:val="single" w:sz="6" w:space="0" w:color="7272CE"/>
-            </w:tcBorders>
             <w:tcMar>
               <w:top w:w="150" w:type="dxa"/>
               <w:left w:w="150" w:type="dxa"/>
@@ -9507,18 +9142,12 @@
       </w:tr>
       <w:tr>
         <w:trPr>
-          <w:trHeight w:val="600"/>
+          <w:trHeight w:val="313"/>
           <w:jc w:val="center"/>
         </w:trPr>
         <w:tc>
           <w:tcPr>
             <w:tcW w:w="0" w:type="auto"/>
-            <w:tcBorders>
-              <w:top w:val="single" w:sz="6" w:space="0" w:color="7272CE"/>
-              <w:left w:val="single" w:sz="6" w:space="0" w:color="7272CE"/>
-              <w:bottom w:val="single" w:sz="6" w:space="0" w:color="7272CE"/>
-              <w:right w:val="single" w:sz="6" w:space="0" w:color="7272CE"/>
-            </w:tcBorders>
             <w:tcMar>
               <w:top w:w="105" w:type="dxa"/>
               <w:left w:w="105" w:type="dxa"/>
@@ -9551,12 +9180,6 @@
         <w:tc>
           <w:tcPr>
             <w:tcW w:w="0" w:type="auto"/>
-            <w:tcBorders>
-              <w:top w:val="single" w:sz="6" w:space="0" w:color="7272CE"/>
-              <w:left w:val="single" w:sz="6" w:space="0" w:color="7272CE"/>
-              <w:bottom w:val="single" w:sz="6" w:space="0" w:color="7272CE"/>
-              <w:right w:val="single" w:sz="6" w:space="0" w:color="7272CE"/>
-            </w:tcBorders>
             <w:tcMar>
               <w:top w:w="150" w:type="dxa"/>
               <w:left w:w="150" w:type="dxa"/>
@@ -9590,12 +9213,6 @@
         <w:tc>
           <w:tcPr>
             <w:tcW w:w="0" w:type="auto"/>
-            <w:tcBorders>
-              <w:top w:val="single" w:sz="6" w:space="0" w:color="7272CE"/>
-              <w:left w:val="single" w:sz="6" w:space="0" w:color="7272CE"/>
-              <w:bottom w:val="single" w:sz="6" w:space="0" w:color="7272CE"/>
-              <w:right w:val="single" w:sz="6" w:space="0" w:color="7272CE"/>
-            </w:tcBorders>
             <w:tcMar>
               <w:top w:w="150" w:type="dxa"/>
               <w:left w:w="150" w:type="dxa"/>
@@ -9629,12 +9246,6 @@
         <w:tc>
           <w:tcPr>
             <w:tcW w:w="0" w:type="auto"/>
-            <w:tcBorders>
-              <w:top w:val="single" w:sz="6" w:space="0" w:color="7272CE"/>
-              <w:left w:val="single" w:sz="6" w:space="0" w:color="7272CE"/>
-              <w:bottom w:val="single" w:sz="6" w:space="0" w:color="7272CE"/>
-              <w:right w:val="single" w:sz="6" w:space="0" w:color="7272CE"/>
-            </w:tcBorders>
             <w:tcMar>
               <w:top w:w="150" w:type="dxa"/>
               <w:left w:w="150" w:type="dxa"/>
@@ -9667,18 +9278,12 @@
       </w:tr>
       <w:tr>
         <w:trPr>
-          <w:trHeight w:val="600"/>
+          <w:trHeight w:val="313"/>
           <w:jc w:val="center"/>
         </w:trPr>
         <w:tc>
           <w:tcPr>
             <w:tcW w:w="0" w:type="auto"/>
-            <w:tcBorders>
-              <w:top w:val="single" w:sz="6" w:space="0" w:color="7272CE"/>
-              <w:left w:val="single" w:sz="6" w:space="0" w:color="7272CE"/>
-              <w:bottom w:val="single" w:sz="6" w:space="0" w:color="7272CE"/>
-              <w:right w:val="single" w:sz="6" w:space="0" w:color="7272CE"/>
-            </w:tcBorders>
             <w:tcMar>
               <w:top w:w="105" w:type="dxa"/>
               <w:left w:w="105" w:type="dxa"/>
@@ -9711,12 +9316,6 @@
         <w:tc>
           <w:tcPr>
             <w:tcW w:w="0" w:type="auto"/>
-            <w:tcBorders>
-              <w:top w:val="single" w:sz="6" w:space="0" w:color="7272CE"/>
-              <w:left w:val="single" w:sz="6" w:space="0" w:color="7272CE"/>
-              <w:bottom w:val="single" w:sz="6" w:space="0" w:color="7272CE"/>
-              <w:right w:val="single" w:sz="6" w:space="0" w:color="7272CE"/>
-            </w:tcBorders>
             <w:tcMar>
               <w:top w:w="150" w:type="dxa"/>
               <w:left w:w="150" w:type="dxa"/>
@@ -9750,12 +9349,6 @@
         <w:tc>
           <w:tcPr>
             <w:tcW w:w="0" w:type="auto"/>
-            <w:tcBorders>
-              <w:top w:val="single" w:sz="6" w:space="0" w:color="7272CE"/>
-              <w:left w:val="single" w:sz="6" w:space="0" w:color="7272CE"/>
-              <w:bottom w:val="single" w:sz="6" w:space="0" w:color="7272CE"/>
-              <w:right w:val="single" w:sz="6" w:space="0" w:color="7272CE"/>
-            </w:tcBorders>
             <w:tcMar>
               <w:top w:w="150" w:type="dxa"/>
               <w:left w:w="150" w:type="dxa"/>
@@ -9789,12 +9382,6 @@
         <w:tc>
           <w:tcPr>
             <w:tcW w:w="0" w:type="auto"/>
-            <w:tcBorders>
-              <w:top w:val="single" w:sz="6" w:space="0" w:color="7272CE"/>
-              <w:left w:val="single" w:sz="6" w:space="0" w:color="7272CE"/>
-              <w:bottom w:val="single" w:sz="6" w:space="0" w:color="7272CE"/>
-              <w:right w:val="single" w:sz="6" w:space="0" w:color="7272CE"/>
-            </w:tcBorders>
             <w:tcMar>
               <w:top w:w="150" w:type="dxa"/>
               <w:left w:w="150" w:type="dxa"/>
@@ -9968,42 +9555,6 @@
           <w:rFonts w:cstheme="minorHAnsi"/>
           <w:sz w:val="24"/>
           <w:szCs w:val="24"/>
-        </w:rPr>
-      </w:pPr>
-    </w:p>
-    <w:p>
-      <w:pPr>
-        <w:rPr>
-          <w:rFonts w:cstheme="minorHAnsi"/>
-          <w:sz w:val="24"/>
-          <w:szCs w:val="24"/>
-        </w:rPr>
-      </w:pPr>
-    </w:p>
-    <w:p>
-      <w:pPr>
-        <w:rPr>
-          <w:rFonts w:cstheme="minorHAnsi"/>
-          <w:sz w:val="24"/>
-          <w:szCs w:val="24"/>
-        </w:rPr>
-      </w:pPr>
-    </w:p>
-    <w:p>
-      <w:pPr>
-        <w:rPr>
-          <w:rFonts w:cstheme="minorHAnsi"/>
-          <w:sz w:val="24"/>
-          <w:szCs w:val="24"/>
-        </w:rPr>
-      </w:pPr>
-    </w:p>
-    <w:p>
-      <w:pPr>
-        <w:rPr>
-          <w:rFonts w:cstheme="minorHAnsi"/>
-          <w:sz w:val="24"/>
-          <w:szCs w:val="24"/>
           <w:u w:val="single"/>
         </w:rPr>
       </w:pPr>
@@ -10014,41 +9565,398 @@
           <w:szCs w:val="24"/>
           <w:u w:val="single"/>
         </w:rPr>
+        <w:t>Making Sense of the Numbers</w:t>
+      </w:r>
+    </w:p>
+    <w:p>
+      <w:pPr>
+        <w:rPr>
+          <w:rFonts w:cstheme="minorHAnsi"/>
+          <w:sz w:val="24"/>
+          <w:szCs w:val="24"/>
+        </w:rPr>
+      </w:pPr>
+      <w:r>
+        <w:rPr>
+          <w:rFonts w:cstheme="minorHAnsi"/>
+          <w:sz w:val="24"/>
+          <w:szCs w:val="24"/>
+        </w:rPr>
+        <w:t xml:space="preserve">From </w:t>
+      </w:r>
+      <w:r>
+        <w:rPr>
+          <w:rFonts w:cstheme="minorHAnsi"/>
+          <w:sz w:val="24"/>
+          <w:szCs w:val="24"/>
+        </w:rPr>
+        <w:t>Fig. 7</w:t>
+      </w:r>
+      <w:r>
+        <w:rPr>
+          <w:rFonts w:cstheme="minorHAnsi"/>
+          <w:sz w:val="24"/>
+          <w:szCs w:val="24"/>
+        </w:rPr>
+        <w:t xml:space="preserve"> we can see that the BLE sense consistently has the lowest Energy and Power</w:t>
+      </w:r>
+      <w:r>
+        <w:rPr>
+          <w:rFonts w:cstheme="minorHAnsi"/>
+          <w:sz w:val="24"/>
+          <w:szCs w:val="24"/>
+        </w:rPr>
+        <w:t xml:space="preserve">. </w:t>
+      </w:r>
+    </w:p>
+    <w:p>
+      <w:pPr>
+        <w:rPr>
+          <w:rFonts w:cstheme="minorHAnsi"/>
+          <w:sz w:val="24"/>
+          <w:szCs w:val="24"/>
+        </w:rPr>
+      </w:pPr>
+      <w:r>
+        <w:rPr>
+          <w:rFonts w:cstheme="minorHAnsi"/>
+          <w:sz w:val="24"/>
+          <w:szCs w:val="24"/>
+        </w:rPr>
+        <w:t xml:space="preserve">ESP32c3 has the lowest </w:t>
+      </w:r>
+      <w:r>
+        <w:rPr>
+          <w:rFonts w:cstheme="minorHAnsi"/>
+          <w:sz w:val="24"/>
+          <w:szCs w:val="24"/>
+        </w:rPr>
+        <w:t>r</w:t>
+      </w:r>
+      <w:r>
+        <w:rPr>
+          <w:rFonts w:cstheme="minorHAnsi"/>
+          <w:sz w:val="24"/>
+          <w:szCs w:val="24"/>
+        </w:rPr>
+        <w:t>untime</w:t>
+      </w:r>
+      <w:r>
+        <w:rPr>
+          <w:rFonts w:cstheme="minorHAnsi"/>
+          <w:sz w:val="24"/>
+          <w:szCs w:val="24"/>
+        </w:rPr>
+        <w:t xml:space="preserve">, according to Fig. 6. </w:t>
+      </w:r>
+      <w:r>
+        <w:rPr>
+          <w:rFonts w:cstheme="minorHAnsi"/>
+          <w:sz w:val="24"/>
+          <w:szCs w:val="24"/>
+        </w:rPr>
+        <w:t xml:space="preserve">The wide architecture and high clock rate </w:t>
+      </w:r>
+      <w:r>
+        <w:rPr>
+          <w:rFonts w:cstheme="minorHAnsi"/>
+          <w:sz w:val="24"/>
+          <w:szCs w:val="24"/>
+        </w:rPr>
+        <w:t xml:space="preserve">can be attributed to this. </w:t>
+      </w:r>
+    </w:p>
+    <w:p>
+      <w:pPr>
+        <w:rPr>
+          <w:rFonts w:cstheme="minorHAnsi"/>
+          <w:sz w:val="24"/>
+          <w:szCs w:val="24"/>
+        </w:rPr>
+      </w:pPr>
+    </w:p>
+    <w:p>
+      <w:pPr>
+        <w:rPr>
+          <w:rFonts w:cstheme="minorHAnsi"/>
+          <w:sz w:val="24"/>
+          <w:szCs w:val="24"/>
+        </w:rPr>
+      </w:pPr>
+      <w:r>
+        <w:rPr>
+          <w:rFonts w:cstheme="minorHAnsi"/>
+          <w:sz w:val="24"/>
+          <w:szCs w:val="24"/>
+        </w:rPr>
         <w:lastRenderedPageBreak/>
-        <w:t>Making Sense of the Numbers</w:t>
-      </w:r>
-    </w:p>
-    <w:p>
-      <w:pPr>
-        <w:rPr>
-          <w:rFonts w:cstheme="minorHAnsi"/>
-          <w:sz w:val="24"/>
-          <w:szCs w:val="24"/>
-        </w:rPr>
-      </w:pPr>
-      <w:r>
-        <w:rPr>
-          <w:rFonts w:cstheme="minorHAnsi"/>
-          <w:sz w:val="24"/>
-          <w:szCs w:val="24"/>
-        </w:rPr>
-        <w:t xml:space="preserve">From </w:t>
-      </w:r>
-      <w:r>
-        <w:rPr>
-          <w:rFonts w:cstheme="minorHAnsi"/>
-          <w:sz w:val="24"/>
-          <w:szCs w:val="24"/>
-        </w:rPr>
-        <w:t>Fig. 7</w:t>
-      </w:r>
-      <w:r>
-        <w:rPr>
-          <w:rFonts w:cstheme="minorHAnsi"/>
-          <w:sz w:val="24"/>
-          <w:szCs w:val="24"/>
-        </w:rPr>
-        <w:t xml:space="preserve"> we can see that the BLE sense consistently has the lowest Energy and Power</w:t>
+        <w:t xml:space="preserve">The BLE sense takes the </w:t>
+      </w:r>
+      <w:r>
+        <w:rPr>
+          <w:rFonts w:cstheme="minorHAnsi"/>
+          <w:sz w:val="24"/>
+          <w:szCs w:val="24"/>
+        </w:rPr>
+        <w:t xml:space="preserve">longest for </w:t>
+      </w:r>
+      <w:r>
+        <w:rPr>
+          <w:rFonts w:cstheme="minorHAnsi"/>
+          <w:sz w:val="24"/>
+          <w:szCs w:val="24"/>
+        </w:rPr>
+        <w:t xml:space="preserve">the </w:t>
+      </w:r>
+      <w:proofErr w:type="spellStart"/>
+      <w:r>
+        <w:rPr>
+          <w:rFonts w:cstheme="minorHAnsi"/>
+          <w:sz w:val="24"/>
+          <w:szCs w:val="24"/>
+        </w:rPr>
+        <w:t>TFLite</w:t>
+      </w:r>
+      <w:proofErr w:type="spellEnd"/>
+      <w:r>
+        <w:rPr>
+          <w:rFonts w:cstheme="minorHAnsi"/>
+          <w:sz w:val="24"/>
+          <w:szCs w:val="24"/>
+        </w:rPr>
+        <w:t xml:space="preserve"> test. Exploring the repository for the test, the model has around 320 parameters [6]. If we assume that this can fit entirely in the SRAM, then it is feasible that a combination of clock speed and memory interface is what slows down the board. </w:t>
+      </w:r>
+    </w:p>
+    <w:p>
+      <w:pPr>
+        <w:rPr>
+          <w:rFonts w:cstheme="minorHAnsi"/>
+          <w:sz w:val="24"/>
+          <w:szCs w:val="24"/>
+        </w:rPr>
+      </w:pPr>
+    </w:p>
+    <w:p>
+      <w:pPr>
+        <w:rPr>
+          <w:rFonts w:cstheme="minorHAnsi"/>
+          <w:sz w:val="24"/>
+          <w:szCs w:val="24"/>
+        </w:rPr>
+      </w:pPr>
+      <w:r>
+        <w:rPr>
+          <w:rFonts w:cstheme="minorHAnsi"/>
+          <w:sz w:val="24"/>
+          <w:szCs w:val="24"/>
+        </w:rPr>
+        <w:t>The</w:t>
+      </w:r>
+      <w:r>
+        <w:rPr>
+          <w:rFonts w:cstheme="minorHAnsi"/>
+          <w:sz w:val="24"/>
+          <w:szCs w:val="24"/>
+        </w:rPr>
+        <w:t xml:space="preserve"> Pico takes the longest for compute</w:t>
+      </w:r>
+      <w:r>
+        <w:rPr>
+          <w:rFonts w:cstheme="minorHAnsi"/>
+          <w:sz w:val="24"/>
+          <w:szCs w:val="24"/>
+        </w:rPr>
+        <w:t>-</w:t>
+      </w:r>
+      <w:r>
+        <w:rPr>
+          <w:rFonts w:cstheme="minorHAnsi"/>
+          <w:sz w:val="24"/>
+          <w:szCs w:val="24"/>
+        </w:rPr>
+        <w:t xml:space="preserve">heavy function like FFT </w:t>
+      </w:r>
+      <w:r>
+        <w:rPr>
+          <w:rFonts w:cstheme="minorHAnsi"/>
+          <w:sz w:val="24"/>
+          <w:szCs w:val="24"/>
+        </w:rPr>
+        <w:t>–</w:t>
+      </w:r>
+      <w:r>
+        <w:rPr>
+          <w:rFonts w:cstheme="minorHAnsi"/>
+          <w:sz w:val="24"/>
+          <w:szCs w:val="24"/>
+        </w:rPr>
+        <w:t xml:space="preserve"> </w:t>
+      </w:r>
+      <w:r>
+        <w:rPr>
+          <w:rFonts w:cstheme="minorHAnsi"/>
+          <w:sz w:val="24"/>
+          <w:szCs w:val="24"/>
+        </w:rPr>
+        <w:t>it is not good for computations</w:t>
+      </w:r>
+      <w:r>
+        <w:rPr>
+          <w:rFonts w:cstheme="minorHAnsi"/>
+          <w:sz w:val="24"/>
+          <w:szCs w:val="24"/>
+        </w:rPr>
+        <w:t xml:space="preserve">. It is best to use BLE Sense because it has FPU. </w:t>
+      </w:r>
+    </w:p>
+    <w:p>
+      <w:pPr>
+        <w:rPr>
+          <w:rFonts w:cstheme="minorHAnsi"/>
+          <w:sz w:val="24"/>
+          <w:szCs w:val="24"/>
+        </w:rPr>
+      </w:pPr>
+    </w:p>
+    <w:p>
+      <w:pPr>
+        <w:rPr>
+          <w:rFonts w:cstheme="minorHAnsi"/>
+          <w:sz w:val="24"/>
+          <w:szCs w:val="24"/>
+        </w:rPr>
+      </w:pPr>
+      <w:r>
+        <w:rPr>
+          <w:rFonts w:cstheme="minorHAnsi"/>
+          <w:sz w:val="24"/>
+          <w:szCs w:val="24"/>
+        </w:rPr>
+        <w:t>ESP32C3 has a consistently higher power for all tests</w:t>
+      </w:r>
+      <w:r>
+        <w:rPr>
+          <w:rFonts w:cstheme="minorHAnsi"/>
+          <w:sz w:val="24"/>
+          <w:szCs w:val="24"/>
+        </w:rPr>
+        <w:t>. It also has the largest memory and storage out of all the boards, which is a feasible reason for why the power usage is much higher.</w:t>
+      </w:r>
+      <w:r>
+        <w:rPr>
+          <w:rFonts w:cstheme="minorHAnsi"/>
+          <w:sz w:val="24"/>
+          <w:szCs w:val="24"/>
+        </w:rPr>
+        <w:t xml:space="preserve"> </w:t>
+      </w:r>
+      <w:r>
+        <w:rPr>
+          <w:rFonts w:cstheme="minorHAnsi"/>
+          <w:sz w:val="24"/>
+          <w:szCs w:val="24"/>
+        </w:rPr>
+        <w:t>Energy usage for the ESP32C3 is similar to RPi Pico</w:t>
+      </w:r>
+      <w:r>
+        <w:rPr>
+          <w:rFonts w:cstheme="minorHAnsi"/>
+          <w:sz w:val="24"/>
+          <w:szCs w:val="24"/>
+        </w:rPr>
+        <w:t xml:space="preserve">, except for </w:t>
+      </w:r>
+      <w:r>
+        <w:rPr>
+          <w:rFonts w:cstheme="minorHAnsi"/>
+          <w:sz w:val="24"/>
+          <w:szCs w:val="24"/>
+        </w:rPr>
+        <w:t xml:space="preserve">the </w:t>
+      </w:r>
+      <w:proofErr w:type="spellStart"/>
+      <w:r>
+        <w:rPr>
+          <w:rFonts w:cstheme="minorHAnsi"/>
+          <w:sz w:val="24"/>
+          <w:szCs w:val="24"/>
+        </w:rPr>
+        <w:t>TFLite</w:t>
+      </w:r>
+      <w:proofErr w:type="spellEnd"/>
+      <w:r>
+        <w:rPr>
+          <w:rFonts w:cstheme="minorHAnsi"/>
+          <w:sz w:val="24"/>
+          <w:szCs w:val="24"/>
+        </w:rPr>
+        <w:t xml:space="preserve"> test. </w:t>
+      </w:r>
+    </w:p>
+    <w:p>
+      <w:pPr>
+        <w:rPr>
+          <w:rFonts w:cstheme="minorHAnsi"/>
+          <w:sz w:val="24"/>
+          <w:szCs w:val="24"/>
+        </w:rPr>
+      </w:pPr>
+    </w:p>
+    <w:p>
+      <w:pPr>
+        <w:rPr>
+          <w:rFonts w:cstheme="minorHAnsi"/>
+          <w:sz w:val="24"/>
+          <w:szCs w:val="24"/>
+        </w:rPr>
+      </w:pPr>
+      <w:r>
+        <w:rPr>
+          <w:rFonts w:cstheme="minorHAnsi"/>
+          <w:sz w:val="24"/>
+          <w:szCs w:val="24"/>
+        </w:rPr>
+        <w:t xml:space="preserve">The </w:t>
+      </w:r>
+      <w:r>
+        <w:rPr>
+          <w:rFonts w:cstheme="minorHAnsi"/>
+          <w:sz w:val="24"/>
+          <w:szCs w:val="24"/>
+        </w:rPr>
+        <w:t xml:space="preserve">SHA256 Cryptographic </w:t>
+      </w:r>
+      <w:r>
+        <w:rPr>
+          <w:rFonts w:cstheme="minorHAnsi"/>
+          <w:sz w:val="24"/>
+          <w:szCs w:val="24"/>
+        </w:rPr>
+        <w:t xml:space="preserve">test was not run on the accelerator present on </w:t>
+      </w:r>
+      <w:r>
+        <w:rPr>
+          <w:rFonts w:cstheme="minorHAnsi"/>
+          <w:sz w:val="24"/>
+          <w:szCs w:val="24"/>
+        </w:rPr>
+        <w:t xml:space="preserve">the </w:t>
+      </w:r>
+      <w:r>
+        <w:rPr>
+          <w:rFonts w:cstheme="minorHAnsi"/>
+          <w:sz w:val="24"/>
+          <w:szCs w:val="24"/>
+        </w:rPr>
+        <w:t xml:space="preserve">BLE and ESP Boards because </w:t>
+      </w:r>
+      <w:r>
+        <w:rPr>
+          <w:rFonts w:cstheme="minorHAnsi"/>
+          <w:sz w:val="24"/>
+          <w:szCs w:val="24"/>
+        </w:rPr>
+        <w:t>there are no Zephyr libraries that exist to run it yet</w:t>
       </w:r>
       <w:r>
         <w:rPr>
@@ -10058,104 +9966,183 @@
         </w:rPr>
         <w:t xml:space="preserve">. </w:t>
       </w:r>
-    </w:p>
-    <w:p>
-      <w:pPr>
-        <w:rPr>
-          <w:rFonts w:cstheme="minorHAnsi"/>
-          <w:sz w:val="24"/>
-          <w:szCs w:val="24"/>
-        </w:rPr>
-      </w:pPr>
-      <w:r>
-        <w:rPr>
-          <w:rFonts w:cstheme="minorHAnsi"/>
-          <w:sz w:val="24"/>
-          <w:szCs w:val="24"/>
-        </w:rPr>
-        <w:t xml:space="preserve">ESP32c3 has the lowest </w:t>
-      </w:r>
-      <w:r>
-        <w:rPr>
-          <w:rFonts w:cstheme="minorHAnsi"/>
-          <w:sz w:val="24"/>
-          <w:szCs w:val="24"/>
-        </w:rPr>
-        <w:t>r</w:t>
-      </w:r>
-      <w:r>
-        <w:rPr>
-          <w:rFonts w:cstheme="minorHAnsi"/>
-          <w:sz w:val="24"/>
-          <w:szCs w:val="24"/>
-        </w:rPr>
-        <w:t>untime</w:t>
-      </w:r>
-      <w:r>
-        <w:rPr>
-          <w:rFonts w:cstheme="minorHAnsi"/>
-          <w:sz w:val="24"/>
-          <w:szCs w:val="24"/>
-        </w:rPr>
-        <w:t xml:space="preserve">, according to Fig. 6. </w:t>
-      </w:r>
-      <w:r>
-        <w:rPr>
-          <w:rFonts w:cstheme="minorHAnsi"/>
-          <w:sz w:val="24"/>
-          <w:szCs w:val="24"/>
-        </w:rPr>
-        <w:t xml:space="preserve">The wide architecture and high clock rate </w:t>
-      </w:r>
-      <w:r>
-        <w:rPr>
-          <w:rFonts w:cstheme="minorHAnsi"/>
-          <w:sz w:val="24"/>
-          <w:szCs w:val="24"/>
-        </w:rPr>
-        <w:t xml:space="preserve">can be attributed to this. </w:t>
-      </w:r>
-    </w:p>
-    <w:p>
-      <w:pPr>
-        <w:rPr>
-          <w:rFonts w:cstheme="minorHAnsi"/>
-          <w:sz w:val="24"/>
-          <w:szCs w:val="24"/>
-        </w:rPr>
-      </w:pPr>
-    </w:p>
-    <w:p>
-      <w:pPr>
-        <w:rPr>
-          <w:rFonts w:cstheme="minorHAnsi"/>
-          <w:sz w:val="24"/>
-          <w:szCs w:val="24"/>
-        </w:rPr>
-      </w:pPr>
-      <w:r>
-        <w:rPr>
-          <w:rFonts w:cstheme="minorHAnsi"/>
-          <w:sz w:val="24"/>
-          <w:szCs w:val="24"/>
-        </w:rPr>
-        <w:t xml:space="preserve">The BLE sense takes the </w:t>
-      </w:r>
-      <w:r>
-        <w:rPr>
-          <w:rFonts w:cstheme="minorHAnsi"/>
-          <w:sz w:val="24"/>
-          <w:szCs w:val="24"/>
-        </w:rPr>
-        <w:t xml:space="preserve">longest for </w:t>
-      </w:r>
-      <w:r>
-        <w:rPr>
-          <w:rFonts w:cstheme="minorHAnsi"/>
-          <w:sz w:val="24"/>
-          <w:szCs w:val="24"/>
-        </w:rPr>
-        <w:t xml:space="preserve">the </w:t>
+      <w:r>
+        <w:rPr>
+          <w:rFonts w:cstheme="minorHAnsi"/>
+          <w:sz w:val="24"/>
+          <w:szCs w:val="24"/>
+        </w:rPr>
+        <w:t>With the accelerators running, the</w:t>
+      </w:r>
+      <w:r>
+        <w:rPr>
+          <w:rFonts w:cstheme="minorHAnsi"/>
+          <w:sz w:val="24"/>
+          <w:szCs w:val="24"/>
+        </w:rPr>
+        <w:t xml:space="preserve"> Pico should have shown higher energy and power than the other boards because of its lack of hardware acceleration. </w:t>
+      </w:r>
+    </w:p>
+    <w:p>
+      <w:pPr>
+        <w:rPr>
+          <w:rFonts w:cstheme="minorHAnsi"/>
+          <w:sz w:val="24"/>
+          <w:szCs w:val="24"/>
+        </w:rPr>
+      </w:pPr>
+    </w:p>
+    <w:p>
+      <w:pPr>
+        <w:rPr>
+          <w:rFonts w:cstheme="minorHAnsi"/>
+          <w:sz w:val="24"/>
+          <w:szCs w:val="24"/>
+        </w:rPr>
+      </w:pPr>
+      <w:r>
+        <w:rPr>
+          <w:rFonts w:cstheme="minorHAnsi"/>
+          <w:sz w:val="24"/>
+          <w:szCs w:val="24"/>
+        </w:rPr>
+        <w:t>In the nRF52840 (Arduino BLE Processor) datasheet [</w:t>
+      </w:r>
+      <w:r>
+        <w:rPr>
+          <w:rFonts w:cstheme="minorHAnsi"/>
+          <w:sz w:val="24"/>
+          <w:szCs w:val="24"/>
+        </w:rPr>
+        <w:t>7</w:t>
+      </w:r>
+      <w:r>
+        <w:rPr>
+          <w:rFonts w:cstheme="minorHAnsi"/>
+          <w:sz w:val="24"/>
+          <w:szCs w:val="24"/>
+        </w:rPr>
+        <w:t xml:space="preserve">], there </w:t>
+      </w:r>
+      <w:r>
+        <w:rPr>
+          <w:rFonts w:cstheme="minorHAnsi"/>
+          <w:sz w:val="24"/>
+          <w:szCs w:val="24"/>
+        </w:rPr>
+        <w:t>is</w:t>
+      </w:r>
+      <w:r>
+        <w:rPr>
+          <w:rFonts w:cstheme="minorHAnsi"/>
+          <w:sz w:val="24"/>
+          <w:szCs w:val="24"/>
+        </w:rPr>
+        <w:t xml:space="preserve"> a table of values for current consumption. In table 5.2.1.3, which indicates current consumption for the CPU running a benchmark </w:t>
+      </w:r>
+      <w:r>
+        <w:rPr>
+          <w:rFonts w:cstheme="minorHAnsi"/>
+          <w:sz w:val="24"/>
+          <w:szCs w:val="24"/>
+        </w:rPr>
+        <w:t xml:space="preserve">(Coremark) </w:t>
+      </w:r>
+      <w:r>
+        <w:rPr>
+          <w:rFonts w:cstheme="minorHAnsi"/>
+          <w:sz w:val="24"/>
+          <w:szCs w:val="24"/>
+        </w:rPr>
+        <w:t>@ 64 MHz and VDD = 3V, the currents range from 2.8 to 6.3 mA depending on clock source and whether flash or RAM is used. Comparing this to the processor currents in Table 3 ranging from 1.5 to 3.6 mA depending on the process, taking into account that these currents are taken at 5V (and so scaling our values by 5/3), we recognize that our values are on par with those of the datasheet. Similarly</w:t>
+      </w:r>
+      <w:r>
+        <w:rPr>
+          <w:rFonts w:cstheme="minorHAnsi"/>
+          <w:sz w:val="24"/>
+          <w:szCs w:val="24"/>
+        </w:rPr>
+        <w:t>,</w:t>
+      </w:r>
+      <w:r>
+        <w:rPr>
+          <w:rFonts w:cstheme="minorHAnsi"/>
+          <w:sz w:val="24"/>
+          <w:szCs w:val="24"/>
+        </w:rPr>
+        <w:t xml:space="preserve"> in the RP2040 (Raspberry Pi Pico) datasheet [</w:t>
+      </w:r>
+      <w:r>
+        <w:rPr>
+          <w:rFonts w:cstheme="minorHAnsi"/>
+          <w:sz w:val="24"/>
+          <w:szCs w:val="24"/>
+        </w:rPr>
+        <w:t>8</w:t>
+      </w:r>
+      <w:r>
+        <w:rPr>
+          <w:rFonts w:cstheme="minorHAnsi"/>
+          <w:sz w:val="24"/>
+          <w:szCs w:val="24"/>
+        </w:rPr>
+        <w:t>], there is a plot (Figure 171) showing processor current consumption at DVDD = 1.1V performing FFT calculations with both cores at a clock frequency of 133 MHz</w:t>
+      </w:r>
+      <w:r>
+        <w:rPr>
+          <w:rFonts w:cstheme="minorHAnsi"/>
+          <w:sz w:val="24"/>
+          <w:szCs w:val="24"/>
+        </w:rPr>
+        <w:t>,</w:t>
+      </w:r>
+      <w:r>
+        <w:rPr>
+          <w:rFonts w:cstheme="minorHAnsi"/>
+          <w:sz w:val="24"/>
+          <w:szCs w:val="24"/>
+        </w:rPr>
+        <w:t xml:space="preserve"> show</w:t>
+      </w:r>
+      <w:r>
+        <w:rPr>
+          <w:rFonts w:cstheme="minorHAnsi"/>
+          <w:sz w:val="24"/>
+          <w:szCs w:val="24"/>
+        </w:rPr>
+        <w:t>ing</w:t>
+      </w:r>
+      <w:r>
+        <w:rPr>
+          <w:rFonts w:cstheme="minorHAnsi"/>
+          <w:sz w:val="24"/>
+          <w:szCs w:val="24"/>
+        </w:rPr>
+        <w:t xml:space="preserve"> a current consumption of around 30mA. In our test in Table 3, we had a current consumption of 5.4mA at 5V for FFT. Scaling by </w:t>
+      </w:r>
+      <w:r>
+        <w:rPr>
+          <w:rFonts w:cstheme="minorHAnsi"/>
+          <w:sz w:val="24"/>
+          <w:szCs w:val="24"/>
+        </w:rPr>
+        <w:t xml:space="preserve">5/1.1 gives around 24.5mA. The datasheet gives the consumption of both cores, and we know that Zephyr supports single core only, so estimating an equal split in consumption gives a datasheet value of around 15mA per core, compared to our measurement of 24.5mA. These values are on the same order of magnitude and differences can come from FFT length, data type, and other factors. The datasheet does not specify the details of the FFT. </w:t>
+      </w:r>
+      <w:r>
+        <w:rPr>
+          <w:rFonts w:cstheme="minorHAnsi"/>
+          <w:sz w:val="24"/>
+          <w:szCs w:val="24"/>
+        </w:rPr>
+        <w:t xml:space="preserve"> </w:t>
+      </w:r>
+      <w:r>
+        <w:rPr>
+          <w:rFonts w:cstheme="minorHAnsi"/>
+          <w:sz w:val="24"/>
+          <w:szCs w:val="24"/>
+        </w:rPr>
+        <w:t xml:space="preserve">The </w:t>
       </w:r>
       <w:proofErr w:type="spellStart"/>
       <w:r>
@@ -10164,6 +10151,108 @@
           <w:sz w:val="24"/>
           <w:szCs w:val="24"/>
         </w:rPr>
+        <w:t>Espressif</w:t>
+      </w:r>
+      <w:proofErr w:type="spellEnd"/>
+      <w:r>
+        <w:rPr>
+          <w:rFonts w:cstheme="minorHAnsi"/>
+          <w:sz w:val="24"/>
+          <w:szCs w:val="24"/>
+        </w:rPr>
+        <w:t xml:space="preserve"> Datasheet [</w:t>
+      </w:r>
+      <w:r>
+        <w:rPr>
+          <w:rFonts w:cstheme="minorHAnsi"/>
+          <w:sz w:val="24"/>
+          <w:szCs w:val="24"/>
+        </w:rPr>
+        <w:t>9</w:t>
+      </w:r>
+      <w:r>
+        <w:rPr>
+          <w:rFonts w:cstheme="minorHAnsi"/>
+          <w:sz w:val="24"/>
+          <w:szCs w:val="24"/>
+        </w:rPr>
+        <w:t xml:space="preserve">] does not indicate consumption tasks. </w:t>
+      </w:r>
+    </w:p>
+    <w:p>
+      <w:pPr>
+        <w:rPr>
+          <w:rFonts w:cstheme="minorHAnsi"/>
+          <w:sz w:val="24"/>
+          <w:szCs w:val="24"/>
+        </w:rPr>
+      </w:pPr>
+    </w:p>
+    <w:p>
+      <w:pPr>
+        <w:rPr>
+          <w:rFonts w:cstheme="minorHAnsi"/>
+          <w:sz w:val="24"/>
+          <w:szCs w:val="24"/>
+        </w:rPr>
+      </w:pPr>
+      <w:r>
+        <w:rPr>
+          <w:rFonts w:cstheme="minorHAnsi"/>
+          <w:sz w:val="24"/>
+          <w:szCs w:val="24"/>
+          <w:u w:val="single"/>
+        </w:rPr>
+        <w:t>Literature Review</w:t>
+      </w:r>
+    </w:p>
+    <w:p>
+      <w:pPr>
+        <w:rPr>
+          <w:rFonts w:cstheme="minorHAnsi"/>
+          <w:sz w:val="24"/>
+          <w:szCs w:val="24"/>
+        </w:rPr>
+      </w:pPr>
+      <w:r>
+        <w:rPr>
+          <w:rFonts w:cstheme="minorHAnsi"/>
+          <w:sz w:val="24"/>
+          <w:szCs w:val="24"/>
+        </w:rPr>
+        <w:t>In [</w:t>
+      </w:r>
+      <w:r>
+        <w:rPr>
+          <w:rFonts w:cstheme="minorHAnsi"/>
+          <w:sz w:val="24"/>
+          <w:szCs w:val="24"/>
+        </w:rPr>
+        <w:t>10</w:t>
+      </w:r>
+      <w:r>
+        <w:rPr>
+          <w:rFonts w:cstheme="minorHAnsi"/>
+          <w:sz w:val="24"/>
+          <w:szCs w:val="24"/>
+        </w:rPr>
+        <w:t xml:space="preserve">] the authors analyze fully connected NN inference </w:t>
+      </w:r>
+      <w:r>
+        <w:rPr>
+          <w:rFonts w:cstheme="minorHAnsi"/>
+          <w:sz w:val="24"/>
+          <w:szCs w:val="24"/>
+        </w:rPr>
+        <w:t xml:space="preserve">speed depending on number of neurons using </w:t>
+      </w:r>
+      <w:proofErr w:type="spellStart"/>
+      <w:r>
+        <w:rPr>
+          <w:rFonts w:cstheme="minorHAnsi"/>
+          <w:sz w:val="24"/>
+          <w:szCs w:val="24"/>
+        </w:rPr>
         <w:t>TFLite</w:t>
       </w:r>
       <w:proofErr w:type="spellEnd"/>
@@ -10173,76 +10262,41 @@
           <w:sz w:val="24"/>
           <w:szCs w:val="24"/>
         </w:rPr>
-        <w:t xml:space="preserve"> test. Exploring the repository for the test, the model has around 320 parameters [6]. If we assume that this can fit entirely in the SRAM, then it is feasible that a combination of clock speed and memory interface is what slows down the board. </w:t>
-      </w:r>
-    </w:p>
-    <w:p>
-      <w:pPr>
-        <w:rPr>
-          <w:rFonts w:cstheme="minorHAnsi"/>
-          <w:sz w:val="24"/>
-          <w:szCs w:val="24"/>
-        </w:rPr>
-      </w:pPr>
-    </w:p>
-    <w:p>
-      <w:pPr>
-        <w:rPr>
-          <w:rFonts w:cstheme="minorHAnsi"/>
-          <w:sz w:val="24"/>
-          <w:szCs w:val="24"/>
-        </w:rPr>
-      </w:pPr>
-      <w:r>
-        <w:rPr>
-          <w:rFonts w:cstheme="minorHAnsi"/>
-          <w:sz w:val="24"/>
-          <w:szCs w:val="24"/>
-        </w:rPr>
-        <w:t>The</w:t>
-      </w:r>
-      <w:r>
-        <w:rPr>
-          <w:rFonts w:cstheme="minorHAnsi"/>
-          <w:sz w:val="24"/>
-          <w:szCs w:val="24"/>
-        </w:rPr>
-        <w:t xml:space="preserve"> Pico takes the longest for </w:t>
-      </w:r>
-      <w:proofErr w:type="gramStart"/>
-      <w:r>
-        <w:rPr>
-          <w:rFonts w:cstheme="minorHAnsi"/>
-          <w:sz w:val="24"/>
-          <w:szCs w:val="24"/>
-        </w:rPr>
-        <w:t>compute</w:t>
-      </w:r>
-      <w:r>
-        <w:rPr>
-          <w:rFonts w:cstheme="minorHAnsi"/>
-          <w:sz w:val="24"/>
-          <w:szCs w:val="24"/>
-        </w:rPr>
-        <w:t>-</w:t>
-      </w:r>
-      <w:proofErr w:type="gramEnd"/>
-      <w:r>
-        <w:rPr>
-          <w:rFonts w:cstheme="minorHAnsi"/>
-          <w:sz w:val="24"/>
-          <w:szCs w:val="24"/>
-        </w:rPr>
-        <w:t xml:space="preserve">heavy function like FFT </w:t>
-      </w:r>
-      <w:r>
-        <w:rPr>
-          <w:rFonts w:cstheme="minorHAnsi"/>
-          <w:sz w:val="24"/>
-          <w:szCs w:val="24"/>
-        </w:rPr>
-        <w:t>–</w:t>
-      </w:r>
+        <w:t xml:space="preserve"> on Arduino Nano 33 BLE Sense. The determined 5 factors that affect execution time are </w:t>
+      </w:r>
+      <w:r>
+        <w:rPr>
+          <w:rFonts w:cstheme="minorHAnsi"/>
+          <w:sz w:val="24"/>
+          <w:szCs w:val="24"/>
+        </w:rPr>
+        <w:t xml:space="preserve">Memory Type, Clock Frequency, Architecture, Floating Point Calculations and Data representation. </w:t>
+      </w:r>
+      <w:r>
+        <w:rPr>
+          <w:rFonts w:cstheme="minorHAnsi"/>
+          <w:sz w:val="24"/>
+          <w:szCs w:val="24"/>
+        </w:rPr>
+        <w:t xml:space="preserve">They conclude that based on their research, when it is not possible to have the full NN model in memory, it is suspected that time is lost for data transfer between flash and SRAM. In addition, using the Arduino IDE </w:t>
+      </w:r>
+      <w:r>
+        <w:rPr>
+          <w:rFonts w:cstheme="minorHAnsi"/>
+          <w:sz w:val="24"/>
+          <w:szCs w:val="24"/>
+        </w:rPr>
+        <w:t>introduces additional processes that add overhead.</w:t>
+      </w:r>
+    </w:p>
+    <w:p>
+      <w:pPr>
+        <w:rPr>
+          <w:rFonts w:cstheme="minorHAnsi"/>
+          <w:sz w:val="24"/>
+          <w:szCs w:val="24"/>
+        </w:rPr>
+      </w:pPr>
       <w:r>
         <w:rPr>
           <w:rFonts w:cstheme="minorHAnsi"/>
@@ -10251,470 +10305,22 @@
         </w:rPr>
         <w:t xml:space="preserve"> </w:t>
       </w:r>
-      <w:r>
-        <w:rPr>
-          <w:rFonts w:cstheme="minorHAnsi"/>
-          <w:sz w:val="24"/>
-          <w:szCs w:val="24"/>
-        </w:rPr>
-        <w:t>it is not good for computations</w:t>
-      </w:r>
-      <w:r>
-        <w:rPr>
-          <w:rFonts w:cstheme="minorHAnsi"/>
-          <w:sz w:val="24"/>
-          <w:szCs w:val="24"/>
-        </w:rPr>
-        <w:t xml:space="preserve">. It is best to use BLE Sense because it has FPU. </w:t>
-      </w:r>
-    </w:p>
-    <w:p>
-      <w:pPr>
-        <w:rPr>
-          <w:rFonts w:cstheme="minorHAnsi"/>
-          <w:sz w:val="24"/>
-          <w:szCs w:val="24"/>
-        </w:rPr>
-      </w:pPr>
-    </w:p>
-    <w:p>
-      <w:pPr>
-        <w:rPr>
-          <w:rFonts w:cstheme="minorHAnsi"/>
-          <w:sz w:val="24"/>
-          <w:szCs w:val="24"/>
-        </w:rPr>
-      </w:pPr>
-      <w:r>
-        <w:rPr>
-          <w:rFonts w:cstheme="minorHAnsi"/>
-          <w:sz w:val="24"/>
-          <w:szCs w:val="24"/>
-        </w:rPr>
-        <w:t>ESP32C3 has a consistently higher power for all tests</w:t>
-      </w:r>
-      <w:r>
-        <w:rPr>
-          <w:rFonts w:cstheme="minorHAnsi"/>
-          <w:sz w:val="24"/>
-          <w:szCs w:val="24"/>
-        </w:rPr>
-        <w:t>. It also has the largest memory and storage out of all the boards, which is a feasible reason for why the power usage is much higher.</w:t>
-      </w:r>
-      <w:r>
-        <w:rPr>
-          <w:rFonts w:cstheme="minorHAnsi"/>
-          <w:sz w:val="24"/>
-          <w:szCs w:val="24"/>
-        </w:rPr>
-        <w:t xml:space="preserve"> </w:t>
-      </w:r>
-      <w:r>
-        <w:rPr>
-          <w:rFonts w:cstheme="minorHAnsi"/>
-          <w:sz w:val="24"/>
-          <w:szCs w:val="24"/>
-        </w:rPr>
-        <w:t xml:space="preserve">Energy usage for the ESP32C3 is </w:t>
-      </w:r>
-      <w:proofErr w:type="gramStart"/>
-      <w:r>
-        <w:rPr>
-          <w:rFonts w:cstheme="minorHAnsi"/>
-          <w:sz w:val="24"/>
-          <w:szCs w:val="24"/>
-        </w:rPr>
-        <w:t>similar to</w:t>
-      </w:r>
-      <w:proofErr w:type="gramEnd"/>
-      <w:r>
-        <w:rPr>
-          <w:rFonts w:cstheme="minorHAnsi"/>
-          <w:sz w:val="24"/>
-          <w:szCs w:val="24"/>
-        </w:rPr>
-        <w:t xml:space="preserve"> RPi Pico</w:t>
-      </w:r>
-      <w:r>
-        <w:rPr>
-          <w:rFonts w:cstheme="minorHAnsi"/>
-          <w:sz w:val="24"/>
-          <w:szCs w:val="24"/>
-        </w:rPr>
-        <w:t xml:space="preserve">, except for </w:t>
-      </w:r>
-      <w:r>
-        <w:rPr>
-          <w:rFonts w:cstheme="minorHAnsi"/>
-          <w:sz w:val="24"/>
-          <w:szCs w:val="24"/>
-        </w:rPr>
-        <w:t xml:space="preserve">the </w:t>
-      </w:r>
-      <w:proofErr w:type="spellStart"/>
-      <w:r>
-        <w:rPr>
-          <w:rFonts w:cstheme="minorHAnsi"/>
-          <w:sz w:val="24"/>
-          <w:szCs w:val="24"/>
-        </w:rPr>
-        <w:t>TFLite</w:t>
-      </w:r>
-      <w:proofErr w:type="spellEnd"/>
-      <w:r>
-        <w:rPr>
-          <w:rFonts w:cstheme="minorHAnsi"/>
-          <w:sz w:val="24"/>
-          <w:szCs w:val="24"/>
-        </w:rPr>
-        <w:t xml:space="preserve"> test. </w:t>
-      </w:r>
-    </w:p>
-    <w:p>
-      <w:pPr>
-        <w:rPr>
-          <w:rFonts w:cstheme="minorHAnsi"/>
-          <w:sz w:val="24"/>
-          <w:szCs w:val="24"/>
-        </w:rPr>
-      </w:pPr>
-    </w:p>
-    <w:p>
-      <w:pPr>
-        <w:rPr>
-          <w:rFonts w:cstheme="minorHAnsi"/>
-          <w:sz w:val="24"/>
-          <w:szCs w:val="24"/>
-        </w:rPr>
-      </w:pPr>
-      <w:r>
-        <w:rPr>
-          <w:rFonts w:cstheme="minorHAnsi"/>
-          <w:sz w:val="24"/>
-          <w:szCs w:val="24"/>
-        </w:rPr>
-        <w:t xml:space="preserve">The </w:t>
-      </w:r>
-      <w:r>
-        <w:rPr>
-          <w:rFonts w:cstheme="minorHAnsi"/>
-          <w:sz w:val="24"/>
-          <w:szCs w:val="24"/>
-        </w:rPr>
-        <w:t xml:space="preserve">SHA256 Cryptographic </w:t>
-      </w:r>
-      <w:r>
-        <w:rPr>
-          <w:rFonts w:cstheme="minorHAnsi"/>
-          <w:sz w:val="24"/>
-          <w:szCs w:val="24"/>
-        </w:rPr>
-        <w:t xml:space="preserve">test was not run on the accelerator present on </w:t>
-      </w:r>
-      <w:r>
-        <w:rPr>
-          <w:rFonts w:cstheme="minorHAnsi"/>
-          <w:sz w:val="24"/>
-          <w:szCs w:val="24"/>
-        </w:rPr>
-        <w:t xml:space="preserve">the </w:t>
-      </w:r>
-      <w:r>
-        <w:rPr>
-          <w:rFonts w:cstheme="minorHAnsi"/>
-          <w:sz w:val="24"/>
-          <w:szCs w:val="24"/>
-        </w:rPr>
-        <w:t xml:space="preserve">BLE and ESP Boards because </w:t>
-      </w:r>
-      <w:r>
-        <w:rPr>
-          <w:rFonts w:cstheme="minorHAnsi"/>
-          <w:sz w:val="24"/>
-          <w:szCs w:val="24"/>
-        </w:rPr>
-        <w:t>there are no Zephyr libraries that exist to run it yet</w:t>
-      </w:r>
-      <w:r>
-        <w:rPr>
-          <w:rFonts w:cstheme="minorHAnsi"/>
-          <w:sz w:val="24"/>
-          <w:szCs w:val="24"/>
-        </w:rPr>
-        <w:t xml:space="preserve">. </w:t>
-      </w:r>
-      <w:r>
-        <w:rPr>
-          <w:rFonts w:cstheme="minorHAnsi"/>
-          <w:sz w:val="24"/>
-          <w:szCs w:val="24"/>
-        </w:rPr>
-        <w:t>With the accelerators running, the</w:t>
-      </w:r>
-      <w:r>
-        <w:rPr>
-          <w:rFonts w:cstheme="minorHAnsi"/>
-          <w:sz w:val="24"/>
-          <w:szCs w:val="24"/>
-        </w:rPr>
-        <w:t xml:space="preserve"> Pico should have shown higher energy and power than the other boards because of its lack of hardware acceleration. </w:t>
-      </w:r>
-    </w:p>
-    <w:p>
-      <w:pPr>
-        <w:rPr>
-          <w:rFonts w:cstheme="minorHAnsi"/>
-          <w:sz w:val="24"/>
-          <w:szCs w:val="24"/>
-        </w:rPr>
-      </w:pPr>
-    </w:p>
-    <w:p>
-      <w:pPr>
-        <w:rPr>
-          <w:rFonts w:cstheme="minorHAnsi"/>
-          <w:sz w:val="24"/>
-          <w:szCs w:val="24"/>
-        </w:rPr>
-      </w:pPr>
-      <w:r>
-        <w:rPr>
-          <w:rFonts w:cstheme="minorHAnsi"/>
-          <w:sz w:val="24"/>
-          <w:szCs w:val="24"/>
-        </w:rPr>
-        <w:t>In the nRF52840 (Arduino BLE Processor) datasheet [</w:t>
-      </w:r>
-      <w:r>
-        <w:rPr>
-          <w:rFonts w:cstheme="minorHAnsi"/>
-          <w:sz w:val="24"/>
-          <w:szCs w:val="24"/>
-        </w:rPr>
-        <w:t>7</w:t>
-      </w:r>
-      <w:r>
-        <w:rPr>
-          <w:rFonts w:cstheme="minorHAnsi"/>
-          <w:sz w:val="24"/>
-          <w:szCs w:val="24"/>
-        </w:rPr>
-        <w:t xml:space="preserve">], there </w:t>
-      </w:r>
-      <w:r>
-        <w:rPr>
-          <w:rFonts w:cstheme="minorHAnsi"/>
-          <w:sz w:val="24"/>
-          <w:szCs w:val="24"/>
-        </w:rPr>
-        <w:t>is</w:t>
-      </w:r>
-      <w:r>
-        <w:rPr>
-          <w:rFonts w:cstheme="minorHAnsi"/>
-          <w:sz w:val="24"/>
-          <w:szCs w:val="24"/>
-        </w:rPr>
-        <w:t xml:space="preserve"> a table of values for current consumption. In table 5.2.1.3, which indicates current consumption for the CPU running a benchmark </w:t>
-      </w:r>
-      <w:r>
-        <w:rPr>
-          <w:rFonts w:cstheme="minorHAnsi"/>
-          <w:sz w:val="24"/>
-          <w:szCs w:val="24"/>
-        </w:rPr>
-        <w:t xml:space="preserve">(Coremark) </w:t>
-      </w:r>
-      <w:r>
-        <w:rPr>
-          <w:rFonts w:cstheme="minorHAnsi"/>
-          <w:sz w:val="24"/>
-          <w:szCs w:val="24"/>
-        </w:rPr>
-        <w:t xml:space="preserve">@ 64 MHz and VDD = 3V, the currents range from 2.8 to 6.3 mA depending on clock source and whether flash or RAM is used. Comparing this to the processor currents in Table 3 ranging from 1.5 to 3.6 mA depending on the process, </w:t>
-      </w:r>
-      <w:proofErr w:type="gramStart"/>
-      <w:r>
-        <w:rPr>
-          <w:rFonts w:cstheme="minorHAnsi"/>
-          <w:sz w:val="24"/>
-          <w:szCs w:val="24"/>
-        </w:rPr>
-        <w:t>taking into account</w:t>
-      </w:r>
-      <w:proofErr w:type="gramEnd"/>
-      <w:r>
-        <w:rPr>
-          <w:rFonts w:cstheme="minorHAnsi"/>
-          <w:sz w:val="24"/>
-          <w:szCs w:val="24"/>
-        </w:rPr>
-        <w:t xml:space="preserve"> that these currents are taken at 5V (and so scaling our values by 5/3), we recognize that our values are on par with those of the datasheet. Similarly</w:t>
-      </w:r>
-      <w:r>
-        <w:rPr>
-          <w:rFonts w:cstheme="minorHAnsi"/>
-          <w:sz w:val="24"/>
-          <w:szCs w:val="24"/>
-        </w:rPr>
-        <w:t>,</w:t>
-      </w:r>
-      <w:r>
-        <w:rPr>
-          <w:rFonts w:cstheme="minorHAnsi"/>
-          <w:sz w:val="24"/>
-          <w:szCs w:val="24"/>
-        </w:rPr>
-        <w:t xml:space="preserve"> in the RP2040 (Raspberry Pi Pico) datasheet [</w:t>
-      </w:r>
-      <w:r>
-        <w:rPr>
-          <w:rFonts w:cstheme="minorHAnsi"/>
-          <w:sz w:val="24"/>
-          <w:szCs w:val="24"/>
-        </w:rPr>
-        <w:t>8</w:t>
-      </w:r>
-      <w:r>
-        <w:rPr>
-          <w:rFonts w:cstheme="minorHAnsi"/>
-          <w:sz w:val="24"/>
-          <w:szCs w:val="24"/>
-        </w:rPr>
-        <w:t>], there is a plot (Figure 171) showing processor current consumption at DVDD = 1.1V performing FFT calculations with both cores at a clock frequency of 133 MHz</w:t>
-      </w:r>
-      <w:r>
-        <w:rPr>
-          <w:rFonts w:cstheme="minorHAnsi"/>
-          <w:sz w:val="24"/>
-          <w:szCs w:val="24"/>
-        </w:rPr>
-        <w:t>,</w:t>
-      </w:r>
-      <w:r>
-        <w:rPr>
-          <w:rFonts w:cstheme="minorHAnsi"/>
-          <w:sz w:val="24"/>
-          <w:szCs w:val="24"/>
-        </w:rPr>
-        <w:t xml:space="preserve"> show</w:t>
-      </w:r>
-      <w:r>
-        <w:rPr>
-          <w:rFonts w:cstheme="minorHAnsi"/>
-          <w:sz w:val="24"/>
-          <w:szCs w:val="24"/>
-        </w:rPr>
-        <w:t>ing</w:t>
-      </w:r>
-      <w:r>
-        <w:rPr>
-          <w:rFonts w:cstheme="minorHAnsi"/>
-          <w:sz w:val="24"/>
-          <w:szCs w:val="24"/>
-        </w:rPr>
-        <w:t xml:space="preserve"> a current consumption of around 30mA. In our test in Table 3, we had a current consumption of 5.4mA at 5V for FFT. Scaling by </w:t>
-      </w:r>
-      <w:r>
-        <w:rPr>
-          <w:rFonts w:cstheme="minorHAnsi"/>
-          <w:sz w:val="24"/>
-          <w:szCs w:val="24"/>
-        </w:rPr>
-        <w:t xml:space="preserve">5/1.1 gives around 24.5mA. The datasheet gives the consumption of both cores, and we know that Zephyr supports single core only, so estimating an equal split in consumption gives a datasheet value of around 15mA per core, compared to our measurement of 24.5mA. These values are on the same order of magnitude and differences can come from FFT length, data type, and other factors. The datasheet does not specify the details of the FFT. </w:t>
-      </w:r>
-      <w:r>
-        <w:rPr>
-          <w:rFonts w:cstheme="minorHAnsi"/>
-          <w:sz w:val="24"/>
-          <w:szCs w:val="24"/>
-        </w:rPr>
-        <w:t xml:space="preserve"> </w:t>
-      </w:r>
-      <w:r>
-        <w:rPr>
-          <w:rFonts w:cstheme="minorHAnsi"/>
-          <w:sz w:val="24"/>
-          <w:szCs w:val="24"/>
-        </w:rPr>
-        <w:t xml:space="preserve">The </w:t>
-      </w:r>
-      <w:proofErr w:type="spellStart"/>
-      <w:r>
-        <w:rPr>
-          <w:rFonts w:cstheme="minorHAnsi"/>
-          <w:sz w:val="24"/>
-          <w:szCs w:val="24"/>
-        </w:rPr>
-        <w:t>Espressif</w:t>
-      </w:r>
-      <w:proofErr w:type="spellEnd"/>
-      <w:r>
-        <w:rPr>
-          <w:rFonts w:cstheme="minorHAnsi"/>
-          <w:sz w:val="24"/>
-          <w:szCs w:val="24"/>
-        </w:rPr>
-        <w:t xml:space="preserve"> Datasheet [</w:t>
-      </w:r>
-      <w:r>
-        <w:rPr>
-          <w:rFonts w:cstheme="minorHAnsi"/>
-          <w:sz w:val="24"/>
-          <w:szCs w:val="24"/>
-        </w:rPr>
-        <w:t>9</w:t>
-      </w:r>
-      <w:r>
-        <w:rPr>
-          <w:rFonts w:cstheme="minorHAnsi"/>
-          <w:sz w:val="24"/>
-          <w:szCs w:val="24"/>
-        </w:rPr>
-        <w:t xml:space="preserve">] does not indicate consumption tasks. </w:t>
-      </w:r>
-    </w:p>
-    <w:p>
-      <w:pPr>
-        <w:rPr>
-          <w:rFonts w:cstheme="minorHAnsi"/>
-          <w:sz w:val="24"/>
-          <w:szCs w:val="24"/>
-        </w:rPr>
-      </w:pPr>
-    </w:p>
-    <w:p>
-      <w:pPr>
-        <w:rPr>
-          <w:rFonts w:cstheme="minorHAnsi"/>
-          <w:sz w:val="24"/>
-          <w:szCs w:val="24"/>
-        </w:rPr>
-      </w:pPr>
-      <w:r>
-        <w:rPr>
-          <w:rFonts w:cstheme="minorHAnsi"/>
-          <w:sz w:val="24"/>
-          <w:szCs w:val="24"/>
-          <w:u w:val="single"/>
-        </w:rPr>
-        <w:t>Literature Review</w:t>
-      </w:r>
-    </w:p>
-    <w:p>
-      <w:pPr>
-        <w:rPr>
-          <w:rFonts w:cstheme="minorHAnsi"/>
-          <w:sz w:val="24"/>
-          <w:szCs w:val="24"/>
-        </w:rPr>
-      </w:pPr>
-      <w:r>
-        <w:rPr>
-          <w:rFonts w:cstheme="minorHAnsi"/>
-          <w:sz w:val="24"/>
-          <w:szCs w:val="24"/>
-        </w:rPr>
+    </w:p>
+    <w:p>
+      <w:pPr>
+        <w:rPr>
+          <w:rFonts w:cstheme="minorHAnsi"/>
+          <w:sz w:val="24"/>
+          <w:szCs w:val="24"/>
+        </w:rPr>
+      </w:pPr>
+      <w:r>
+        <w:rPr>
+          <w:rFonts w:cstheme="minorHAnsi"/>
+          <w:sz w:val="24"/>
+          <w:szCs w:val="24"/>
+        </w:rPr>
+        <w:lastRenderedPageBreak/>
         <w:t>In [</w:t>
       </w:r>
       <w:r>
@@ -10723,92 +10329,49 @@
           <w:sz w:val="24"/>
           <w:szCs w:val="24"/>
         </w:rPr>
-        <w:t>10</w:t>
-      </w:r>
-      <w:r>
-        <w:rPr>
-          <w:rFonts w:cstheme="minorHAnsi"/>
-          <w:sz w:val="24"/>
-          <w:szCs w:val="24"/>
-        </w:rPr>
-        <w:t xml:space="preserve">] the authors analyze fully connected NN inference </w:t>
-      </w:r>
-      <w:r>
-        <w:rPr>
-          <w:rFonts w:cstheme="minorHAnsi"/>
-          <w:sz w:val="24"/>
-          <w:szCs w:val="24"/>
-        </w:rPr>
-        <w:t xml:space="preserve">speed depending on number of neurons using </w:t>
-      </w:r>
-      <w:proofErr w:type="spellStart"/>
-      <w:r>
-        <w:rPr>
-          <w:rFonts w:cstheme="minorHAnsi"/>
-          <w:sz w:val="24"/>
-          <w:szCs w:val="24"/>
-        </w:rPr>
-        <w:t>TFLite</w:t>
-      </w:r>
-      <w:proofErr w:type="spellEnd"/>
-      <w:r>
-        <w:rPr>
-          <w:rFonts w:cstheme="minorHAnsi"/>
-          <w:sz w:val="24"/>
-          <w:szCs w:val="24"/>
-        </w:rPr>
-        <w:t xml:space="preserve"> on Arduino Nano 33 BLE Sense. The determined 5 factors that affect execution time are </w:t>
-      </w:r>
-      <w:r>
-        <w:rPr>
-          <w:rFonts w:cstheme="minorHAnsi"/>
-          <w:sz w:val="24"/>
-          <w:szCs w:val="24"/>
-        </w:rPr>
-        <w:t xml:space="preserve">Memory Type, Clock Frequency, Architecture, Floating Point Calculations and Data representation. </w:t>
-      </w:r>
-      <w:r>
-        <w:rPr>
-          <w:rFonts w:cstheme="minorHAnsi"/>
-          <w:sz w:val="24"/>
-          <w:szCs w:val="24"/>
-        </w:rPr>
-        <w:t xml:space="preserve">They conclude that based on their research, when it is not possible to </w:t>
-      </w:r>
-      <w:r>
-        <w:rPr>
-          <w:rFonts w:cstheme="minorHAnsi"/>
-          <w:sz w:val="24"/>
-          <w:szCs w:val="24"/>
-        </w:rPr>
-        <w:lastRenderedPageBreak/>
-        <w:t xml:space="preserve">have the full NN model in memory, it is suspected that time is lost for data transfer between flash and SRAM. In addition, using the Arduino IDE </w:t>
-      </w:r>
-      <w:r>
-        <w:rPr>
-          <w:rFonts w:cstheme="minorHAnsi"/>
-          <w:sz w:val="24"/>
-          <w:szCs w:val="24"/>
-        </w:rPr>
-        <w:t>introduces additional processes that add overhead.</w:t>
-      </w:r>
-    </w:p>
-    <w:p>
-      <w:pPr>
-        <w:rPr>
-          <w:rFonts w:cstheme="minorHAnsi"/>
-          <w:sz w:val="24"/>
-          <w:szCs w:val="24"/>
-        </w:rPr>
-      </w:pPr>
-      <w:r>
-        <w:rPr>
-          <w:rFonts w:cstheme="minorHAnsi"/>
-          <w:sz w:val="24"/>
-          <w:szCs w:val="24"/>
-        </w:rPr>
-        <w:t xml:space="preserve"> </w:t>
-      </w:r>
+        <w:t>11</w:t>
+      </w:r>
+      <w:r>
+        <w:rPr>
+          <w:rFonts w:cstheme="minorHAnsi"/>
+          <w:sz w:val="24"/>
+          <w:szCs w:val="24"/>
+        </w:rPr>
+        <w:t>]</w:t>
+      </w:r>
+      <w:r>
+        <w:rPr>
+          <w:rFonts w:cstheme="minorHAnsi"/>
+          <w:sz w:val="24"/>
+          <w:szCs w:val="24"/>
+        </w:rPr>
+        <w:t xml:space="preserve">, the authors measure power with and without GPU activated on a Raspberry Pi 2 B+. They used Perf which is a hardware performance counter </w:t>
+      </w:r>
+      <w:r>
+        <w:rPr>
+          <w:rFonts w:cstheme="minorHAnsi"/>
+          <w:sz w:val="24"/>
+          <w:szCs w:val="24"/>
+        </w:rPr>
+        <w:t xml:space="preserve">in Linux and Putty terminal to read the serial output. Their conclusion was that hardware rending is much </w:t>
+      </w:r>
+      <w:r>
+        <w:rPr>
+          <w:rFonts w:cstheme="minorHAnsi"/>
+          <w:sz w:val="24"/>
+          <w:szCs w:val="24"/>
+        </w:rPr>
+        <w:t xml:space="preserve">faster, so even though it takes additional power to run hardware components, the energy consumed per rendered frame is lower as compared to running on software. </w:t>
+      </w:r>
+    </w:p>
+    <w:p>
+      <w:pPr>
+        <w:rPr>
+          <w:rFonts w:cstheme="minorHAnsi"/>
+          <w:sz w:val="24"/>
+          <w:szCs w:val="24"/>
+        </w:rPr>
+      </w:pPr>
     </w:p>
     <w:p>
       <w:pPr>
@@ -10832,72 +10395,6 @@
           <w:sz w:val="24"/>
           <w:szCs w:val="24"/>
         </w:rPr>
-        <w:t>11</w:t>
-      </w:r>
-      <w:r>
-        <w:rPr>
-          <w:rFonts w:cstheme="minorHAnsi"/>
-          <w:sz w:val="24"/>
-          <w:szCs w:val="24"/>
-        </w:rPr>
-        <w:t>]</w:t>
-      </w:r>
-      <w:r>
-        <w:rPr>
-          <w:rFonts w:cstheme="minorHAnsi"/>
-          <w:sz w:val="24"/>
-          <w:szCs w:val="24"/>
-        </w:rPr>
-        <w:t xml:space="preserve">, the authors measure power with and without GPU activated on a Raspberry Pi 2 B+. They used Perf which is a hardware performance counter </w:t>
-      </w:r>
-      <w:r>
-        <w:rPr>
-          <w:rFonts w:cstheme="minorHAnsi"/>
-          <w:sz w:val="24"/>
-          <w:szCs w:val="24"/>
-        </w:rPr>
-        <w:t xml:space="preserve">in Linux and Putty terminal to read the serial output. Their conclusion was that hardware rending is much </w:t>
-      </w:r>
-      <w:r>
-        <w:rPr>
-          <w:rFonts w:cstheme="minorHAnsi"/>
-          <w:sz w:val="24"/>
-          <w:szCs w:val="24"/>
-        </w:rPr>
-        <w:t xml:space="preserve">faster, so even though it takes additional power to run hardware components, the energy consumed per rendered frame is lower as compared to running on software. </w:t>
-      </w:r>
-    </w:p>
-    <w:p>
-      <w:pPr>
-        <w:rPr>
-          <w:rFonts w:cstheme="minorHAnsi"/>
-          <w:sz w:val="24"/>
-          <w:szCs w:val="24"/>
-        </w:rPr>
-      </w:pPr>
-    </w:p>
-    <w:p>
-      <w:pPr>
-        <w:rPr>
-          <w:rFonts w:cstheme="minorHAnsi"/>
-          <w:sz w:val="24"/>
-          <w:szCs w:val="24"/>
-        </w:rPr>
-      </w:pPr>
-      <w:r>
-        <w:rPr>
-          <w:rFonts w:cstheme="minorHAnsi"/>
-          <w:sz w:val="24"/>
-          <w:szCs w:val="24"/>
-        </w:rPr>
-        <w:t>In [</w:t>
-      </w:r>
-      <w:r>
-        <w:rPr>
-          <w:rFonts w:cstheme="minorHAnsi"/>
-          <w:sz w:val="24"/>
-          <w:szCs w:val="24"/>
-        </w:rPr>
         <w:t>12</w:t>
       </w:r>
       <w:r>
@@ -10938,25 +10435,7 @@
           <w:sz w:val="24"/>
           <w:szCs w:val="24"/>
         </w:rPr>
-        <w:t xml:space="preserve">whenever an </w:t>
-      </w:r>
-      <w:proofErr w:type="gramStart"/>
-      <w:r>
-        <w:rPr>
-          <w:rFonts w:cstheme="minorHAnsi"/>
-          <w:sz w:val="24"/>
-          <w:szCs w:val="24"/>
-        </w:rPr>
-        <w:t>interrupt</w:t>
-      </w:r>
-      <w:proofErr w:type="gramEnd"/>
-      <w:r>
-        <w:rPr>
-          <w:rFonts w:cstheme="minorHAnsi"/>
-          <w:sz w:val="24"/>
-          <w:szCs w:val="24"/>
-        </w:rPr>
-        <w:t xml:space="preserve"> needs to be </w:t>
+        <w:t xml:space="preserve">whenever an interrupt needs to be </w:t>
       </w:r>
       <w:r>
         <w:rPr>
@@ -11176,121 +10655,121 @@
           <w:sz w:val="24"/>
           <w:szCs w:val="24"/>
         </w:rPr>
+        <w:t xml:space="preserve">We faced an uphill task deploying the OS to different </w:t>
+      </w:r>
+      <w:r>
+        <w:rPr>
+          <w:rFonts w:cstheme="minorHAnsi"/>
+          <w:sz w:val="24"/>
+          <w:szCs w:val="24"/>
+        </w:rPr>
+        <w:t xml:space="preserve">boards. </w:t>
+      </w:r>
+      <w:r>
+        <w:rPr>
+          <w:rFonts w:cstheme="minorHAnsi"/>
+          <w:sz w:val="24"/>
+          <w:szCs w:val="24"/>
+        </w:rPr>
+        <w:t xml:space="preserve">Zephyr </w:t>
+      </w:r>
+      <w:r>
+        <w:rPr>
+          <w:rFonts w:cstheme="minorHAnsi"/>
+          <w:sz w:val="24"/>
+          <w:szCs w:val="24"/>
+        </w:rPr>
+        <w:t>was</w:t>
+      </w:r>
+      <w:r>
+        <w:rPr>
+          <w:rFonts w:cstheme="minorHAnsi"/>
+          <w:sz w:val="24"/>
+          <w:szCs w:val="24"/>
+        </w:rPr>
+        <w:t xml:space="preserve"> difficult to deploy on </w:t>
+      </w:r>
+      <w:r>
+        <w:rPr>
+          <w:rFonts w:cstheme="minorHAnsi"/>
+          <w:sz w:val="24"/>
+          <w:szCs w:val="24"/>
+        </w:rPr>
+        <w:t>W</w:t>
+      </w:r>
+      <w:r>
+        <w:rPr>
+          <w:rFonts w:cstheme="minorHAnsi"/>
+          <w:sz w:val="24"/>
+          <w:szCs w:val="24"/>
+        </w:rPr>
+        <w:t>indows</w:t>
+      </w:r>
+      <w:r>
+        <w:rPr>
+          <w:rFonts w:cstheme="minorHAnsi"/>
+          <w:sz w:val="24"/>
+          <w:szCs w:val="24"/>
+        </w:rPr>
+        <w:t>.</w:t>
+      </w:r>
+      <w:r>
+        <w:rPr>
+          <w:rFonts w:cstheme="minorHAnsi"/>
+          <w:sz w:val="24"/>
+          <w:szCs w:val="24"/>
+        </w:rPr>
+        <w:t xml:space="preserve"> In addition, Zephyr does not support all features on the boards </w:t>
+      </w:r>
+      <w:r>
+        <w:rPr>
+          <w:rFonts w:cstheme="minorHAnsi"/>
+          <w:sz w:val="24"/>
+          <w:szCs w:val="24"/>
+        </w:rPr>
+        <w:t xml:space="preserve">or have all the APIs necessary for every function, for example multi-core or </w:t>
+      </w:r>
+      <w:r>
+        <w:rPr>
+          <w:rFonts w:cstheme="minorHAnsi"/>
+          <w:sz w:val="24"/>
+          <w:szCs w:val="24"/>
+        </w:rPr>
+        <w:t>Cryptographic accelerator</w:t>
+      </w:r>
+      <w:r>
+        <w:rPr>
+          <w:rFonts w:cstheme="minorHAnsi"/>
+          <w:sz w:val="24"/>
+          <w:szCs w:val="24"/>
+        </w:rPr>
+        <w:t xml:space="preserve">s. </w:t>
+      </w:r>
+    </w:p>
+    <w:p>
+      <w:pPr>
+        <w:rPr>
+          <w:rFonts w:cstheme="minorHAnsi"/>
+          <w:sz w:val="24"/>
+          <w:szCs w:val="24"/>
+        </w:rPr>
+      </w:pPr>
+    </w:p>
+    <w:p>
+      <w:pPr>
+        <w:rPr>
+          <w:rFonts w:cstheme="minorHAnsi"/>
+          <w:sz w:val="24"/>
+          <w:szCs w:val="24"/>
+        </w:rPr>
+      </w:pPr>
+      <w:r>
+        <w:rPr>
+          <w:rFonts w:cstheme="minorHAnsi"/>
+          <w:sz w:val="24"/>
+          <w:szCs w:val="24"/>
+        </w:rPr>
         <w:lastRenderedPageBreak/>
-        <w:t xml:space="preserve">We faced an uphill task deploying the OS to different </w:t>
-      </w:r>
-      <w:r>
-        <w:rPr>
-          <w:rFonts w:cstheme="minorHAnsi"/>
-          <w:sz w:val="24"/>
-          <w:szCs w:val="24"/>
-        </w:rPr>
-        <w:t xml:space="preserve">boards. </w:t>
-      </w:r>
-      <w:r>
-        <w:rPr>
-          <w:rFonts w:cstheme="minorHAnsi"/>
-          <w:sz w:val="24"/>
-          <w:szCs w:val="24"/>
-        </w:rPr>
-        <w:t xml:space="preserve">Zephyr </w:t>
-      </w:r>
-      <w:r>
-        <w:rPr>
-          <w:rFonts w:cstheme="minorHAnsi"/>
-          <w:sz w:val="24"/>
-          <w:szCs w:val="24"/>
-        </w:rPr>
-        <w:t>was</w:t>
-      </w:r>
-      <w:r>
-        <w:rPr>
-          <w:rFonts w:cstheme="minorHAnsi"/>
-          <w:sz w:val="24"/>
-          <w:szCs w:val="24"/>
-        </w:rPr>
-        <w:t xml:space="preserve"> difficult to deploy on </w:t>
-      </w:r>
-      <w:r>
-        <w:rPr>
-          <w:rFonts w:cstheme="minorHAnsi"/>
-          <w:sz w:val="24"/>
-          <w:szCs w:val="24"/>
-        </w:rPr>
-        <w:t>W</w:t>
-      </w:r>
-      <w:r>
-        <w:rPr>
-          <w:rFonts w:cstheme="minorHAnsi"/>
-          <w:sz w:val="24"/>
-          <w:szCs w:val="24"/>
-        </w:rPr>
-        <w:t>indows</w:t>
-      </w:r>
-      <w:r>
-        <w:rPr>
-          <w:rFonts w:cstheme="minorHAnsi"/>
-          <w:sz w:val="24"/>
-          <w:szCs w:val="24"/>
-        </w:rPr>
-        <w:t>.</w:t>
-      </w:r>
-      <w:r>
-        <w:rPr>
-          <w:rFonts w:cstheme="minorHAnsi"/>
-          <w:sz w:val="24"/>
-          <w:szCs w:val="24"/>
-        </w:rPr>
-        <w:t xml:space="preserve"> In addition, Zephyr does not support all features on the boards </w:t>
-      </w:r>
-      <w:r>
-        <w:rPr>
-          <w:rFonts w:cstheme="minorHAnsi"/>
-          <w:sz w:val="24"/>
-          <w:szCs w:val="24"/>
-        </w:rPr>
-        <w:t xml:space="preserve">or have all the APIs necessary for every function, for example multi-core or </w:t>
-      </w:r>
-      <w:r>
-        <w:rPr>
-          <w:rFonts w:cstheme="minorHAnsi"/>
-          <w:sz w:val="24"/>
-          <w:szCs w:val="24"/>
-        </w:rPr>
-        <w:t>Cryptographic accelerator</w:t>
-      </w:r>
-      <w:r>
-        <w:rPr>
-          <w:rFonts w:cstheme="minorHAnsi"/>
-          <w:sz w:val="24"/>
-          <w:szCs w:val="24"/>
-        </w:rPr>
-        <w:t xml:space="preserve">s. </w:t>
-      </w:r>
-    </w:p>
-    <w:p>
-      <w:pPr>
-        <w:rPr>
-          <w:rFonts w:cstheme="minorHAnsi"/>
-          <w:sz w:val="24"/>
-          <w:szCs w:val="24"/>
-        </w:rPr>
-      </w:pPr>
-    </w:p>
-    <w:p>
-      <w:pPr>
-        <w:rPr>
-          <w:rFonts w:cstheme="minorHAnsi"/>
-          <w:sz w:val="24"/>
-          <w:szCs w:val="24"/>
-        </w:rPr>
-      </w:pPr>
-      <w:r>
-        <w:rPr>
-          <w:rFonts w:cstheme="minorHAnsi"/>
-          <w:sz w:val="24"/>
-          <w:szCs w:val="24"/>
-        </w:rPr>
         <w:t xml:space="preserve">Bossa has a version issue on Windows 7 and later. </w:t>
       </w:r>
       <w:proofErr w:type="spellStart"/>
@@ -11325,18 +10804,16 @@
           <w:sz w:val="24"/>
           <w:szCs w:val="24"/>
         </w:rPr>
-        <w:t xml:space="preserve">, so we could not do our usual “west flash” command. </w:t>
-      </w:r>
-      <w:proofErr w:type="gramStart"/>
-      <w:r>
-        <w:rPr>
-          <w:rFonts w:cstheme="minorHAnsi"/>
-          <w:sz w:val="24"/>
-          <w:szCs w:val="24"/>
-        </w:rPr>
-        <w:t>Instead</w:t>
-      </w:r>
-      <w:proofErr w:type="gramEnd"/>
+        <w:t>, so we could not do our usual “west flash” command. Instead</w:t>
+      </w:r>
+      <w:r>
+        <w:rPr>
+          <w:rFonts w:cstheme="minorHAnsi"/>
+          <w:sz w:val="24"/>
+          <w:szCs w:val="24"/>
+        </w:rPr>
+        <w:t>,</w:t>
+      </w:r>
       <w:r>
         <w:rPr>
           <w:rFonts w:cstheme="minorHAnsi"/>
@@ -11385,23 +10862,13 @@
         </w:rPr>
         <w:t xml:space="preserve">file into </w:t>
       </w:r>
-      <w:proofErr w:type="gramStart"/>
-      <w:r>
-        <w:rPr>
-          <w:rFonts w:cstheme="minorHAnsi"/>
-          <w:sz w:val="24"/>
-          <w:szCs w:val="24"/>
-        </w:rPr>
-        <w:t>the Pico</w:t>
-      </w:r>
-      <w:proofErr w:type="gramEnd"/>
-      <w:r>
-        <w:rPr>
-          <w:rFonts w:cstheme="minorHAnsi"/>
-          <w:sz w:val="24"/>
-          <w:szCs w:val="24"/>
-        </w:rPr>
-        <w:t xml:space="preserve"> which looks like a </w:t>
+      <w:r>
+        <w:rPr>
+          <w:rFonts w:cstheme="minorHAnsi"/>
+          <w:sz w:val="24"/>
+          <w:szCs w:val="24"/>
+        </w:rPr>
+        <w:t xml:space="preserve">the Pico which looks like a </w:t>
       </w:r>
       <w:r>
         <w:rPr>
@@ -11410,6 +10877,125 @@
           <w:szCs w:val="24"/>
         </w:rPr>
         <w:t xml:space="preserve">USB Flash Drive when the board is booted. </w:t>
+      </w:r>
+    </w:p>
+    <w:p>
+      <w:pPr>
+        <w:rPr>
+          <w:rFonts w:cstheme="minorHAnsi"/>
+          <w:sz w:val="24"/>
+          <w:szCs w:val="24"/>
+        </w:rPr>
+      </w:pPr>
+    </w:p>
+    <w:p>
+      <w:pPr>
+        <w:rPr>
+          <w:rFonts w:cstheme="minorHAnsi"/>
+          <w:sz w:val="24"/>
+          <w:szCs w:val="24"/>
+          <w:u w:val="single"/>
+        </w:rPr>
+      </w:pPr>
+      <w:r>
+        <w:rPr>
+          <w:rFonts w:cstheme="minorHAnsi"/>
+          <w:sz w:val="24"/>
+          <w:szCs w:val="24"/>
+          <w:u w:val="single"/>
+        </w:rPr>
+        <w:t>Future Work</w:t>
+      </w:r>
+    </w:p>
+    <w:p>
+      <w:pPr>
+        <w:rPr>
+          <w:rFonts w:cstheme="minorHAnsi"/>
+          <w:sz w:val="24"/>
+          <w:szCs w:val="24"/>
+        </w:rPr>
+      </w:pPr>
+      <w:r>
+        <w:rPr>
+          <w:rFonts w:cstheme="minorHAnsi"/>
+          <w:sz w:val="24"/>
+          <w:szCs w:val="24"/>
+        </w:rPr>
+        <w:t xml:space="preserve">Additional work into our research could include upgrading our board to </w:t>
+      </w:r>
+      <w:r>
+        <w:rPr>
+          <w:rFonts w:cstheme="minorHAnsi"/>
+          <w:sz w:val="24"/>
+          <w:szCs w:val="24"/>
+        </w:rPr>
+        <w:t xml:space="preserve">use the Arduino’s 5V power supply to power the analog circuitry. Also, we could use a standalone ADC and not a breakout board. </w:t>
+      </w:r>
+      <w:r>
+        <w:rPr>
+          <w:rFonts w:cstheme="minorHAnsi"/>
+          <w:sz w:val="24"/>
+          <w:szCs w:val="24"/>
+        </w:rPr>
+        <w:t xml:space="preserve">It would also be helpful to know what sampling rates we can achieve while </w:t>
+      </w:r>
+      <w:r>
+        <w:rPr>
+          <w:rFonts w:cstheme="minorHAnsi"/>
+          <w:sz w:val="24"/>
+          <w:szCs w:val="24"/>
+        </w:rPr>
+        <w:t xml:space="preserve">not sacrificing </w:t>
+      </w:r>
+      <w:r>
+        <w:rPr>
+          <w:rFonts w:cstheme="minorHAnsi"/>
+          <w:sz w:val="24"/>
+          <w:szCs w:val="24"/>
+        </w:rPr>
+        <w:t xml:space="preserve">performance. </w:t>
+      </w:r>
+      <w:r>
+        <w:rPr>
+          <w:rFonts w:cstheme="minorHAnsi"/>
+          <w:sz w:val="24"/>
+          <w:szCs w:val="24"/>
+        </w:rPr>
+        <w:t xml:space="preserve">We could also confirm the upper limit of our platform’s measuring capabilities as this was never reached in the tests that we did. </w:t>
+      </w:r>
+    </w:p>
+    <w:p>
+      <w:pPr>
+        <w:rPr>
+          <w:rFonts w:cstheme="minorHAnsi"/>
+          <w:sz w:val="24"/>
+          <w:szCs w:val="24"/>
+        </w:rPr>
+      </w:pPr>
+    </w:p>
+    <w:p>
+      <w:pPr>
+        <w:rPr>
+          <w:rFonts w:cstheme="minorHAnsi"/>
+          <w:sz w:val="24"/>
+          <w:szCs w:val="24"/>
+        </w:rPr>
+      </w:pPr>
+      <w:r>
+        <w:rPr>
+          <w:rFonts w:cstheme="minorHAnsi"/>
+          <w:sz w:val="24"/>
+          <w:szCs w:val="24"/>
+        </w:rPr>
+        <w:t>In terms of software</w:t>
+      </w:r>
+      <w:r>
+        <w:rPr>
+          <w:rFonts w:cstheme="minorHAnsi"/>
+          <w:sz w:val="24"/>
+          <w:szCs w:val="24"/>
+        </w:rPr>
+        <w:t xml:space="preserve">, we could experiment with additional tests. Also, it would be good to redo the SHA-256 test with the cryptographic accelerators, which we would have to access ourselves using in-line assembly. </w:t>
       </w:r>
     </w:p>
     <w:p>
@@ -11891,6 +11477,7 @@
         <w:rPr>
           <w:rFonts w:asciiTheme="minorHAnsi" w:hAnsiTheme="minorHAnsi" w:cstheme="minorHAnsi"/>
         </w:rPr>
+        <w:lastRenderedPageBreak/>
         <w:t>[</w:t>
       </w:r>
       <w:r>
@@ -11999,7 +11586,6 @@
         <w:rPr>
           <w:rFonts w:asciiTheme="minorHAnsi" w:hAnsiTheme="minorHAnsi" w:cstheme="minorHAnsi"/>
         </w:rPr>
-        <w:lastRenderedPageBreak/>
         <w:t>[</w:t>
       </w:r>
       <w:r>
